--- a/Nalanda_Common_spell/01-Nagarjuna/work_collated_docx/AF0D6CC5_format_namgyal.docx
+++ b/Nalanda_Common_spell/01-Nagarjuna/work_collated_docx/AF0D6CC5_format_namgyal.docx
@@ -325,7 +325,7 @@
         <w:footnoteReference w:id="54"/>
       </w:r>
       <w:r>
-        <w:t xml:space="preserve">བསམ་པ་བསྐྱེད། །​སེམས་བསྐྱེད་ལམ་ནི་རབ་ཏུ་བསྒོམ། །​ཚད་མེད་བཞི་པོ་ཡོངས་སུ་བསྒོམ། །​སེམས་བསྐྱེད་རབ་ཏུ་བརྟན་པར་འགྱུར། །​ཡེ་ཤེས་ཆོགས་ཀྱི་མན་ངག་ཀྱང་། །​དང་པོར་རང་བཞིན་མེད་པ་ལ། །​གཅིག་དང་དུ་མར་མ་གྲུབ་པས། །​དེ་ལ་མོས་པར་བྱེད་པ་དང་། །​ཧཱུཾ་གི་འོད་ཀྱིས་ཞུ་འགྱུར་ཏེ། །​ཕྱི་ནང་རང་བཞིན་མེད་པ་སྟེ། །​ཡུལ་ནི་གང་ལ་འང་མི་བཅའ་སྟེ། །​རྟེན་ཡང་གང་ལའང་གཏད་པ་མེད། །​དེ་ཡི་ངང་ལ་གནས་པ་ལས། །​མཆོག་གི་རྒྱུ་རུ་ངེས་པར་གསུངས།དེ་ལ་གང་</w:t>
+        <w:t xml:space="preserve">བསམ་པ་བསྐྱེད། །​སེམས་བསྐྱེད་ལམ་ནི་རབ་ཏུ་བསྒོམ། །​ཚད་མེད་བཞི་པོ་ཡོངས་སུ་བསྒོམ། །​སེམས་བསྐྱེད་རབ་ཏུ་བརྟན་པར་འགྱུར། །​ཡེ་ཤེས་ཆོགས་ཀྱི་མན་ངག་ཀྱང་། །​དང་པོར་རང་བཞིན་མེད་པ་ལ། །​གཅིག་དང་དུ་མར་མ་གྲུབ་པས། །​དེ་ལ་མོས་པར་བྱེད་པ་དང་། །​ཧཱུཾ་གི་འོད་ཀྱིས་ཞུ་འགྱུར་ཏེ། །​ཕྱི་ནང་རང་བཞིན་མེད་པ་སྟེ། །​ཡུལ་ནི་གང་ལ་འང་མི་བཅའ་སྟེ། །​རྟེན་ཡང་གང་ལའང་གཏད་པ་མེད། །​དེ་ཡི་ངང་ལ་གནས་པ་ལས། །​མཆོག་གི་རྒྱུ་རུ་ངེས་པར་གསུངས། དེ་ལ་གང་</w:t>
       </w:r>
       <w:r>
         <w:rPr>
@@ -604,7 +604,7 @@
         <w:t xml:space="preserve"> </w:t>
       </w:r>
       <w:r>
-        <w:t xml:space="preserve">ཨོཾ་བཛྲ་ཨཾ་ཀུ་ཤ་ཛཿ། ཨོཾ་བཛྲ་པཱ་ཤ་ཧཱུཾ། ཨོཾ་བཛྲ་སྥོ་ཊ་བཾ། ཨོཾ་བཛྲ་གྷཎྚེ་</w:t>
+        <w:t xml:space="preserve">ཨོཾ་བཛྲ་ཨཾ་ཀུ་ཤ་ཛཿ། ཨོཾ་བཛྲ་པཱ་ཤ་ཧཱུཾ། ཨོཾ་བཛྲ་སྥོ་ཊ་བཾ། ཨོཾ་བཛྲ་གྷཎྚེ་ཧོཿ་ཞེས་</w:t>
       </w:r>
       <w:r>
         <w:rPr>
@@ -613,7 +613,7 @@
         <w:footnoteReference w:id="85"/>
       </w:r>
       <w:r>
-        <w:t xml:space="preserve">ཧོཿཞེས་པས་ལྷ་རྣམས་ལས་ལ་གཞག །</w:t>
+        <w:t xml:space="preserve">པས་ལྷ་རྣམས་ལས་ལ་གཞག །</w:t>
       </w:r>
       <w:r>
         <w:rPr>
@@ -1315,7 +1315,7 @@
         <w:footnoteReference w:id="163"/>
       </w:r>
       <w:r>
-        <w:t xml:space="preserve">ཎཱཾ་ཨཱ་དྱ་ནུཏྤནྣ་ཏྭཱ་ཏ་ཨོཾ་ཨཱཿཧཱུཾ་ཕཊ་སྭཱ་ཧཱ། ཨོཾ་ཤཱནྟིཾ་ཀུ་རུ་སྭཱ་ཧཱ། པུཥྚི་ཀུ་རུ་སྭཱ་ཧཱ། བ་ཤཾ་</w:t>
+        <w:t xml:space="preserve">ཎཱཾ་ཨཱ་དྱ་ནུཏྤནྣ་ཏྭཱ་ཏ་ཨོཾ་ཨཱཿ་ཧཱུཾ་ཕཊ་སྭཱ་ཧཱ། ཨོཾ་ཤཱནྟིཾ་ཀུ་རུ་སྭཱ་ཧཱ། པུཥྚི་ཀུ་རུ་སྭཱ་ཧཱ། བ་ཤཾ་</w:t>
       </w:r>
       <w:r>
         <w:rPr>
@@ -1324,7 +1324,7 @@
         <w:footnoteReference w:id="164"/>
       </w:r>
       <w:r>
-        <w:t xml:space="preserve">ཀུ་རུ་མ་ཎི་ཧྲཱིཿཧཱུཾ།</w:t>
+        <w:t xml:space="preserve">ཀུ་རུ་མ་ཎི་ཧྲཱིཿ་</w:t>
       </w:r>
       <w:r>
         <w:rPr>
@@ -1333,10 +1333,7 @@
         <w:footnoteReference w:id="165"/>
       </w:r>
       <w:r>
-        <w:t xml:space="preserve"> </w:t>
-      </w:r>
-      <w:r>
-        <w:t xml:space="preserve">མཱ་ར་ཡ། མཱ་ར་ཡ། སྟྭམྦྷ་ཡ། སྟྭམྦྷ་</w:t>
+        <w:t xml:space="preserve">ཧཱུཾ། མཱ་ར་ཡ། མཱ་ར་ཡ། སྟྭམྦྷ་ཡ། སྟྭམྦྷ་</w:t>
       </w:r>
       <w:r>
         <w:rPr>
@@ -1753,7 +1750,7 @@
         <w:footnoteReference w:id="211"/>
       </w:r>
       <w:r>
-        <w:t xml:space="preserve">ཧོ་ཛཿཧཱུཾ་བཾ་ཧོཿས་མ་ཡ་དྲྀ་ཤྱ་ཧོཿཞེས་</w:t>
+        <w:t xml:space="preserve">ཧོ་ཛཿ་ཧཱུཾ་བཾ་ཧོཿ་ས་མ་ཡ་དྲྀ་ཤྱ་ཧོཿ་</w:t>
       </w:r>
       <w:r>
         <w:rPr>
@@ -1762,13 +1759,22 @@
         <w:footnoteReference w:id="212"/>
       </w:r>
       <w:r>
+        <w:t xml:space="preserve">ཞེས་</w:t>
+      </w:r>
+      <w:r>
+        <w:rPr>
+          <w:rStyle w:val="FootnoteReference"/>
+        </w:rPr>
+        <w:footnoteReference w:id="213"/>
+      </w:r>
+      <w:r>
         <w:t xml:space="preserve">གཉིས་མེད་བསྲེ། ཡི་གེ་གསུམ་གྱིས་བྱིན་གྱིས་བརླབས། །​གདན་གསུམ་དང་ལྡན་ཡེ་ཤེས་ཚོགས། །​གཉིས་དང་བཞི་ཡི་བར་དུ་མཆོད། །​རང་གི་རྩ་བའི་སྔགས་ལ་ནི། །​ཁ་ཁ་ཁཱ་ཧི་ཁཱ་ཧིས་</w:t>
       </w:r>
       <w:r>
         <w:rPr>
           <w:rStyle w:val="FootnoteReference"/>
         </w:rPr>
-        <w:footnoteReference w:id="213"/>
+        <w:footnoteReference w:id="214"/>
       </w:r>
       <w:r>
         <w:t xml:space="preserve">དབུལ། །​གྲངས་ནི་ཉི་ཤུ་རྩ་གཅིག་གམ། །​བརྒྱའམ་སྟོང་གི་སྦྱོར་བས་འགྲུབ། །​བཤགས་ཤིང་བསྟོད་པ་དངོས་གྲུབ་བླང་། །​སྨོན་ལམ་བཏབ་ལ་གཏོར་མ་དགྱེ། །​ལན་ཆགས་ཆུ་བོའི་</w:t>
@@ -1777,7 +1783,7 @@
         <w:rPr>
           <w:rStyle w:val="FootnoteReference"/>
         </w:rPr>
-        <w:footnoteReference w:id="214"/>
+        <w:footnoteReference w:id="215"/>
       </w:r>
       <w:r>
         <w:t xml:space="preserve">གཞུང་ལའམ། །​ཡང་ན་རི་རབ་རྩེ་ལ་བསྐྱལ། །​ཕྲིན་ལས་རྣམ་བཞིའི་</w:t>
@@ -1786,7 +1792,7 @@
         <w:rPr>
           <w:rStyle w:val="FootnoteReference"/>
         </w:rPr>
-        <w:footnoteReference w:id="215"/>
+        <w:footnoteReference w:id="216"/>
       </w:r>
       <w:r>
         <w:t xml:space="preserve">གཏོར་མ་ཡང་། །​རང་རང་ཆོ་ག་བྱས་པས་འགྲུབ། །​རྫས་མ་ཚོགས་དང་བསམ་གཏན་བྲལ། །​སྔོན་བྱ་མེད་ཅིང་གོ་རིམ་བྲལ། །​འདི་ནི་བར་ཆད་སྦྱོར་བ་སྟེ། །​མཁས་པ་རྣམས་ཀྱིས་སྤང་བར་བྱ། །​ཕྱི་ཡི་གཏོར་མ་རྒྱ་ཆེན་ཡང་། །​ཤ་ཆང་སྤངས་པ་རྫས་རྣམས་ཚོགས། །​བྱིན་གྱིས་བརླབ་ཅིང་</w:t>
@@ -1795,7 +1801,7 @@
         <w:rPr>
           <w:rStyle w:val="FootnoteReference"/>
         </w:rPr>
-        <w:footnoteReference w:id="216"/>
+        <w:footnoteReference w:id="217"/>
       </w:r>
       <w:r>
         <w:t xml:space="preserve">སྤྱན་དྲངས་ལ། །​སོ་སོ་རང་གི་ཁྱད་པར་ཡང་། །​སྔགས་དང་ཚིགས་བཅད་ཡོངས་སུ་བསྒྲགས། །​ཟ་བ་རྒྱུན་གྱི་གཏོར་མ་ཡང་། །​ཆགས་པ་ཉམས་པ་ཚིག་དང་བྲལ། །​མཆོད་ཅིང་སྲིད་མཚོ་ཡོངས་བསྒྲལ་བ། །​སེམས་ཀྱིས་ཡོངས་སུ་ཟིན་པ་དང་། །​རང་གསལ་སྙིང་གའི་ལྷ་རྣམས་བཀོད།</w:t>
@@ -1804,7 +1810,7 @@
         <w:rPr>
           <w:rStyle w:val="FootnoteReference"/>
         </w:rPr>
-        <w:footnoteReference w:id="217"/>
+        <w:footnoteReference w:id="218"/>
       </w:r>
       <w:r>
         <w:t xml:space="preserve"> །​ཡེ་ཤེས་འཁོར་ལོ་གཉིས་མེད་བསྟིམ། །​ཟས་ནི་ཤ་ལྔ་བདུད་རྩི་ལྔ། །​ཡཾ་རཾ་སྦྱོར་བས་བྱིན་གྱིས་བརླབ། །​ཡང་ན་སྐུ་གསུང་ཐུགས་ཀྱིས་སོ། །​བྱིན་གྱིས་བརླབ་</w:t>
@@ -1813,7 +1819,7 @@
         <w:rPr>
           <w:rStyle w:val="FootnoteReference"/>
         </w:rPr>
-        <w:footnoteReference w:id="218"/>
+        <w:footnoteReference w:id="219"/>
       </w:r>
       <w:r>
         <w:t xml:space="preserve">ལ་དབུལ་བར་བྱ། །​ལྕེ་ནི་རྡོ་རྗེར་བསམས་ལ་དབུལ། །​ལག་པ་ལྷ་དང་ལྷ་མོའམ། །​གཟར་བུ་རྡོ་རྗེར་བསམས་ལ་དབུལ། །​ཟོས་པས་མཉེས་ཤིང་བལྡད་པ་</w:t>
@@ -1822,7 +1828,7 @@
         <w:rPr>
           <w:rStyle w:val="FootnoteReference"/>
         </w:rPr>
-        <w:footnoteReference w:id="219"/>
+        <w:footnoteReference w:id="220"/>
       </w:r>
       <w:r>
         <w:t xml:space="preserve">བཞི།</w:t>
@@ -1831,7 +1837,7 @@
         <w:rPr>
           <w:rStyle w:val="FootnoteReference"/>
         </w:rPr>
-        <w:footnoteReference w:id="220"/>
+        <w:footnoteReference w:id="221"/>
       </w:r>
       <w:r>
         <w:t xml:space="preserve"> །​རྒྱས་དང་ཕྲིན་ལས་ལ་སོགས་ཀུན། །​གོང་དུ་བསྟན་པ་བཞིན་དུ་བྱ། །​བཏུང་བ་ལ་སོགས་གཞན་པ་ཡང་། །​བདུད་རྩིར་</w:t>
@@ -1840,7 +1846,7 @@
         <w:rPr>
           <w:rStyle w:val="FootnoteReference"/>
         </w:rPr>
-        <w:footnoteReference w:id="221"/>
+        <w:footnoteReference w:id="222"/>
       </w:r>
       <w:r>
         <w:t xml:space="preserve">བྱིན་བརླབས་གོང་བཞིན་མཆོད། །​ཆང་སོགས་ལོངས་སྤྱོད་བྱེད་པ་ཡང་། །​ནད་སེལ་བཏུང་བ་བྱེ་བ་</w:t>
@@ -1849,7 +1855,7 @@
         <w:rPr>
           <w:rStyle w:val="FootnoteReference"/>
         </w:rPr>
-        <w:footnoteReference w:id="222"/>
+        <w:footnoteReference w:id="223"/>
       </w:r>
       <w:r>
         <w:t xml:space="preserve">ཡིན། །​ཅི་རན་སྨན་གྱི་ཚོད་ཙམ་མོ། །​བདུད་རྩིར་བྱིན་བརླབས་མ་འཐུངས་ནས།</w:t>
@@ -1858,7 +1864,7 @@
         <w:rPr>
           <w:rStyle w:val="FootnoteReference"/>
         </w:rPr>
-        <w:footnoteReference w:id="223"/>
+        <w:footnoteReference w:id="224"/>
       </w:r>
       <w:r>
         <w:t xml:space="preserve"> །​ཆགས་ཤིང་སྐོམ་སོགས་འཐུང་བྱེད་པ། །​སྐྱེ་བ་ལྔ་བརྒྱར་སྨྱོན་པར་སྐྱེ། །​ནད་སེལ་ཡོངས་སུ་སྤང་བར་བྱ། །​དུག་ལྔའི་གྲོགས་སུ་འགྲོ་བ་ནི། །​འཐུང་ཞིང་སྤྱད་པར་བྱ་བ་མིན། །​འགྲོལ་བས་</w:t>
@@ -1867,7 +1873,7 @@
         <w:rPr>
           <w:rStyle w:val="FootnoteReference"/>
         </w:rPr>
-        <w:footnoteReference w:id="224"/>
+        <w:footnoteReference w:id="225"/>
       </w:r>
       <w:r>
         <w:t xml:space="preserve">མཆོད་པའི་དུས་སུ་ཡང་། །​སྐུ་གསུང་ཐུགས་ཀྱི་དངོས་གྲུབ་བརྟེན།</w:t>
@@ -1876,7 +1882,7 @@
         <w:rPr>
           <w:rStyle w:val="FootnoteReference"/>
         </w:rPr>
-        <w:footnoteReference w:id="225"/>
+        <w:footnoteReference w:id="226"/>
       </w:r>
       <w:r>
         <w:t xml:space="preserve"> །​ཐིགས་</w:t>
@@ -1885,7 +1891,7 @@
         <w:rPr>
           <w:rStyle w:val="FootnoteReference"/>
         </w:rPr>
-        <w:footnoteReference w:id="226"/>
+        <w:footnoteReference w:id="227"/>
       </w:r>
       <w:r>
         <w:t xml:space="preserve">གསུམ་ལྕེ་ལ་བཞག་པ་ཡང་། །​ཀཱ་ཡ་བཱཀྐ་</w:t>
@@ -1894,7 +1900,7 @@
         <w:rPr>
           <w:rStyle w:val="FootnoteReference"/>
         </w:rPr>
-        <w:footnoteReference w:id="227"/>
+        <w:footnoteReference w:id="228"/>
       </w:r>
       <w:r>
         <w:t xml:space="preserve">ཙིཏྟ་ཧཱུཾ་ཞེས་བརྗོད་ལ་རེག་པར་བྱའོ། །​ཟས་སོགས་བདུད་རྩི་ཐམས་ཅད་ཀྱང་། །​ལག་ན་</w:t>
@@ -1903,7 +1909,7 @@
         <w:rPr>
           <w:rStyle w:val="FootnoteReference"/>
         </w:rPr>
-        <w:footnoteReference w:id="228"/>
+        <w:footnoteReference w:id="229"/>
       </w:r>
       <w:r>
         <w:t xml:space="preserve">རྡོ་རྗེར་</w:t>
@@ -1912,7 +1918,7 @@
         <w:rPr>
           <w:rStyle w:val="FootnoteReference"/>
         </w:rPr>
-        <w:footnoteReference w:id="229"/>
+        <w:footnoteReference w:id="230"/>
       </w:r>
       <w:r>
         <w:t xml:space="preserve">དབུལ་བ་དང་། །​ཡང་ན་ལྷ་མོས་དབུལ་བའོ། །​རྡོ་རྗེ་ལྕེ་འཐུང་ལས་བྱེད་པ། །​ནང་གི་གཏོར་མ་བསྟན་པ་ཡིན། །​འདི་ནི་རྣལ་འབྱོར་མཆོག་ཡིན་ནོ། །​སྣ་ཚོགས་སྟོང་པ་ཡེ་ཤེས་དང་། །​དྲན་མེད་མཐའ་སྤོངས་སྤྲོས་བྲལ་བ། །​བླ་མེད་གཏོར་མ་ཞེས་ནི་གསུངས། །​གང་ཞིག་གཏོར་མའི་སྦྱོར་བ་ལ། །​མི་བརྟེན་དངོས་གྲུབ་སྦྱར་བ་</w:t>
@@ -1921,7 +1927,7 @@
         <w:rPr>
           <w:rStyle w:val="FootnoteReference"/>
         </w:rPr>
-        <w:footnoteReference w:id="230"/>
+        <w:footnoteReference w:id="231"/>
       </w:r>
       <w:r>
         <w:t xml:space="preserve">སྤངས། །​ཞེས་གསུངས་སོ། །​གཏོར་མའི་ལེའུ་སྟེ་ལྔ་པའོ།། །​།བསམ་གཏན་དག་ལ་མ་མོས་ཤིང་། །​མཆོད་པ་དག་ལ་མོས་གྱུར་པར།</w:t>
@@ -1930,7 +1936,7 @@
         <w:rPr>
           <w:rStyle w:val="FootnoteReference"/>
         </w:rPr>
-        <w:footnoteReference w:id="231"/>
+        <w:footnoteReference w:id="232"/>
       </w:r>
       <w:r>
         <w:t xml:space="preserve"> །​དེ་ཡི་གང་ཟག་གཟུང་བར་བྱ། །​དངོས་སམ་ཡིད་ཀྱི་མཆོད་པ་ལས། །​དང་པོ་དངོས་པོ་མཆོད་པ་བསྟན། །​སྤོས་དང་མེ་ཏོག་མར་མེ་དྲི། །​བཤོས་གཙང་ལ་སོགས་སྦྱོར་བ་ཡང་། །​ཐམས་ཅད་མ་སྤྱད་སྣོད་དུ་བླུགས། ལས་ཀྱི་ཆུ་ཡིས་སྦྱར་བྱས་</w:t>
@@ -1939,7 +1945,7 @@
         <w:rPr>
           <w:rStyle w:val="FootnoteReference"/>
         </w:rPr>
-        <w:footnoteReference w:id="232"/>
+        <w:footnoteReference w:id="233"/>
       </w:r>
       <w:r>
         <w:t xml:space="preserve">ནས། །​བསངས་ཏེ་སྐྱོན་རྣམས་བསལ་བ་ལས།</w:t>
@@ -1948,19 +1954,10 @@
         <w:rPr>
           <w:rStyle w:val="FootnoteReference"/>
         </w:rPr>
-        <w:footnoteReference w:id="233"/>
-      </w:r>
-      <w:r>
-        <w:t xml:space="preserve"> །​སྣོད་རྣམས་ཏྲཾ་ལས་རིན་ཆེན་སྣོད། །​ཡོན་ཆབ་ཞུ་སྟེ་ཡི་གེ་ཨ། །​དེ་ལས་ཡོན་ཆབ་དཔག་མེད་གྱུར། །​ཨཱཿཡིས་</w:t>
-      </w:r>
-      <w:r>
-        <w:rPr>
-          <w:rStyle w:val="FootnoteReference"/>
-        </w:rPr>
         <w:footnoteReference w:id="234"/>
       </w:r>
       <w:r>
-        <w:t xml:space="preserve">རྟོག་སྦྱངས་ཨོཾ་གྱིས་འབར། །​མཆོད་པ་གཞན་ཡང་དེ་བཞིན་དུ། །​བྱིན་གྱིས་བརླབ་པར་བྱ་བ་ཡིན། །​དེ་མ་ནུས་པའི་གང་ཟག་གིས། །​གསང་སྔགས་འབྲུ་གསུམ་བྱིན་གྱིས་བརླབ། །​འདི་ནི་སྤྱི་རྒྱུད་མན་ངག་གོ། །​ཡང་ན་རྒྱུད་འདི་མན་ངག་ཡང་། །​ཡོན་ཆབ་ལ་སོགས་མན་ངག་ཡང་། །​ཧ་ཧོ་ཧྲཱི་</w:t>
+        <w:t xml:space="preserve"> །​སྣོད་རྣམས་ཏྲཾ་ལས་རིན་ཆེན་སྣོད། །​ཡོན་ཆབ་ཞུ་སྟེ་ཡི་གེ་ཨ། །​དེ་ལས་ཡོན་ཆབ་དཔག་མེད་གྱུར། །​ཨཱཿ་</w:t>
       </w:r>
       <w:r>
         <w:rPr>
@@ -1969,13 +1966,22 @@
         <w:footnoteReference w:id="235"/>
       </w:r>
       <w:r>
+        <w:t xml:space="preserve">ཡིས་རྟོག་སྦྱངས་ཨོཾ་གྱིས་འབར། །​མཆོད་པ་གཞན་ཡང་དེ་བཞིན་དུ། །​བྱིན་གྱིས་བརླབ་པར་བྱ་བ་ཡིན། །​དེ་མ་ནུས་པའི་གང་ཟག་གིས། །​གསང་སྔགས་འབྲུ་གསུམ་བྱིན་གྱིས་བརླབ། །​འདི་ནི་སྤྱི་རྒྱུད་མན་ངག་གོ། །​ཡང་ན་རྒྱུད་འདི་མན་ངག་ཡང་། །​ཡོན་ཆབ་ལ་སོགས་མན་ངག་ཡང་། །​ཧ་ཧོ་ཧྲཱི་</w:t>
+      </w:r>
+      <w:r>
+        <w:rPr>
+          <w:rStyle w:val="FootnoteReference"/>
+        </w:rPr>
+        <w:footnoteReference w:id="236"/>
+      </w:r>
+      <w:r>
         <w:t xml:space="preserve">ཡིས་སྦྱང་བྱས་ཏེ། །​ཡོན་ཆབ་ཞུ་བས་ཡི་གེ་ཨཱཿ།</w:t>
       </w:r>
       <w:r>
         <w:rPr>
           <w:rStyle w:val="FootnoteReference"/>
         </w:rPr>
-        <w:footnoteReference w:id="236"/>
+        <w:footnoteReference w:id="237"/>
       </w:r>
       <w:r>
         <w:t xml:space="preserve"> །​དེ་ནས་སྟོང་གསུམ་ཡོན་ཆབ་བསྡུས། །​སླར་ལ་ལྷ་མོ་མེ་ཏོག་མ། །​དེ་ཡི་འོད་ལས་མེ་ཏོག་ཚོགས། །​བསྙེན་པའི་སྐབས་སུ་ཁ་དོག་ལྔ། །​ལྡན་པར་བྱས་ཏེ་མཆོད་པའོ། །​མཆོད་པ་གཞན་ཡང་དེ་བཞིན་བྱས།</w:t>
@@ -1984,7 +1990,7 @@
         <w:rPr>
           <w:rStyle w:val="FootnoteReference"/>
         </w:rPr>
-        <w:footnoteReference w:id="237"/>
+        <w:footnoteReference w:id="238"/>
       </w:r>
       <w:r>
         <w:t xml:space="preserve"> །​ཡང་ན་མིང་གི་དང་པོ་ལ། །​ཧཱུཾ་ཞེས་པ་ཡིས་བྱིན་གྱིས་བརླབ། །​བྱིན་གྱིས་བརླབས་ལ་མཆོད་པ་ཡང་། །​སེང་གེ་གླང་པོ་པད་སོགས་ལ། །​ཕྱོགས་བཅུའི་</w:t>
@@ -1993,7 +1999,7 @@
         <w:rPr>
           <w:rStyle w:val="FootnoteReference"/>
         </w:rPr>
-        <w:footnoteReference w:id="238"/>
+        <w:footnoteReference w:id="239"/>
       </w:r>
       <w:r>
         <w:t xml:space="preserve">སངས་རྒྱས་སྤྱན་དྲངས་ཏེ། །​མདུན་དུ་གསལ་བར་བསམ་བྱས་ལ། །​རིན་ཆེན་མེ་ཏོག་མདུན་དུ་གཏོར། །​རིན་ཆེན་ལ་སོགས་གདན་གྱི་</w:t>
@@ -2002,7 +2008,7 @@
         <w:rPr>
           <w:rStyle w:val="FootnoteReference"/>
         </w:rPr>
-        <w:footnoteReference w:id="239"/>
+        <w:footnoteReference w:id="240"/>
       </w:r>
       <w:r>
         <w:t xml:space="preserve">མཆོད་པའི་རིམ་པའོ། །​</w:t>
@@ -2011,7 +2017,7 @@
         <w:rPr>
           <w:rStyle w:val="FootnoteReference"/>
         </w:rPr>
-        <w:footnoteReference w:id="240"/>
+        <w:footnoteReference w:id="241"/>
       </w:r>
       <w:r>
         <w:t xml:space="preserve">ཡོན་ཆབ་ཐོགས་པ་ལྷ་མོའི་ཚོགས། །​དཔག་ཏུ་མེད་པ་མདུན་དུ་སྤྲུལ། །​རྡོ་རྗེ་གླུ་དང་ལྡན་པ་ཡིས། །​དང་པོ་ལྷ་མོ་སྦྲུལ་བྱས་ཏེ། །​གཉིས་པ་ནམ་མཁའ་</w:t>
@@ -2020,7 +2026,7 @@
         <w:rPr>
           <w:rStyle w:val="FootnoteReference"/>
         </w:rPr>
-        <w:footnoteReference w:id="241"/>
+        <w:footnoteReference w:id="242"/>
       </w:r>
       <w:r>
         <w:t xml:space="preserve">བཞུགས་པ་གསལ། །​གསུམ་པ་ནམ་མཁའི་</w:t>
@@ -2029,7 +2035,7 @@
         <w:rPr>
           <w:rStyle w:val="FootnoteReference"/>
         </w:rPr>
-        <w:footnoteReference w:id="242"/>
+        <w:footnoteReference w:id="243"/>
       </w:r>
       <w:r>
         <w:t xml:space="preserve">རྡོ་རྗེའི་</w:t>
@@ -2038,7 +2044,7 @@
         <w:rPr>
           <w:rStyle w:val="FootnoteReference"/>
         </w:rPr>
-        <w:footnoteReference w:id="243"/>
+        <w:footnoteReference w:id="244"/>
       </w:r>
       <w:r>
         <w:t xml:space="preserve">ཚིག །​བཞི་པ་སོ་སོའི་</w:t>
@@ -2047,7 +2053,7 @@
         <w:rPr>
           <w:rStyle w:val="FootnoteReference"/>
         </w:rPr>
-        <w:footnoteReference w:id="244"/>
+        <w:footnoteReference w:id="245"/>
       </w:r>
       <w:r>
         <w:t xml:space="preserve">གནས་སུ་དབུལ། །​ཨཱ་ཧ་ར་ཡི་སྔགས་བཟླས་པས། །​ཡོན་ཆབ་ཀྱིས་ནི་ཕྱག་ཞབས་བཀྲུ། །​སྤོས་མེ་ཤངས་ལ་མེ་ཏོག་དབུ།</w:t>
@@ -2056,7 +2062,7 @@
         <w:rPr>
           <w:rStyle w:val="FootnoteReference"/>
         </w:rPr>
-        <w:footnoteReference w:id="245"/>
+        <w:footnoteReference w:id="246"/>
       </w:r>
       <w:r>
         <w:t xml:space="preserve"> །​དེ་ལ་སོགས་པའི་མཆོད་པ་རྣམས། །​མིང་དང་རང་གི་སྔགས་རྗེས་ལ། །​སོ་སོའི་</w:t>
@@ -2065,7 +2071,7 @@
         <w:rPr>
           <w:rStyle w:val="FootnoteReference"/>
         </w:rPr>
-        <w:footnoteReference w:id="246"/>
+        <w:footnoteReference w:id="247"/>
       </w:r>
       <w:r>
         <w:t xml:space="preserve">གནས་སུ་དབུལ་བར་བྱ། །​ཞེས་གསུངས་སོ། །​གཞན་ཡང་འདོད་ཡོན་ལྷ་མོ་ནི། །​སྐུ་གསུང་ཐུགས་ཀྱི་སྔགས་རྗེས་ལ། །​ཏ་</w:t>
@@ -2074,7 +2080,7 @@
         <w:rPr>
           <w:rStyle w:val="FootnoteReference"/>
         </w:rPr>
-        <w:footnoteReference w:id="247"/>
+        <w:footnoteReference w:id="248"/>
       </w:r>
       <w:r>
         <w:t xml:space="preserve">ཤ་ར་ཏི་སྔགས་བཟླས་པས། །​དཀར་མོ་གཟུགས་ནི་སྤྱན་ལ་ཐིམ། །​པདྨ་ར་ཏི་སྔགས་ལས་བྱུང་། །​དམར་མོ་སྒྲ་ནི་སྙན་ལ་ཐིམ། །​ཀརྨ་ར་ཏི་སྔགས་ལས་བྱུང་། །​ལྗང་གུ་དྲི་ནི་ཤངས་ལ་ཐིམ། །​རཏྣ་ར་ཏི་སྔགས་ལས་བྱུང་། །​སེར་མོ་རོ་ནི་ལྗགས་ལ་ཐིམ། །​བཛྲ་ར་ཏི་སྔགས་ལས་བྱུང་། །​མཐིང་ག་རེག་བྱ་ལུས་ལ་ཐིམ། །​ཤིན་ཏུ་འགྱིང་</w:t>
@@ -2083,7 +2089,7 @@
         <w:rPr>
           <w:rStyle w:val="FootnoteReference"/>
         </w:rPr>
-        <w:footnoteReference w:id="248"/>
+        <w:footnoteReference w:id="249"/>
       </w:r>
       <w:r>
         <w:t xml:space="preserve">བཅས་གྱིས་</w:t>
@@ -2092,7 +2098,7 @@
         <w:rPr>
           <w:rStyle w:val="FootnoteReference"/>
         </w:rPr>
-        <w:footnoteReference w:id="249"/>
+        <w:footnoteReference w:id="250"/>
       </w:r>
       <w:r>
         <w:t xml:space="preserve">མཆོད་དོ། །​བཛྲ་ཀྲོ་དྷཱི་ཤྭ་རེ་བརྗོད། །​སྔགས་ལས་མཐིང་ཀ་བྱང་ཆུབ་སེམས། །​བི་ཤྭ་ཀྲོ་དྷཱི་ཤྭ་རི་ཡིས། །​ལྗགས་</w:t>
@@ -2101,7 +2107,7 @@
         <w:rPr>
           <w:rStyle w:val="FootnoteReference"/>
         </w:rPr>
-        <w:footnoteReference w:id="250"/>
+        <w:footnoteReference w:id="251"/>
       </w:r>
       <w:r>
         <w:t xml:space="preserve">ལས་དཀར་མོ་དྲི་ཆེན་ནོ། །​རཏྣ་ཀྲོ་དྷཱི་སྔགས་ལས་ནི། །​སེར་མོ་ཤ་ཆེན་ཞེས་སུ་གསུངས། །​པདྨ་ཀྲོ་དྷཱི་སྔགས་ལས་ནི། །​དམར་མོ་ཁྲག་གི་ཐོད་པ་སྟེ། །​ཀརྨ་ཀྲོ་</w:t>
@@ -2110,7 +2116,7 @@
         <w:rPr>
           <w:rStyle w:val="FootnoteReference"/>
         </w:rPr>
-        <w:footnoteReference w:id="251"/>
+        <w:footnoteReference w:id="252"/>
       </w:r>
       <w:r>
         <w:t xml:space="preserve">དྷཱི་ཤྭ་རིའོ། །​སྔགས་ལས་ལྗང་གུ་དྲི་ཆུའོ། །​ལྷ་མོ་འདི་དག་ཐམས་ཅད་ཀྱང་། །​ཐལ་བའི་མཚན་མས་ལུས་བྱུགས་ཤིང་། །​དར་དང་ཞིང་ཆེན་དྲིལ་བུ་ཐོགས། །​གཡས་པ་ཐོད་པའི་སྣོད་ནང་དུ། །​བདུད་རྩི་སོ་སོར་བཀང་ནས་སུ། །​རྡོ་རྗེ་ཚིག་གིས་ལྗགས་ལ་དབུལ། །​གསང་བའི་པཱུ་ཛ་བསྟན་པ་ཡང་། །​བཛྲ་ཀྲོ་དྷི་གུ་ཧྱ་ཡིས། །​མཐིང་ག་བྱང་ཆུབ་སེམས་ཡང་གསལ། །​དཀར་དམར་སེར་དང་ལྗང་གུ་ཡིས། །​གནས་ལྔ་ཕྱི་དང་གནས་ལྔ་ཡི། །​ནང་དུ་ཡང་དག་བསྟན་པ་ཡིན། །​གནས་གཅིག་བྱང་སེམས་གསལ་ཞིང་རྒྱས། །​འདི་ནི་རང་འབྱུང་བཅོམ་ལྡན་འདས། །​འགྲོ་བའི་དཔའ་བོ་མཉེས་པ་ཡིན། །​སྒེག་དང་ཁྲོ་བོ་ལ་སོགས་པ། །​རིན་ཆེན་སྣ་བདུན་དག་དང་ཡང་། །​མཆོད་པ་ཉི་ཤུ་དབུལ་བར་བྱ། །​བདག་དང་ལྷ་མོ་གང་གིས་དབུལ། །​ཡི་གེ་ཨོཾ་གྱིས་མགོ་བརྒྱན་ཅིང་། །​རྡོ་རྗེ་གླུ་ཡིས་བརྟེན་བྱས་ཏེ། །​ལྷ་མོ་བསྐྱེད་པས་སྐྱེད་པར་</w:t>
@@ -2119,7 +2125,7 @@
         <w:rPr>
           <w:rStyle w:val="FootnoteReference"/>
         </w:rPr>
-        <w:footnoteReference w:id="252"/>
+        <w:footnoteReference w:id="253"/>
       </w:r>
       <w:r>
         <w:t xml:space="preserve">བྱེད། །​རང་གི་གཙོའམ་གང་བྱེད་པའི། །​མིང་གི་སྔགས་ཀྱིས་མགོ་དྲངས་ཏེ། །​རྡོ་རྗེ་ལྷ་མོའི་</w:t>
@@ -2128,7 +2134,7 @@
         <w:rPr>
           <w:rStyle w:val="FootnoteReference"/>
         </w:rPr>
-        <w:footnoteReference w:id="253"/>
+        <w:footnoteReference w:id="254"/>
       </w:r>
       <w:r>
         <w:t xml:space="preserve">སྔགས་རྗེས་ལ། །​པཱུ་ཛ་མེ་གྷ་ས་མུ་དྲ་སྤ་</w:t>
@@ -2137,7 +2143,7 @@
         <w:rPr>
           <w:rStyle w:val="FootnoteReference"/>
         </w:rPr>
-        <w:footnoteReference w:id="254"/>
+        <w:footnoteReference w:id="255"/>
       </w:r>
       <w:r>
         <w:t xml:space="preserve">ར་ཎ་ས་མ་ཡེ་ཧཱུཾ། ཞེས་པས་དབུལ་བར་བྱའོ། །​ཡང་ན་བཛྲ་ཨོཾ་གཉིས་ལ། །​པཱུ་ཛ་ཡང་ནི་གཉིས་དང་ལྡན། །​སོ་སོའི་</w:t>
@@ -2146,7 +2152,7 @@
         <w:rPr>
           <w:rStyle w:val="FootnoteReference"/>
         </w:rPr>
-        <w:footnoteReference w:id="255"/>
+        <w:footnoteReference w:id="256"/>
       </w:r>
       <w:r>
         <w:t xml:space="preserve">མིང་གི་རིང་པོ་ལ། །​མཇུག་ཏུ་ཧཱུཾ་ཞེས་བྱ་བ་ཡིན། །​ཚེགས་རྣམས་བསགས་པའི་མན་ངག་ལ། །​ལས་ཀྱི་སེམས་དང་འཁོར་གྱི་སྐུ། །​མཆོད་པའི་ལྷ་དང་ཡུམ་གྱིས་སུ། །​བདག་ཉིད་མཉེས་པར་བྱེད་པ་ཡིན། །​གཙོ་བོ་གཞན་མཆོད་མཉེས་པ་ཡང་། །​དཀྱིལ་འཁོར་གཉིས་དང་གསུམ་མཉེས་པའོ། །​རྫས་དང་བསམ་གཏན་ཕྱག་རྒྱ་སྔགས། །​རྡོ་རྗེ་གླུ་དང་གཉིས་འདུས་དང་། །​གསུམ་འདུས་ལ་སོགས་མཆོད་པ་བྱ། །​དངོས་དང་ཡིད་ནི་རེ་རེའམ། །​གཉིས་ཀས་མཆོད་པར་བྱ་བའོ། །​སྲིད་པའི་མཚོ་ལས་རྒལ་བ་དང་། །​ཐུན་མོང་དངོས་གྲུབ་མ་ལུས་པ། །​མཆོད་པ་བྱས་པས་འབྱུང་བར་འགྱུར། །​དེས་ན་བརྩོན་འགྲུས་བཟང་པོ་ཡིས། །​མཆོད་པ་རྒྱུན་དུ་གསལ་བ་གསུངས། །​གཞན་ཡང་གསང་སྔགས་ལམ་སྒྲུབ་པ། །​རྣལ་འབྱོར་བླ་མེད་སྦྱོར་བ་ཡིས། །​གསང་སྔགས་འབྲས་བུ་བསྒྲུབ་པར་བྱ། །​བར་ཆོད་བགེགས་སེལ་དངོས་གྲུབ་མྱུར། །​རྩོད་ལྡན་དབུལ་ཕོངས་</w:t>
@@ -2155,7 +2161,7 @@
         <w:rPr>
           <w:rStyle w:val="FootnoteReference"/>
         </w:rPr>
-        <w:footnoteReference w:id="256"/>
+        <w:footnoteReference w:id="257"/>
       </w:r>
       <w:r>
         <w:t xml:space="preserve">དུས་སུ་ནི། །​དེས་ན་འབྱུང་བའི་སྐུ་མཐུན་</w:t>
@@ -2164,7 +2170,7 @@
         <w:rPr>
           <w:rStyle w:val="FootnoteReference"/>
         </w:rPr>
-        <w:footnoteReference w:id="257"/>
+        <w:footnoteReference w:id="258"/>
       </w:r>
       <w:r>
         <w:t xml:space="preserve">བསྟན། །​དོན་དང་ལྡན་པའི་རྣལ་འབྱོར་གྱིས། །​མཛེས་པ་མཎྜལ་རིན་ཆེན་རྒྱན། །​དེ་ལ་བསྒྲུབ་པར་འདོད་པ་ཡིས། །​རིན་ཆེན་ལྔས་མཚན་ས་བརྐོས་ཏེ། །​བདག་ལས་བྱུང་བའི་འོད་ཟེར་གྱིས། །​ས་སྐྱོན་དག་པ་བརྐོ་བར་བྱ། །​རིན་ཆེན་སྣ་ལྔ་རང་བཞིན་ཏེ། །​སྲོག་ཆགས་མེད་པ་ས་དང་ཆུ། །​གཉིས་མེད་བསྲེས་པ་འོད་དུ་ཞུ། །​འཁོར་ལོ་པདྨ་ཉི་མའི་གདན། །​ཡི་གེ་གསུམ་ལས་ལེགས་གྲུབ་པའི། །​སྐུ་གསུམ་</w:t>
@@ -2173,7 +2179,7 @@
         <w:rPr>
           <w:rStyle w:val="FootnoteReference"/>
         </w:rPr>
-        <w:footnoteReference w:id="258"/>
+        <w:footnoteReference w:id="259"/>
       </w:r>
       <w:r>
         <w:t xml:space="preserve">ལྷ་རུ་གསལ་བ་ལ། །​ཡེ་ཤེས་སྤྱན་དྲངས་མཆོད་ནས་བསྟིམ། །​གཉིས་མེད་འགྱུར་</w:t>
@@ -2182,7 +2188,7 @@
         <w:rPr>
           <w:rStyle w:val="FootnoteReference"/>
         </w:rPr>
-        <w:footnoteReference w:id="259"/>
+        <w:footnoteReference w:id="260"/>
       </w:r>
       <w:r>
         <w:t xml:space="preserve">ལ་མཆོད་ཕུལ་ཏེ། །​འོད་དང་སྔགས་ཀྱིས་བསྐུལ་གྱུར་ཏེ། །​འོད་ཞུ་བྱང་ཆུབ་ཐིག་ལེའམ། །​ཡང་ན་འོད་ཀྱི་གོང་བུར་གྱུར།</w:t>
@@ -2191,7 +2197,7 @@
         <w:rPr>
           <w:rStyle w:val="FootnoteReference"/>
         </w:rPr>
-        <w:footnoteReference w:id="260"/>
+        <w:footnoteReference w:id="261"/>
       </w:r>
       <w:r>
         <w:t xml:space="preserve"> །​བྱང་ཆུབ་ཚོན་</w:t>
@@ -2200,7 +2206,7 @@
         <w:rPr>
           <w:rStyle w:val="FootnoteReference"/>
         </w:rPr>
-        <w:footnoteReference w:id="261"/>
+        <w:footnoteReference w:id="262"/>
       </w:r>
       <w:r>
         <w:t xml:space="preserve">གྱི་སྣུམ་ཡང་བསྐུ། །​ཀོང་བུ་</w:t>
@@ -2209,7 +2215,7 @@
         <w:rPr>
           <w:rStyle w:val="FootnoteReference"/>
         </w:rPr>
-        <w:footnoteReference w:id="262"/>
+        <w:footnoteReference w:id="263"/>
       </w:r>
       <w:r>
         <w:t xml:space="preserve">བྱིན་གྱིས་བརླབ་པ་ཡང་། །​འོད་ཞུ་མེ་ལས་ནམ་མཁའ་སྟེ། །​བཅང་བ་ཀོང་</w:t>
@@ -2218,7 +2224,7 @@
         <w:rPr>
           <w:rStyle w:val="FootnoteReference"/>
         </w:rPr>
-        <w:footnoteReference w:id="263"/>
+        <w:footnoteReference w:id="264"/>
       </w:r>
       <w:r>
         <w:t xml:space="preserve">བུ་ཕྲ་མོ་ཉིད། །​རླུང་གིས་ནམ་མཁའ་སྟོང་ལ་</w:t>
@@ -2227,7 +2233,7 @@
         <w:rPr>
           <w:rStyle w:val="FootnoteReference"/>
         </w:rPr>
-        <w:footnoteReference w:id="264"/>
+        <w:footnoteReference w:id="265"/>
       </w:r>
       <w:r>
         <w:t xml:space="preserve">ཐིམ། །​བརྡབས་ཤིང་གཉིས་མེད་སྔགས་སྒྲ་སྦྱོར། །​ཕྱུང་བས་བདེ་གཤེགས་རིང་བསྲེལ་</w:t>
@@ -2236,7 +2242,7 @@
         <w:rPr>
           <w:rStyle w:val="FootnoteReference"/>
         </w:rPr>
-        <w:footnoteReference w:id="265"/>
+        <w:footnoteReference w:id="266"/>
       </w:r>
       <w:r>
         <w:t xml:space="preserve">ནི། །​རིན་ཆེན་བཞི་ལས་ལེགས་ཕྱུང་བ། །​བང་</w:t>
@@ -2245,7 +2251,7 @@
         <w:rPr>
           <w:rStyle w:val="FootnoteReference"/>
         </w:rPr>
-        <w:footnoteReference w:id="266"/>
+        <w:footnoteReference w:id="267"/>
       </w:r>
       <w:r>
         <w:t xml:space="preserve">རིམ་བཞི་གཉིས་ཟུར་བཞི་པ། །​དབུ་གསུམ་ལྔ་དང་དགུ་སོགས་ཏེ། །​འོད་ཟེར་ལྔ་དང་ལྡན་པ་ལ། །​བཞག་པས་གདན་སྟེང་</w:t>
@@ -2254,7 +2260,7 @@
         <w:rPr>
           <w:rStyle w:val="FootnoteReference"/>
         </w:rPr>
-        <w:footnoteReference w:id="267"/>
+        <w:footnoteReference w:id="268"/>
       </w:r>
       <w:r>
         <w:t xml:space="preserve">དོན་བྱེད་འགྱུར། །​སྟོང་ལས་སྡོང་</w:t>
@@ -2263,7 +2269,7 @@
         <w:rPr>
           <w:rStyle w:val="FootnoteReference"/>
         </w:rPr>
-        <w:footnoteReference w:id="268"/>
+        <w:footnoteReference w:id="269"/>
       </w:r>
       <w:r>
         <w:t xml:space="preserve">བུ་ཡུམ་ཡིན་ཏེ། །​ཐིག་ལེ་ལག་པ་ཡབ་ཏུ་གྱུར། །​རླུང་གི་སྟོབས་ཀྱིས་བྷ་གར་ཞུགས། །​གཉིས་མེད་དཔལ་ལྡན་སྐུ་མཆོག་ཡིན། །​བཞུགས་པས་གདན་སྟེང་</w:t>
@@ -2272,7 +2278,7 @@
         <w:rPr>
           <w:rStyle w:val="FootnoteReference"/>
         </w:rPr>
-        <w:footnoteReference w:id="269"/>
+        <w:footnoteReference w:id="270"/>
       </w:r>
       <w:r>
         <w:t xml:space="preserve">དོན་བྱེད་འགྱུར། །​ཡང་ན་ནམ་མཁའ་སྟོང་པ་ལས། །​བརྡབས་དང་སྔགས་སྒྲས་ལྷ་མོ་བསྐུལ། །​ནམ་མཁའི་དབྱིངས་ནས་སྐུ་བྱུང་བཞུགས། །​དེ་དག་གི་</w:t>
@@ -2281,7 +2287,7 @@
         <w:rPr>
           <w:rStyle w:val="FootnoteReference"/>
         </w:rPr>
-        <w:footnoteReference w:id="270"/>
+        <w:footnoteReference w:id="271"/>
       </w:r>
       <w:r>
         <w:t xml:space="preserve">ནི་སྔགས་གསུངས་པ། །​ཨོཾ་ན་མ་སྟྲཻ་ཡངྷྭི་</w:t>
@@ -2290,7 +2296,7 @@
         <w:rPr>
           <w:rStyle w:val="FootnoteReference"/>
         </w:rPr>
-        <w:footnoteReference w:id="271"/>
+        <w:footnoteReference w:id="272"/>
       </w:r>
       <w:r>
         <w:t xml:space="preserve">སརྦ་ཏ་ཐཱ་ག་ཏ་ཧྲྀ་</w:t>
@@ -2299,19 +2305,10 @@
         <w:rPr>
           <w:rStyle w:val="FootnoteReference"/>
         </w:rPr>
-        <w:footnoteReference w:id="272"/>
-      </w:r>
-      <w:r>
-        <w:t xml:space="preserve">ད་ཡ།གརྦྷེ་ཛྭ་ལ་ཧྲྀ་ད་ཡ། དྷརྨ་དྷཱ་ཏུ་</w:t>
-      </w:r>
-      <w:r>
-        <w:rPr>
-          <w:rStyle w:val="FootnoteReference"/>
-        </w:rPr>
         <w:footnoteReference w:id="273"/>
       </w:r>
       <w:r>
-        <w:t xml:space="preserve">གརྦྷེ་སཾ་ཧ་ར། ཨཱ་ཡུཿསཾ་</w:t>
+        <w:t xml:space="preserve">ད་ཡ། གརྦྷེ་ཛྭ་ལ་ཧྲྀ་ད་ཡ། དྷརྨ་དྷཱ་ཏུ་</w:t>
       </w:r>
       <w:r>
         <w:rPr>
@@ -2320,7 +2317,7 @@
         <w:footnoteReference w:id="274"/>
       </w:r>
       <w:r>
-        <w:t xml:space="preserve">ཤོ་དྷ་ཡ། ཨུཥྞི་</w:t>
+        <w:t xml:space="preserve">གརྦྷེ་སཾ་ཧ་ར། ཨཱ་ཡུཿ་</w:t>
       </w:r>
       <w:r>
         <w:rPr>
@@ -2329,13 +2326,22 @@
         <w:footnoteReference w:id="275"/>
       </w:r>
       <w:r>
+        <w:t xml:space="preserve">སཾ་ཤོ་དྷ་ཡ། ཨུཥྞི་</w:t>
+      </w:r>
+      <w:r>
+        <w:rPr>
+          <w:rStyle w:val="FootnoteReference"/>
+        </w:rPr>
+        <w:footnoteReference w:id="276"/>
+      </w:r>
+      <w:r>
         <w:t xml:space="preserve">ཥ་བི་མ་ལེ། བི་ཤུདྡྷི་སྭཱ་ཧཱ། ལྷ་ཡི་སྐུ་རུ་སྒྲུབ་པ་ལ། གསང་སྔགས་ཨོཾ་ན་མོ་ནཱི་ལཱམྦ་ར་ཞེས་པ་དང་སྤེལ་བར་བྱའོ། །​རབ་ཏུ་གནས་པ་བསྡུས་པ་ཡང་། །​ཡེ་ཤེས་སྤྱན་དྲངས་མཆོད་བསྟོད་ནས། །​རང་རང་ངོ་བོར་གནས་པ་ལས། །​གཉིས་མེད་བསྟིམས་</w:t>
       </w:r>
       <w:r>
         <w:rPr>
           <w:rStyle w:val="FootnoteReference"/>
         </w:rPr>
-        <w:footnoteReference w:id="276"/>
+        <w:footnoteReference w:id="277"/>
       </w:r>
       <w:r>
         <w:t xml:space="preserve">ལ་དབང་བསྐུར་ལ། །​མཆོད་བསྟོད་མ་ལུས་རྫོགས་པར་བྱ། །​ཕྱག་འཚལ་ཡིད་ཀྱིས་མཆོད་བྱས་ལ། །​རྐང་པ་བརྒྱུད་མར་ལོང་བཏགས་ལ། །​མགྲིན་པའི་སིལ་སྙན་བསྐུལ་ནས་ནི། །​འོད་ལས་རིན་ཆེན་པདྨའི་</w:t>
@@ -2344,7 +2350,7 @@
         <w:rPr>
           <w:rStyle w:val="FootnoteReference"/>
         </w:rPr>
-        <w:footnoteReference w:id="277"/>
+        <w:footnoteReference w:id="278"/>
       </w:r>
       <w:r>
         <w:t xml:space="preserve">གདན། །​སྡིག་སྦྱོང་དོན་བྱས་</w:t>
@@ -2353,7 +2359,7 @@
         <w:rPr>
           <w:rStyle w:val="FootnoteReference"/>
         </w:rPr>
-        <w:footnoteReference w:id="278"/>
+        <w:footnoteReference w:id="279"/>
       </w:r>
       <w:r>
         <w:t xml:space="preserve">བསམ་པ་བསྐྱེད། །​བསྐོར་བ་</w:t>
@@ -2362,7 +2368,7 @@
         <w:rPr>
           <w:rStyle w:val="FootnoteReference"/>
         </w:rPr>
-        <w:footnoteReference w:id="279"/>
+        <w:footnoteReference w:id="280"/>
       </w:r>
       <w:r>
         <w:t xml:space="preserve">བྱ་ཞིང་སྨོན་ལམ་གདབ། །​ཁྱད་པར་ཏིང་འཛིན་སྤྲོས་</w:t>
@@ -2371,7 +2377,7 @@
         <w:rPr>
           <w:rStyle w:val="FootnoteReference"/>
         </w:rPr>
-        <w:footnoteReference w:id="280"/>
+        <w:footnoteReference w:id="281"/>
       </w:r>
       <w:r>
         <w:t xml:space="preserve">འདོད་ན། །​སྡིག་པ་དབྱུང་</w:t>
@@ -2380,7 +2386,7 @@
         <w:rPr>
           <w:rStyle w:val="FootnoteReference"/>
         </w:rPr>
-        <w:footnoteReference w:id="281"/>
+        <w:footnoteReference w:id="282"/>
       </w:r>
       <w:r>
         <w:t xml:space="preserve">དང་སྲེག་པ་ཡི། །​ཛྭ་ལ་རཾ་དང་གྲི་</w:t>
@@ -2389,7 +2395,7 @@
         <w:rPr>
           <w:rStyle w:val="FootnoteReference"/>
         </w:rPr>
-        <w:footnoteReference w:id="282"/>
+        <w:footnoteReference w:id="283"/>
       </w:r>
       <w:r>
         <w:t xml:space="preserve">ཧ་ཛ། །​ཤུདྡྷོ྅་</w:t>
@@ -2398,7 +2404,7 @@
         <w:rPr>
           <w:rStyle w:val="FootnoteReference"/>
         </w:rPr>
-        <w:footnoteReference w:id="283"/>
+        <w:footnoteReference w:id="284"/>
       </w:r>
       <w:r>
         <w:t xml:space="preserve">ཧཾ་གི་ཤམ་བུའམ། །​ཕྲིན་ལས་བཞི་ཡི་སྔགས་དང་འོད། །​རང་རང་རིགས་ཀྱིས་</w:t>
@@ -2407,7 +2413,7 @@
         <w:rPr>
           <w:rStyle w:val="FootnoteReference"/>
         </w:rPr>
-        <w:footnoteReference w:id="284"/>
+        <w:footnoteReference w:id="285"/>
       </w:r>
       <w:r>
         <w:t xml:space="preserve">ཡོངས་སུ་བསྟན། །​འབྱུང་བ་མཆོད་རྟེན་དག་ལ་མི་བརྟེན་པ། །​དངོས་གྲུབ་སྦྱོར་བ་ཀུན་སྤངས་སྡུག་བསྔལ་དག་དང་ཕྲད། །​སྔོན་གྱི་བྲམ་ཟེ་བློ་གྲོས་མཆོག །​ཚེ་འདི་ནད་མེད་དངོས་གྲུབ་ཀུན་དང་ལྡན། །​ཤི་དུས་དལ་འབྱོར་ལུང་བསྟན་ལ། །​བརྟེན་ནས་བླ་མེད་ཐོབ་ཀུན་གྱིས། །​ལུང་བསྟན་ཡིན་པར་བླ་མ་གསུངས།</w:t>
@@ -2416,7 +2422,7 @@
         <w:rPr>
           <w:rStyle w:val="FootnoteReference"/>
         </w:rPr>
-        <w:footnoteReference w:id="285"/>
+        <w:footnoteReference w:id="286"/>
       </w:r>
       <w:r>
         <w:t xml:space="preserve"> །​མཆོད་རྟེན་ཕྲ་རབ་རྡུལ་དུ་མ་བརླགས་པར།</w:t>
@@ -2425,7 +2431,7 @@
         <w:rPr>
           <w:rStyle w:val="FootnoteReference"/>
         </w:rPr>
-        <w:footnoteReference w:id="286"/>
+        <w:footnoteReference w:id="287"/>
       </w:r>
       <w:r>
         <w:t xml:space="preserve"> །​མི་དེ་ངན་སོང་གསུམ་དུ་ནམ་ཡང་འགྲོ་མ་ཡིན། །​མཚམས་མེད་ལྔ་བྱས་འབུམ་ཚོ་གཅིག་གིས་བྱང་།</w:t>
@@ -2434,7 +2440,7 @@
         <w:rPr>
           <w:rStyle w:val="FootnoteReference"/>
         </w:rPr>
-        <w:footnoteReference w:id="287"/>
+        <w:footnoteReference w:id="288"/>
       </w:r>
       <w:r>
         <w:t xml:space="preserve"> །​གོང་མའི་ཡོན་ཏན་དེ་བཞིན་འཕེལ་བར་གསུངས། །​བར་ཆོད་ཀུན་སེལ་འདི་ལ་བརྩོན་པར་བྱའོ། །​མཆོད་པ་དང་ཚོགས་བསགས་</w:t>
@@ -2443,7 +2449,7 @@
         <w:rPr>
           <w:rStyle w:val="FootnoteReference"/>
         </w:rPr>
-        <w:footnoteReference w:id="288"/>
+        <w:footnoteReference w:id="289"/>
       </w:r>
       <w:r>
         <w:t xml:space="preserve">པའི་ལེའུ་སྟེ་དྲུག་པའོ།། །​།དེ་ལྟར་ཚོགས་རྣམས་སོགས་པ་</w:t>
@@ -2452,7 +2458,7 @@
         <w:rPr>
           <w:rStyle w:val="FootnoteReference"/>
         </w:rPr>
-        <w:footnoteReference w:id="289"/>
+        <w:footnoteReference w:id="290"/>
       </w:r>
       <w:r>
         <w:t xml:space="preserve">ལ། །​བདུད་འབྱུང་མན་ངག་བསྟན་པར་བྱའོ། །​བདུད་ནི་རྣམ་པ་གཉིས་ཡིན་ཏེ། །​ལས་ཀྱི་བག་ཆགས་སྨིན་པ་དང་། །​འཕྲལ་གྱི་བར་དུ་གཅོད་</w:t>
@@ -2461,7 +2467,7 @@
         <w:rPr>
           <w:rStyle w:val="FootnoteReference"/>
         </w:rPr>
-        <w:footnoteReference w:id="290"/>
+        <w:footnoteReference w:id="291"/>
       </w:r>
       <w:r>
         <w:t xml:space="preserve">པའོ། །​དེ་ལ་ཡང་ནི་ཕྱི་དང་ནང་། །​ཕྱི་ནི་དད་ལྡན་གང་ཟག་ལ། །​ཕ་མ་མཁན་པོ་གཉེན་བཤེས་ཚོགས། །​ཞི་བས་ལོག་པའི་ལམ་ལ་འཛུད། །​ཚོགས་དྲུག་རོ་ལ་ཆགས་འགྱུར་ཞིང་། །​གཟུགས་ནི་དཀར་དམར་ལ་སོགས་པ། །​གསལ་འགྱུར་མི་གནས་བདུད་ཀྱི་རྟགས། །​སྙན་དང་མི་སྙན་ཏིང་འཛིན་ཉམས། །​བདུད་ཀྱི་རྟག་སུ་བསྟན་པ་ཡིན། །​ཏིང་ངེ་འཛིན་ལ་བཞག་པའི་ཚེ། །​རང་བཞིན་མེད་དྲིས་སྨད་པ་དང་། །​མང་བའི་རིགས་ལ་ཉུང་བ་སྟོན། །​ཆེ་བའི་རིགས་ལ་ཆུང་བ་སྟོན། །​དེ་ལས་</w:t>
@@ -2470,7 +2476,7 @@
         <w:rPr>
           <w:rStyle w:val="FootnoteReference"/>
         </w:rPr>
-        <w:footnoteReference w:id="291"/>
+        <w:footnoteReference w:id="292"/>
       </w:r>
       <w:r>
         <w:t xml:space="preserve">བཟློག་པར་ཤེས་པ་དང་། །​དཀར་མོའི་</w:t>
@@ -2479,7 +2485,7 @@
         <w:rPr>
           <w:rStyle w:val="FootnoteReference"/>
         </w:rPr>
-        <w:footnoteReference w:id="292"/>
+        <w:footnoteReference w:id="293"/>
       </w:r>
       <w:r>
         <w:t xml:space="preserve">རིགས་ལ་གཞན་སོགས་སྟོན། །​ཟབ་པའི་རིགས་ལ་མི་ཟབ་སྟོན། །​མི་ཟབ་པ་ལ་ཟབ་པ་སྟོན། །​གྲོལ་བའི་རིགས་ལ་ཆགས་ལམ་དང་། །​ཆགས་པ་ལ་ཡང་བཟློག་པ་སྟོན། །​མཚན་བཅས་</w:t>
@@ -2488,7 +2494,7 @@
         <w:rPr>
           <w:rStyle w:val="FootnoteReference"/>
         </w:rPr>
-        <w:footnoteReference w:id="293"/>
+        <w:footnoteReference w:id="294"/>
       </w:r>
       <w:r>
         <w:t xml:space="preserve">ལ་ཡང་མཚན་མེད་རྫོགས། །​དངོས་སུ་སངས་རྒྱས་སྤྲུལ་པ་རྣམས། །​གསེར་དང་གཡུ་ཡིས་</w:t>
@@ -2497,7 +2503,7 @@
         <w:rPr>
           <w:rStyle w:val="FootnoteReference"/>
         </w:rPr>
-        <w:footnoteReference w:id="294"/>
+        <w:footnoteReference w:id="295"/>
       </w:r>
       <w:r>
         <w:t xml:space="preserve">སྤྲས་པ་ལ། །​ཟེགས་པར་ལམ་རྣམས་ནོན་ནོ་དང་། །​བསྟན་བཅོས་མཐའ་དག་བརྩོན་</w:t>
@@ -2506,7 +2512,7 @@
         <w:rPr>
           <w:rStyle w:val="FootnoteReference"/>
         </w:rPr>
-        <w:footnoteReference w:id="295"/>
+        <w:footnoteReference w:id="296"/>
       </w:r>
       <w:r>
         <w:t xml:space="preserve">ཟེར་དང་། །​སེམས་ཅན་བྱང་ཆུབ་ལམ་ལ་ཡང་། །​དགོད་ཅིང་མ་ལུས་དོན་རྣམས་ཀྱིས། །​དེ་ལ་སོགས་པའི་གདམས་ངག་</w:t>
@@ -2515,7 +2521,7 @@
         <w:rPr>
           <w:rStyle w:val="FootnoteReference"/>
         </w:rPr>
-        <w:footnoteReference w:id="296"/>
+        <w:footnoteReference w:id="297"/>
       </w:r>
       <w:r>
         <w:t xml:space="preserve">སྟེར། །​འདི་ནི་ཕྱི་ཡི་བདུད་དུ་གསུངས། །​ནང་གི་བདུད་ཀྱི་སྦྱོར་བ་ཡང་། །​བསམ་གཏན་ཏིང་འཛིན་དུས་ལ་སོགས། །​འདུ་བ་བསྐྱེད་དང་བསམ་པ་བསྒྱུར། །​རླུང་མཁྲིས་བད་ཀན་འདུས་པ་རྣམས། །​མེད་བཞིན་བསྐྱེད་དང་བསམ་ལོག་དང་། །​དམ་པ་དག་ལ་མ་མོས་ཤིང་། །​རྟག་ཏུ་བསམ་ལ་མ་མོས་ཤིང་། །​ཐ་མལ་པ་ལ་ཆགས་པ་དང་། །​ཁྲོ་དང་འཁོན་འཛིན་འཆབ་པ་དང་། །​ཕྲག་དོག་སེར་སྣ་ལ་སོགས་པ། །​ཉོན་མོངས་ཉེ་བའི་</w:t>
@@ -2524,7 +2530,7 @@
         <w:rPr>
           <w:rStyle w:val="FootnoteReference"/>
         </w:rPr>
-        <w:footnoteReference w:id="297"/>
+        <w:footnoteReference w:id="298"/>
       </w:r>
       <w:r>
         <w:t xml:space="preserve">ཉོན་མོངས་རྣམས། །​བསམ་གཏན་དང་ལ་སྐྱེ་འགྱུར་དང་། །​ལོག་པའི་ཤེས་པ་བསམ་དགུ་རྒྱུ། །​ཤིན་ཏུ་གདུག་རྩུབ་དྲག་པོ་སྐྱེད།</w:t>
@@ -2533,7 +2539,7 @@
         <w:rPr>
           <w:rStyle w:val="FootnoteReference"/>
         </w:rPr>
-        <w:footnoteReference w:id="298"/>
+        <w:footnoteReference w:id="299"/>
       </w:r>
       <w:r>
         <w:t xml:space="preserve"> །​སྔོན་གྱི་འབྲས་བུས་</w:t>
@@ -2542,7 +2548,7 @@
         <w:rPr>
           <w:rStyle w:val="FootnoteReference"/>
         </w:rPr>
-        <w:footnoteReference w:id="299"/>
+        <w:footnoteReference w:id="300"/>
       </w:r>
       <w:r>
         <w:t xml:space="preserve">རྐྱེན་བསླང་ཞིང་། །​རྟག་ཏུ་མིག་རྩ་རྒོད་པ་དང་། །​དེ་བཞིན་འཕྱར་དང་གཡེམ་པ་དང་། །​ཞུམ་པ་དང་ནི་གཡེམ་པ་དང་། །​འཇིག་རྟེན་ལོག་ཆོས་བླ་མ་སྤོང་། །​འདི་ཡང་བདུད་ཀྱིས་བསླུས་པ་ཡིན། །​བསམ་གཏན་འཕྲོ་ལ་མི་གསལ་ཞིང་། །​ཉམས་མི་དགའ་ཞིང་ལོག་ལ་དད། །​ཟས་དང་སྐོམ་ལ་སྔ་རོལ་བས། །​ཆགས་པར་གྱུར་པས་</w:t>
@@ -2551,7 +2557,7 @@
         <w:rPr>
           <w:rStyle w:val="FootnoteReference"/>
         </w:rPr>
-        <w:footnoteReference w:id="300"/>
+        <w:footnoteReference w:id="301"/>
       </w:r>
       <w:r>
         <w:t xml:space="preserve">དེ་དག་དང་། །​ཀུན་རྫོབ་སྤྱོད་ལ་དགའ་བ་དང་། །​ཕྱག་རྒྱ་རང་གི་རིགས་ལ་བརྟེན། །​དེ་ལས་</w:t>
@@ -2560,7 +2566,7 @@
         <w:rPr>
           <w:rStyle w:val="FootnoteReference"/>
         </w:rPr>
-        <w:footnoteReference w:id="301"/>
+        <w:footnoteReference w:id="302"/>
       </w:r>
       <w:r>
         <w:t xml:space="preserve">ཉོན་མོངས་སྐྱེ་བ་དང་། །​ཆགས་ཤིང་ནུས་པ་ཕྲོགས་པ་དང་། །​ཚོགས་དྲུག་སྐྱེ་མཆེད་རྣམས་སུ་སྦྱར། །​ལོག་པའི་བླ་མ་བསྟེན་པ་དང་། །​ཡང་དག་བླ་མ་དོར་བ་དང་། །​སྡིག་པའི་གྲོགས་པོ་བསྟེན་པ་དང་། །​བསམ་གཏན་མི་མོས་ལོག་ཆོས་མོས། །​འཇིག་རྟེན་རྫས་སོགས་ཆོས་རྣམས་འཚོད།</w:t>
@@ -2569,7 +2575,7 @@
         <w:rPr>
           <w:rStyle w:val="FootnoteReference"/>
         </w:rPr>
-        <w:footnoteReference w:id="302"/>
+        <w:footnoteReference w:id="303"/>
       </w:r>
       <w:r>
         <w:t xml:space="preserve"> །​འདི་ཡང་བདུད་ཀྱི་རྟགས་སུ་གསུངས།</w:t>
@@ -2578,7 +2584,7 @@
         <w:rPr>
           <w:rStyle w:val="FootnoteReference"/>
         </w:rPr>
-        <w:footnoteReference w:id="303"/>
+        <w:footnoteReference w:id="304"/>
       </w:r>
       <w:r>
         <w:t xml:space="preserve"> །​སྔར་གྱི་ཆོས་འདོར་གཞན་དག་འདོད། །​ཐར་པ་བདེ་འདོད་ཚུལ་ཡང་འཆོས། །​ཁ་སྨྲ་དབུགས་རྒོད་མིག་རྩ་གྲུང་།</w:t>
@@ -2587,7 +2593,7 @@
         <w:rPr>
           <w:rStyle w:val="FootnoteReference"/>
         </w:rPr>
-        <w:footnoteReference w:id="304"/>
+        <w:footnoteReference w:id="305"/>
       </w:r>
       <w:r>
         <w:t xml:space="preserve"> །​ཐར་པ་ཡིན་ཞེས་སྣ་ཚོགས་སྨྲ། །​འདི་ཡང་བདུད་ཀྱི་རྟགས་སུ་གསུངས།</w:t>
@@ -2596,7 +2602,7 @@
         <w:rPr>
           <w:rStyle w:val="FootnoteReference"/>
         </w:rPr>
-        <w:footnoteReference w:id="305"/>
+        <w:footnoteReference w:id="306"/>
       </w:r>
       <w:r>
         <w:t xml:space="preserve"> །​བདུད་ཀྱི་བརྟག་པ་མ་</w:t>
@@ -2605,7 +2611,7 @@
         <w:rPr>
           <w:rStyle w:val="FootnoteReference"/>
         </w:rPr>
-        <w:footnoteReference w:id="306"/>
+        <w:footnoteReference w:id="307"/>
       </w:r>
       <w:r>
         <w:t xml:space="preserve">ཤེས་ན། །​འབྲས་བུ་མེད་དེ་བདུད་ཀྱིས་བསླུ། །​དེ་ལ་སོགས་པའི་</w:t>
@@ -2614,7 +2620,7 @@
         <w:rPr>
           <w:rStyle w:val="FootnoteReference"/>
         </w:rPr>
-        <w:footnoteReference w:id="307"/>
+        <w:footnoteReference w:id="308"/>
       </w:r>
       <w:r>
         <w:t xml:space="preserve">སྦྱོར་བ་རྣམས། །​བསམ་མི་ཁྱབ་སྟེ་གཞན་ལས་ཤེས། །​འདི་རུ་བརྟག་པ་མདོ་ཙམ་བྱས། །​མཁས་པ་རྣམས་ཀྱིས་མངོན་</w:t>
@@ -2623,7 +2629,7 @@
         <w:rPr>
           <w:rStyle w:val="FootnoteReference"/>
         </w:rPr>
-        <w:footnoteReference w:id="308"/>
+        <w:footnoteReference w:id="309"/>
       </w:r>
       <w:r>
         <w:t xml:space="preserve">དུ་དཔྱོད། །​ཅེས་གསུངས་སོ། །​བདུད་བརྟག་པའི་ལེའུ་སྟེ་བདུན་པའོ།། །​།ཡང་དག་རྟགས་ཀྱི་མན་ངག་ཀྱང་། །​དངོས་དང་ཉམས་དང་རྨི་ལམ་གསུམ། །​སྔགས་གྲུབ་གདོན་ཐུབ་ནད་ཐོན་རྟགས། །​གསུམ་དང་དྲུག་ཏུ་བསྟོན་པ་</w:t>
@@ -2632,7 +2638,7 @@
         <w:rPr>
           <w:rStyle w:val="FootnoteReference"/>
         </w:rPr>
-        <w:footnoteReference w:id="309"/>
+        <w:footnoteReference w:id="310"/>
       </w:r>
       <w:r>
         <w:t xml:space="preserve">ཡིན། །​ཡང་དག་དོན་གྱི་བླ་མ་ལ། །​སེམས་བསྐྱེད་དབང་བསྐུར་ཡང་ཡང་བརྩམ།</w:t>
@@ -2641,7 +2647,7 @@
         <w:rPr>
           <w:rStyle w:val="FootnoteReference"/>
         </w:rPr>
-        <w:footnoteReference w:id="310"/>
+        <w:footnoteReference w:id="311"/>
       </w:r>
       <w:r>
         <w:t xml:space="preserve"> །​དམ་ཚིག་མི་བརྗེད་</w:t>
@@ -2650,7 +2656,7 @@
         <w:rPr>
           <w:rStyle w:val="FootnoteReference"/>
         </w:rPr>
-        <w:footnoteReference w:id="311"/>
+        <w:footnoteReference w:id="312"/>
       </w:r>
       <w:r>
         <w:t xml:space="preserve">ནན་ཏན་བྱེད། །​རང་རང་རིགས་ཀྱི་ཆོས་རྣམས་བརྟེན། །​ཁྱད་པར་སྦྱིན་པ་ཚོགས་སོག་</w:t>
@@ -2659,7 +2665,7 @@
         <w:rPr>
           <w:rStyle w:val="FootnoteReference"/>
         </w:rPr>
-        <w:footnoteReference w:id="312"/>
+        <w:footnoteReference w:id="313"/>
       </w:r>
       <w:r>
         <w:t xml:space="preserve">ཅིང་། །​དགེ་བའི་གྲོགས་རྣམས་བསྟེན་པར་བྱེད། །​སྲིད་པའི་མཚོ་ལས་རྒལ་བའི་ཕྱིར། །​རྒྱུ་བཅས་དགེ་ལ་ཤིན་ཏུ་མོས། །​གཞན་ལ་བསྐུལ་ཞིང་ཉམས་སོགས་ལྡན། །​འདི་ཡང་དངོས་ཀྱི་རྟགས་ཡིན་ནོ། །​མེ་ཏོག་སྔོན་པོ་འཐུ་བ་དང་། །​གླེགས་བམ་དག་ལ་སྤྱོད་པ་དང་། །​ཆོས་ཀྱི་བགྲོ་བ་བྱེད་པ་དང་། །​གཞན་གྱིས་མཆོད་དང་གཞན་ལ་མཆོད། །​སྟོང་གསུམ་ཐམས་ཅད་མཐོང་བ་དང་། །​ཉི་ཟླའི་སྟེང་ན་འདུག་པ་དང་། །​ཐོད་དུ་བཅིངས་ཤིང་ཤར་དང་ཕྲད། །​འཁོར་ལོ་ཀླད་ལ་བསྐོར་བ་དང་། །​མཆོད་རྟེན་རྩེ་ལ་འཛེག་པ་དང་། །​རགས་ཤིང་བཀྲག་པའི་</w:t>
@@ -2668,7 +2674,7 @@
         <w:rPr>
           <w:rStyle w:val="FootnoteReference"/>
         </w:rPr>
-        <w:footnoteReference w:id="313"/>
+        <w:footnoteReference w:id="314"/>
       </w:r>
       <w:r>
         <w:t xml:space="preserve">རྒྱན་རྣམས་ཐོགས། །​གོས་སྔོན་ལུས་ལ་གྱོན་པ་དང་། །​གོས་སྔོན་སྐུ་གཟུགས་མཐོང་བ་དང་། །​བདེ་གཤེགས་</w:t>
@@ -2677,7 +2683,7 @@
         <w:rPr>
           <w:rStyle w:val="FootnoteReference"/>
         </w:rPr>
-        <w:footnoteReference w:id="314"/>
+        <w:footnoteReference w:id="315"/>
       </w:r>
       <w:r>
         <w:t xml:space="preserve">ཁང་པར་ཕྱིན་པ་དང་། །​ཡིད་བདེ་ཏིང་འཛིན་གསལ་བ་དང་། །​མི་གཙང་མེ་ཡིས་བསྲེག་པ་དང་། །​ཁྲག་སོགས་ལུས་ལས་འཐོན་</w:t>
@@ -2686,7 +2692,7 @@
         <w:rPr>
           <w:rStyle w:val="FootnoteReference"/>
         </w:rPr>
-        <w:footnoteReference w:id="315"/>
+        <w:footnoteReference w:id="316"/>
       </w:r>
       <w:r>
         <w:t xml:space="preserve">པ་དང་། །​ནང་ཁྲོལ་བཏེན་</w:t>
@@ -2695,7 +2701,7 @@
         <w:rPr>
           <w:rStyle w:val="FootnoteReference"/>
         </w:rPr>
-        <w:footnoteReference w:id="316"/>
+        <w:footnoteReference w:id="317"/>
       </w:r>
       <w:r>
         <w:t xml:space="preserve">ཅིང་ཆུ་གཙང་ཤོལ། །​ལུས་སྐྲངས་རྣག་སོགས་མང་པོ་འབྱུང་། །​ངན་སྐྱུགས་བྱུང་ཞིང་བདུད་རྩིའི་</w:t>
@@ -2704,7 +2710,7 @@
         <w:rPr>
           <w:rStyle w:val="FootnoteReference"/>
         </w:rPr>
-        <w:footnoteReference w:id="317"/>
+        <w:footnoteReference w:id="318"/>
       </w:r>
       <w:r>
         <w:t xml:space="preserve">ཆུ། །​འོ་མ་དང་འདྲེས་འཁྲུད་པ་དང་། །​ཤ་མདོག་སྡོ་འགྱུར་བདུད་རྩི་སྤྱོད། །​ལུས་ལ་མི་གཙང་གཟུགས་བྱུང་ན། །​མེ་ནང་</w:t>
@@ -2713,7 +2719,7 @@
         <w:rPr>
           <w:rStyle w:val="FootnoteReference"/>
         </w:rPr>
-        <w:footnoteReference w:id="318"/>
+        <w:footnoteReference w:id="319"/>
       </w:r>
       <w:r>
         <w:t xml:space="preserve">བསྲེག་ཅིང་དྲི་མ་འཁྲུ། །​རྟག་ཏུ་གཅེར་བུར་འདུག་པ་དང་། །​རང་ལ་མཚོན་བརྒྱབ་</w:t>
@@ -2722,7 +2728,7 @@
         <w:rPr>
           <w:rStyle w:val="FootnoteReference"/>
         </w:rPr>
-        <w:footnoteReference w:id="319"/>
+        <w:footnoteReference w:id="320"/>
       </w:r>
       <w:r>
         <w:t xml:space="preserve">རལ་གྲིས་གཏུབ།</w:t>
@@ -2731,7 +2737,7 @@
         <w:rPr>
           <w:rStyle w:val="FootnoteReference"/>
         </w:rPr>
-        <w:footnoteReference w:id="320"/>
+        <w:footnoteReference w:id="321"/>
       </w:r>
       <w:r>
         <w:t xml:space="preserve"> །​སྟོང་ཉིད་སྟོང་པ་མཐོང་བ་དང་། །​བསམས་པས་རྨི་ལམ་ཅི་ཡང་མེད། །​མཐོང་ལམ་སྐྱེས་ཤིང་ལུས་དང་བྲལ། །​དངོས་ཀྱི་ཉམས་ལ་བརྟེན་པ་དང་།</w:t>
@@ -2740,7 +2746,7 @@
         <w:rPr>
           <w:rStyle w:val="FootnoteReference"/>
         </w:rPr>
-        <w:footnoteReference w:id="321"/>
+        <w:footnoteReference w:id="322"/>
       </w:r>
       <w:r>
         <w:t xml:space="preserve"> །​དབང་དང་སྲུང་བ་བྱེད་པ་དང་། །​སེམས་ཅན་དམན་ལ་ཚད་མེད་འབྱུང་། །​ཡང་དག་དོན་ལ་བྲོད་པ་སྐྱེད།</w:t>
@@ -2749,7 +2755,7 @@
         <w:rPr>
           <w:rStyle w:val="FootnoteReference"/>
         </w:rPr>
-        <w:footnoteReference w:id="322"/>
+        <w:footnoteReference w:id="323"/>
       </w:r>
       <w:r>
         <w:t xml:space="preserve"> །​སེམས་ཅན་བདག་དང་འདྲ་བར་སེམས། །​འཁོར་བས་སྐྱོ་ལ་རྒྱབ་ཀྱིས་ཕྱོགས། །​སྔོན་པས་ང་རྒྱལ་ཉོན་མངས་ཆུང་། །​ཟབ་པའི་དོན་ལ་ཆོག་མི་ཤེས། །​དངོས་པོ་རྫས་ལ་ཆགས་པ་མེད། །​མིག་ཡང་ཡུན་རིང་</w:t>
@@ -2758,7 +2764,7 @@
         <w:rPr>
           <w:rStyle w:val="FootnoteReference"/>
         </w:rPr>
-        <w:footnoteReference w:id="323"/>
+        <w:footnoteReference w:id="324"/>
       </w:r>
       <w:r>
         <w:t xml:space="preserve">མི་འཛུམས་ཤིང་།</w:t>
@@ -2767,7 +2773,7 @@
         <w:rPr>
           <w:rStyle w:val="FootnoteReference"/>
         </w:rPr>
-        <w:footnoteReference w:id="324"/>
+        <w:footnoteReference w:id="325"/>
       </w:r>
       <w:r>
         <w:t xml:space="preserve"> །​འཇིག་རྟེན་གླེང་མོ་འཆོལ་བར་</w:t>
@@ -2776,7 +2782,7 @@
         <w:rPr>
           <w:rStyle w:val="FootnoteReference"/>
         </w:rPr>
-        <w:footnoteReference w:id="325"/>
+        <w:footnoteReference w:id="326"/>
       </w:r>
       <w:r>
         <w:t xml:space="preserve">སྨྲ། །​མངོན་ཤེས་ཕྲ་མོ་སྟོན་ནུས་ཤིང་། །​སེམས་ཅན་སྡུག་བསྔལ་སེལ་བར་ནུས། །​གསེར་སོགས་རིན་ཆེན་འདོད་མི་སྐྱེས།</w:t>
@@ -2785,7 +2791,7 @@
         <w:rPr>
           <w:rStyle w:val="FootnoteReference"/>
         </w:rPr>
-        <w:footnoteReference w:id="326"/>
+        <w:footnoteReference w:id="327"/>
       </w:r>
       <w:r>
         <w:t xml:space="preserve"> །​རྐང་ལག་བཅད་ཀྱང་ཡིད་</w:t>
@@ -2794,7 +2800,7 @@
         <w:rPr>
           <w:rStyle w:val="FootnoteReference"/>
         </w:rPr>
-        <w:footnoteReference w:id="327"/>
+        <w:footnoteReference w:id="328"/>
       </w:r>
       <w:r>
         <w:t xml:space="preserve">མི་འཁྲུག །​རྟག་ཏུ་སྦྱིན་པ་གཏོང་བར་བྱེད། །​ལྡང་བ་ཡང་ཞིང་ཟོ་མདོག་བདེ། །​འབྱུང་བ་བཞི་ཡི་དགྲས་མི་ཚུགས། །​བྱང་ཆུབ་སེམས་དཔའ་སྐྱེ་བདུན་ནོ། །​གསང་ལ་དད་ཅིང་ཡིད་ཆེས་སོ། །​རང་གི་ལྷག་པའི་བླ་མ་ལ། །​ཅི་ཡོད་རིན་ཆེན་ཚོགས་བཀང་དབུལ། །​བླ་མ་རིགས་དང་མཐུན་པ་ནི།</w:t>
@@ -2803,7 +2809,7 @@
         <w:rPr>
           <w:rStyle w:val="FootnoteReference"/>
         </w:rPr>
-        <w:footnoteReference w:id="328"/>
+        <w:footnoteReference w:id="329"/>
       </w:r>
       <w:r>
         <w:t xml:space="preserve"> །​མཐོང་ན་དགའ་ཞིང་མན་ངག་ལ། །​ཐེ་ཚོམ་མེད་ཅིང་ཡིད་ཆེས་འབྱུང་། །​དེ་ཡང་ལམ་ཟིན་གང་ཟག་གོ། །​གཞན་ཡང་གྲུབ་པའི་རྟགས་</w:t>
@@ -2812,7 +2818,7 @@
         <w:rPr>
           <w:rStyle w:val="FootnoteReference"/>
         </w:rPr>
-        <w:footnoteReference w:id="329"/>
+        <w:footnoteReference w:id="330"/>
       </w:r>
       <w:r>
         <w:t xml:space="preserve">བསྟན་པ། །​དང་པོ་བདེ་གཤེགས་</w:t>
@@ -2821,7 +2827,7 @@
         <w:rPr>
           <w:rStyle w:val="FootnoteReference"/>
         </w:rPr>
-        <w:footnoteReference w:id="330"/>
+        <w:footnoteReference w:id="331"/>
       </w:r>
       <w:r>
         <w:t xml:space="preserve">སྐུ་གཟུགས་ལ། །​བདེ་གཤེགས་</w:t>
@@ -2830,7 +2836,7 @@
         <w:rPr>
           <w:rStyle w:val="FootnoteReference"/>
         </w:rPr>
-        <w:footnoteReference w:id="331"/>
+        <w:footnoteReference w:id="332"/>
       </w:r>
       <w:r>
         <w:t xml:space="preserve">སྐུ་གཟུགས་མཐོང་བ་དང་། །​འགུལ་དང་བཞད་དང་སྒྲ་འབྱུང་དང་། །​འོད་དང་དུ་བ་འབྱུང་བ་ཡང་། །​འདི་ཡང་ཡང་དག་རྟགས་རྣམས་སོ། །​ཡོན་ཆབ་ལ་སོགས་མཆོད་པ་ལ། །​རང་གིས་བྱིན་བརླབས་འབྲས་བུ་འབྱིན། །​སྣང་དང་འོད་དང་སྒྲ་འབྱུང་བ། །​འདི་ཡང་ཡང་དག་རྟགས་རྣམས་སོ། །​སྦྱིན་སྲེག་དངོས་གྲུབ་ཚོལ་བ་ན། །​མེ་བུས་སངས་རྒྱས་རབ་ཡིན་ཏེ། །​དེ་ལས་སྒྲ་བྱུང་འབྲིང་དུ་བཤད། །​མ་</w:t>
@@ -2839,7 +2845,7 @@
         <w:rPr>
           <w:rStyle w:val="FootnoteReference"/>
         </w:rPr>
-        <w:footnoteReference w:id="332"/>
+        <w:footnoteReference w:id="333"/>
       </w:r>
       <w:r>
         <w:t xml:space="preserve">ནི་བདག་གི་དབང་འགྱུར་ཞིང་། །​ལས་དང་མཐུན་པ་འབྱུང་བའོ། །​གཏོར་མའི་སྦྱོར་བ་ལ་བརྟེན་པ། །​ཁོལ་དང་འོད་སྒྲ་བསྐམས་པ་དང་། །​གང་དམིགས་ལ་བྱིན་དེ་དབང་འགྱུར།</w:t>
@@ -2848,7 +2854,7 @@
         <w:rPr>
           <w:rStyle w:val="FootnoteReference"/>
         </w:rPr>
-        <w:footnoteReference w:id="333"/>
+        <w:footnoteReference w:id="334"/>
       </w:r>
       <w:r>
         <w:t xml:space="preserve"> །​རབ་འབྲིང་ཐ་མ་གོ་རིམ་བཞིན། །​དུང་དང་དྲིལ་བུ་ལ་སོགས་པ། །​མ་བསྒྲགས་སྒྲ་རྣམས་འབྱུང་བ་དང་། །​འཇུག་པ་ནང་རྟགས་ཡེ་ཤེས་ཀྱི། །​ཐམས་ཅད་ཤེས་ཤིང་སྨྲ་བ་དང་། །​འགུལ་དང་ཤེས་པ་བརྟག་པ་</w:t>
@@ -2857,7 +2863,7 @@
         <w:rPr>
           <w:rStyle w:val="FootnoteReference"/>
         </w:rPr>
-        <w:footnoteReference w:id="334"/>
+        <w:footnoteReference w:id="335"/>
       </w:r>
       <w:r>
         <w:t xml:space="preserve">དང་། །​རབ་འབྲིང་ཐ་མ་གོ་རིམ་བཞིན། །​གཞན་ཡང་དཀར་དམར་འོང་གྱུར་པ། །​གསལ་བ་སྒྱུ་མར་བསྒོམ་པ་དང་། །​མི་གསལ་གཤེགས་པས་</w:t>
@@ -2866,7 +2872,7 @@
         <w:rPr>
           <w:rStyle w:val="FootnoteReference"/>
         </w:rPr>
-        <w:footnoteReference w:id="335"/>
+        <w:footnoteReference w:id="336"/>
       </w:r>
       <w:r>
         <w:t xml:space="preserve">གསལ་འགྱུར་བ། །​འདི་ཡང་རབ་ཀྱི་རྟགས་སུ་གསུངས། །​སྐུ་གསུང་ཐུགས་ཀྱི་རྟགས་རྣམས་ལ། །​རབ་འབྲིང་གོང་གི་སྟོབས་སུ་གསུངས། །​མཛེས་པ་ལྷ་མོ་བདེ་སྟེར་དང་། །​གང་ཞིག་ནམ་མཁའ་སྟོང་ལས་བསྒྲལ། །​སྡིག་སྤོང་དགེ་ལ་འཛུད་པ་དང་། །​བསྟན་པ་དམ་པ་སྟོན་འགྱུར་ན། །​ཡང་དག་རྟགས་སུ་འདི་ཡང་གསུངས། །​ནམ་མཁའ་ལྷ་མོས་དབང་བསྐུར་དང་། །​བྱང་ཆུབ་སེམས་ཀྱི་ཆུ་འབབ་དང་། །​མཆོད་པ་སྣ་ཚོགས་སྟེར་བ་དང་། །​གཞན་ཡང་རྟགས་ཀྱི་སྦྱོར་བ་ནི། །​འཇའ་ཚོན་དང་ནི་སྤྲིན་སྔོན་དང་། །​ཉི་ཟླས་སྟོང་ཁམས་གང་བ་དང་། །​དེ་གསེབ་ནང་ན་འདུག་པ་དང་། །​སྦྲུལ་ཚང་རུལ་ཞིང་མཚོ་རྣམས་བསྐམས། །​ཙནྡན་ཚལ་དང་ནོར་བུའི་</w:t>
@@ -2875,7 +2881,7 @@
         <w:rPr>
           <w:rStyle w:val="FootnoteReference"/>
         </w:rPr>
-        <w:footnoteReference w:id="336"/>
+        <w:footnoteReference w:id="337"/>
       </w:r>
       <w:r>
         <w:t xml:space="preserve">ཚལ། །​སྨན་གྱི་སྡོང་པོ་གུར་ཀུམ་སྤང་རི་དང་། །​སྔོན་</w:t>
@@ -2884,7 +2890,7 @@
         <w:rPr>
           <w:rStyle w:val="FootnoteReference"/>
         </w:rPr>
-        <w:footnoteReference w:id="337"/>
+        <w:footnoteReference w:id="338"/>
       </w:r>
       <w:r>
         <w:t xml:space="preserve">གྱི་ལྗོན་ཤིང་སྡུག་བསྔལ་སེལ་བྱེད་ཅིང་། །​འདིར་ནི་རྟག་ཏུ་རང་འདུག་ཞིང་ཁང་ཆེན་པོ་དང་། །​མཆོད་རྟེན་སྐུ་གཟུགས་དག་དང་ནི། །​བུམ་པ་སྔོན་པོ་རྡོ་རྗེ་དང་། །​རྟག་ཏུ་ཐོད་རློན་ཉམས་སོགས་མདུན་དུ་འབྱུང་། །​འདི་ཡང་དམ་པའི་རྟགས་ཡིན་ནོ། །​ཁྲག་དང་མཆི་མ་དངོས་སུ་འབྱུང་། །​ཡི་དྭགས་དབང་དུ་སྡུད་ནུས་དང་། །​ཡི་དྭགས་ཟིལ་གྱིས་མནན་པའི་ཚེ། །​མནན་འགྱུར་སྐད་ངན་ཙེར་</w:t>
@@ -2893,7 +2899,7 @@
         <w:rPr>
           <w:rStyle w:val="FootnoteReference"/>
         </w:rPr>
-        <w:footnoteReference w:id="338"/>
+        <w:footnoteReference w:id="339"/>
       </w:r>
       <w:r>
         <w:t xml:space="preserve">སྒྲ་འདོན། །​འོ་དོད་</w:t>
@@ -2902,7 +2908,7 @@
         <w:rPr>
           <w:rStyle w:val="FootnoteReference"/>
         </w:rPr>
-        <w:footnoteReference w:id="339"/>
+        <w:footnoteReference w:id="340"/>
       </w:r>
       <w:r>
         <w:t xml:space="preserve">ཁུས་འདེབས་བྱེད་པ་རྣམས། །​འདི་ཡང་གསང་སྔགས་གྲུབ་པའི་རྟགས། །​གཞན་ཡང་བསམ་གཏན་བྱེད་དུས་སུ། །​དམ་ཆོས་དངོས་སུ་བརྡར་མ་གདགས།</w:t>
@@ -2911,7 +2917,7 @@
         <w:rPr>
           <w:rStyle w:val="FootnoteReference"/>
         </w:rPr>
-        <w:footnoteReference w:id="340"/>
+        <w:footnoteReference w:id="341"/>
       </w:r>
       <w:r>
         <w:t xml:space="preserve"> །​ཕྱིས་ནི་རྗེས་སུ་དྲིན་ཞིང་</w:t>
@@ -2920,7 +2926,7 @@
         <w:rPr>
           <w:rStyle w:val="FootnoteReference"/>
         </w:rPr>
-        <w:footnoteReference w:id="341"/>
+        <w:footnoteReference w:id="342"/>
       </w:r>
       <w:r>
         <w:t xml:space="preserve">ཤེས། །​མ་ཐོས་ངེས་པ་སྟོན་པ་དང་། །​སེམས་ཅན་སྲིད་དམན་གང་འཁྱམས་པ། །​སྙིང་རྗེས་ཟིན་ཅིང་དེ་དོན་བྱེད། །​ཚུལ་ཁྲིམས་ལྡན་ཞིང་གསང་སྔགས་མོས། །​ཐེག་པ་ཐུན་མོང་གཅིག་ཏུ་ཤེས། །​ནང་དུ་མུ་སྟེགས་ཆོས་རྣམས་ལ། །​མ་གཤེ་རང་རྒྱུད་ཞི་ཞིང་ངེས། །​སྒྱུ་མ་རང་བཞིན་མེད་པར་ཤེས། །​འདི་ཡང་ཡང་དག་དམ་པའི་རྟགས། །​དེ་ལ་སོགས་པ་དཔག་ཏུ་མེད། །​འབྱུང་བར་འགྱུར་ཏེ་གཞན་ལས་ཤེས། །​དེ་རྣམས་གོང་དུ་བསྟན་པའི་སྐྱེད་པར་</w:t>
@@ -2929,7 +2935,7 @@
         <w:rPr>
           <w:rStyle w:val="FootnoteReference"/>
         </w:rPr>
-        <w:footnoteReference w:id="342"/>
+        <w:footnoteReference w:id="343"/>
       </w:r>
       <w:r>
         <w:t xml:space="preserve">བྱེད། །​སྲིད་མཚོ་རྒལ་བྱེད་སྲིད་པའོ། །​རྟོགས་པས་</w:t>
@@ -2938,7 +2944,7 @@
         <w:rPr>
           <w:rStyle w:val="FootnoteReference"/>
         </w:rPr>
-        <w:footnoteReference w:id="343"/>
+        <w:footnoteReference w:id="344"/>
       </w:r>
       <w:r>
         <w:t xml:space="preserve">བསྐྱེད་པ་སྲིད་པ་འཁོར། །​ཟད་པར་</w:t>
@@ -2947,7 +2953,7 @@
         <w:rPr>
           <w:rStyle w:val="FootnoteReference"/>
         </w:rPr>
-        <w:footnoteReference w:id="344"/>
+        <w:footnoteReference w:id="345"/>
       </w:r>
       <w:r>
         <w:t xml:space="preserve">བྱེད་པའི་ལས་རྣམས་ནི། །​མི་རྟག་འཆི་བ་ལ་སོགས་པ། །​སྲིད་པས་འཇིགས་ཤིང་མི་རྟག་པ། །​ཡུད་ཙམ་ལས་གྲུབ་ལོ་དང་ཟླ། །​རྟག་པར་སེམས་པ་བྱིས་སེམས་ཡིན། །​ཐང་ཅིག་ཡུད་ཙམ་མི་སྡོད་པས། །​གསང་བའི་བདེ་བ་མྱུར་བར་བྱ། །​དམ་ཚིག་དམ་</w:t>
@@ -2956,7 +2962,7 @@
         <w:rPr>
           <w:rStyle w:val="FootnoteReference"/>
         </w:rPr>
-        <w:footnoteReference w:id="345"/>
+        <w:footnoteReference w:id="346"/>
       </w:r>
       <w:r>
         <w:t xml:space="preserve">པ་ས་གཞི་ཡིས། །​ནན་ཏན་བསྐྱེད་ལ་བསྲུང་ཞིང་བཙའ། །​དེ་འདུ་བདེ་བ་སྤྱོད་པ་ཡང་། །​དལ་འབྱོར་མི་ཡིས་སྤྱད་པ་སྟེ། །​བསོད་ནམས་ལས་བྱུང་མི་ལུས་འདི། །​ས་དུག་</w:t>
@@ -2965,7 +2971,7 @@
         <w:rPr>
           <w:rStyle w:val="FootnoteReference"/>
         </w:rPr>
-        <w:footnoteReference w:id="346"/>
+        <w:footnoteReference w:id="347"/>
       </w:r>
       <w:r>
         <w:t xml:space="preserve">རིམ་པ་གསུམ་པ་རུ། །​ཆུ་ཐིགས་འབྱུང་བར་ཤིན་ཏུ་དཀོན། །​དཀོན་པའི་དུས་འདི་ཐོབ་པ་ལ། །​མི་རྣམས་རྒྱ་མཚོའི་གླིང་དུ་ཕྱིན། །​ནོར་བུ་རིན་ཆེན་མི་ལེན་པ།</w:t>
@@ -2974,7 +2980,7 @@
         <w:rPr>
           <w:rStyle w:val="FootnoteReference"/>
         </w:rPr>
-        <w:footnoteReference w:id="347"/>
+        <w:footnoteReference w:id="348"/>
       </w:r>
       <w:r>
         <w:t xml:space="preserve"> །​བྱ་བ་ལ་སོགས་གཡེངས་པ་ནི། །​སྐྱེས་བུ་གླེན་པ་བདུད་ཀྱིས་བསླུས། །​མི་ལུས་ཐོབ་དཀའ་རིན་ཆེན་འདི། །​ཐོབ་ནས་ཡལ་བར་འདོར་བ་ཡང་། །​སྐྱེས་བུ་མི་མཁས་འཁོར་བའི་རྒྱུ། །​དེས་ན་བརྒལ་</w:t>
@@ -2983,7 +2989,7 @@
         <w:rPr>
           <w:rStyle w:val="FootnoteReference"/>
         </w:rPr>
-        <w:footnoteReference w:id="348"/>
+        <w:footnoteReference w:id="349"/>
       </w:r>
       <w:r>
         <w:t xml:space="preserve">དཀའ་འཁོར་བའི་རྒྱུ། །​འདི་འདྲའི་སྡུག་བསྔལ་ཟད་མི་ཤེས། །​སྔ་ཕྱི་དུས་སུ་བྱུང་བ་ཡིས། །​རང་ཉེས་ཁྲེལ་</w:t>
@@ -2992,7 +2998,7 @@
         <w:rPr>
           <w:rStyle w:val="FootnoteReference"/>
         </w:rPr>
-        <w:footnoteReference w:id="349"/>
+        <w:footnoteReference w:id="350"/>
       </w:r>
       <w:r>
         <w:t xml:space="preserve">ཞིང་ཉེས་པ་</w:t>
@@ -3001,7 +3007,7 @@
         <w:rPr>
           <w:rStyle w:val="FootnoteReference"/>
         </w:rPr>
-        <w:footnoteReference w:id="350"/>
+        <w:footnoteReference w:id="351"/>
       </w:r>
       <w:r>
         <w:t xml:space="preserve">བརྗོད། །​ཚེ་འདིའི་བདེ་བ་ཐོབ་དུས་སུ། །​ཐང་ཅིག་ཡུད་ཙམ་མི་སྡོད་པར། །​སྲིད་མཚོ་འཁོར་བའི་ནང་དུ་རྒྱུག །​མི་སྡོད་རྒྱུག་པའི་བར་འདི་རུ། །​རང་གསོས་དྲག་པོས་དོན་བསྐྱེད་དེ། །​དབང་པོ་མ་ཉམས་ལུས་འདི་ཡིས། །​བསམ་གཏན་སྔགས་བཟླས་བརྩོན་པ་དང་། །​རང་གཞན་འཕགས་དང་བླ་མ་དང་། །​ཤིན་ཏུ་བླ་མ་དམ་པ་རྣམས། །​མཆོད་ཅིང་གསོལ་འདེབས་དགེ་བ་ལ། །​ཚུལ་ཁྲིམས་དམ་ཚིག་མ་ཉམས་པར། །​བླ་མ་དཀོན་མཆོག་མི་མོས་སྤང་། །​ཚོགས་དང་གཏོར་མ་ཅི་ནུས་བྱ། །​གལ་ཏེ་དགེ་འདུན་འདུན་པ་དང་། །​དབུལ་བའི་སེམས་ཅན་མ་ལུས་པ། །​མཆོད་ཅིང་སྦྱིན་པ་མང་དུ་དགྱེ། །​ཕྱི་མར་</w:t>
@@ -3010,7 +3016,7 @@
         <w:rPr>
           <w:rStyle w:val="FootnoteReference"/>
         </w:rPr>
-        <w:footnoteReference w:id="351"/>
+        <w:footnoteReference w:id="352"/>
       </w:r>
       <w:r>
         <w:t xml:space="preserve">གྱུར་པའི་སྨོན་ལམ་ཡང་། །​གཙང་མར་རྒྱ་ཆེར་གདབ་པར་གསུངས། །​སྨོན་ལམ་ལས་བྱུང་དགེ་བ་ཡང་། །​ནམ་མཁའ་ནམ་མཁའ་མཐའ་དང་མཚུངས། །​ཟད་</w:t>
@@ -3019,7 +3025,7 @@
         <w:rPr>
           <w:rStyle w:val="FootnoteReference"/>
         </w:rPr>
-        <w:footnoteReference w:id="352"/>
+        <w:footnoteReference w:id="353"/>
       </w:r>
       <w:r>
         <w:t xml:space="preserve">མི་ཤེས་པའི་འབྲས་བུ་འབྱུང་། །​ཡང་ན་འབྱུང་བ་དེ་ཡི་ལས། །​ཤིན་ཏུ་བཞུགས་པས་ལས་རྣམས་འགྲུབ། །​ཀུན་རྫོབ་ལ་བརྟེན་དོན་དམ་དང་། །​ཐབས་ལ་མ་བརྟེན་ཤེས་རབ་དང་། །​སྲིད་པའི་བདེ་བ་མ་བརྟེན་པར། །​ཐར་པ་མྱ་ངན་འདས་པ་མེད། །​དེས་ན་གསང་སྔགས་ནུས་པ་ཡིས། །​མི་བསླུ་འབྲས་བུ་འབྱུང་བ་རུ། །​ངེས་པར་གཙོ་</w:t>
@@ -3028,7 +3034,7 @@
         <w:rPr>
           <w:rStyle w:val="FootnoteReference"/>
         </w:rPr>
-        <w:footnoteReference w:id="353"/>
+        <w:footnoteReference w:id="354"/>
       </w:r>
       <w:r>
         <w:t xml:space="preserve">རུ་གཟུང་བར་གསུངས། །​ཡང་དག་རྟགས་དང་རྒྱུའི་ལེའུ་སྟེ་བརྒྱད་པའོ།། །​།བདུད་ཀྱི་རྟགས་རྣམས་བཟློག་པ་དང་། །​སྲིད་པའི་མཚོ་ལས་རྒལ་</w:t>
@@ -3037,7 +3043,7 @@
         <w:rPr>
           <w:rStyle w:val="FootnoteReference"/>
         </w:rPr>
-        <w:footnoteReference w:id="354"/>
+        <w:footnoteReference w:id="355"/>
       </w:r>
       <w:r>
         <w:t xml:space="preserve">འདོད་པས། །​དང་པོ་བྱང་ཆུབ་སེམས་བསྐྱེད་ནས། །​དམ་ཚིག་སྡོམ་པ་གཙང་བ་ཡིས། །​ཉེས་པ་མེད་ཅིང་བར་ཆོད་མེད།</w:t>
@@ -3046,7 +3052,7 @@
         <w:rPr>
           <w:rStyle w:val="FootnoteReference"/>
         </w:rPr>
-        <w:footnoteReference w:id="355"/>
+        <w:footnoteReference w:id="356"/>
       </w:r>
       <w:r>
         <w:t xml:space="preserve"> །​བདུད་རྣམས་བཟློག་པའི་གཙོ་རུ་གསུངས། །​དང་པོ་གསང་སྔགས་སྒོར་ཞུགས་ནས། །​ལྟ་བ་སྤྱོད་པ་ཟུང་དུ་འབྲེལ། །​གསང་སྔགས་ལས་ཀྱི་གཙོ་རུ་གསུངས། །​ལྟ་བ་གཏན་ལ་མ་ཕེབས་པས། །​དངོས་གྲུབ་འབྱུང་བར་མི་འགྱུར་བས། །​བདུད་ཀྱི་བར་ཆོད་བས་ལ་བ་དང་། །​དངོས་གྲུབ་མྱུར་བར་འདོད་པ་ཡིས། །​ལྟ་བ་ཉམས་སུ་ལོན་པར་བྱ། །​ལྟ་བ་གཉིས་མེད་</w:t>
@@ -3055,7 +3061,7 @@
         <w:rPr>
           <w:rStyle w:val="FootnoteReference"/>
         </w:rPr>
-        <w:footnoteReference w:id="356"/>
+        <w:footnoteReference w:id="357"/>
       </w:r>
       <w:r>
         <w:t xml:space="preserve">ཡང་དག་ལོག །​དངོས་པོ་རྣམས་དང་མི་མཐུན་པ། །​བསམ་མི་ཁྱབ་སྟེ་གཉིས་སུ་འདུས། །​རྟག་པ་དང་ནི་ཆད་པའོ། །​ཡང་དག་པ་ཡང་གཉིས་སུ་གསུངས། །​ཤེས་རབ་སྙིང་རྗེ་ཆེ་ཆུང་དང་། །​ཆུང་བ་འདི་རུ་མི་སྨྲ་སྟེ། །​ཤེས་རབ་ཆེ་བ་གཉིས་སུ་གསུངས། །​གསང་སྔགས་ཕ་རོལ་ཕྱིན་པའོ། །​དེ་དོན་གཏན་ལ་དབབ་པ་ནི། །​དོན་དམ་པ་དང་ཀུན་རྫོབ་བོ། །​ཡང་ན་བདེན་གཅིག་འདོད་པ་དང་། །​ཁས་ལེན་ཀུན་དང་བྲལ་བ་ནི། །​རྣམ་གཅོད་</w:t>
@@ -3064,7 +3070,7 @@
         <w:rPr>
           <w:rStyle w:val="FootnoteReference"/>
         </w:rPr>
-        <w:footnoteReference w:id="357"/>
+        <w:footnoteReference w:id="358"/>
       </w:r>
       <w:r>
         <w:t xml:space="preserve">མེད་ཅིང་ཡོངས་གཅོད་མེད། །​ཀུན་རྫོབ་གཉིས་ཏེ་དམན་དང་མཆོག །​དམན་པ་གཉིས་ཏེ། ལོག་པ་དང་ནི་ཡང་དག་གོ། །​ལོག་པ་གཉིས་ཏེ་སྨིག་རྒྱུ་དང་། །​གོང་དུ་གསུངས་པའི་གྲུབ་མཐའོ། །​ཤེས་རབ་ངན་པའི་རྟོག་པའོ། །​མ་བརྟགས་གཅིག་པུ་ཉམས་དགའ་བ། །​སྐྱེ་དང་འཇིག་པའི་ཆོས་ཚུལ་ཅན། །​དོན་བྱེད་ནུས་པ་སྣང་བ་ལ། །​དེ་ནི་ཡང་དག་ཡིན་པར་གསུངས། །​མཆོག་ནི་དངོས་པོ་འདི་རྣམས་ཀུན། །​གཞལ་ཡས་ཁང་དང་ལྷ་མོ་དང་། །​སེམས་ཀྱི་རང་བཞིན་སྒྱུ་མས་མཚོན། །​སེམས་ཀྱི་སྣང་བ་བག་ཆགས་ཚོགས། །​སྲིད་པ་བླ་མར་ཤེས་པར་གསུངས། །​བླ་མ་ལ་བརྟེན་བག་ཆགས་ཚོགས། །​ངན་སོང་གསུམ་ལས་རྒལ་བར་</w:t>
@@ -3073,7 +3079,7 @@
         <w:rPr>
           <w:rStyle w:val="FootnoteReference"/>
         </w:rPr>
-        <w:footnoteReference w:id="358"/>
+        <w:footnoteReference w:id="359"/>
       </w:r>
       <w:r>
         <w:t xml:space="preserve">གསུངས། །​དོན་དམ་པ་ཡང་རྣམ་པ་གཉིས། །​ཕྱོགས་སྔ་</w:t>
@@ -3082,7 +3088,7 @@
         <w:rPr>
           <w:rStyle w:val="FootnoteReference"/>
         </w:rPr>
-        <w:footnoteReference w:id="359"/>
+        <w:footnoteReference w:id="360"/>
       </w:r>
       <w:r>
         <w:t xml:space="preserve">འདོད་པ་རྟོག་པ་དང་།</w:t>
@@ -3091,7 +3097,7 @@
         <w:rPr>
           <w:rStyle w:val="FootnoteReference"/>
         </w:rPr>
-        <w:footnoteReference w:id="360"/>
+        <w:footnoteReference w:id="361"/>
       </w:r>
       <w:r>
         <w:t xml:space="preserve"> །​རང་གི་རྟོག་པ་གཉིས་སུ་གསུངས། །​ཕྱོགས་སྔ་རྟོག་པ་ངན་པ་རྣམས། །​ཡང་དག་དོན་ལ་སྐྱེ་བ་མེད། །​མེད་པ་གྲུབ་པར་འདོད་པར་སྣང་། །​དེ་ཚེ་སྐྱེ་བ་མེད་གྲུབ་ན། །​མེད་དང་གྲུབ་པ་འགལ་བ་ཡིས། །​ཕན་ཚུན་སྤངས་པ་མི་གནས་པས། །​མེད་པ་གྲུབ་པ་རིགས་མ་ཡིན། །​གྲུབ་པོ་ཞེ་ན་རྟོགས་པར་</w:t>
@@ -3100,7 +3106,7 @@
         <w:rPr>
           <w:rStyle w:val="FootnoteReference"/>
         </w:rPr>
-        <w:footnoteReference w:id="361"/>
+        <w:footnoteReference w:id="362"/>
       </w:r>
       <w:r>
         <w:t xml:space="preserve">འགྱུར། །​གལ་ཏེ་སྐྱེ་མེད་གྲུབ་ན་ནི། །​དེ་ནི་ཆོས་ཚུལ་གྲུབ་པར་འདོད། །​འགལ་སྐྱོན་</w:t>
@@ -3109,7 +3115,7 @@
         <w:rPr>
           <w:rStyle w:val="FootnoteReference"/>
         </w:rPr>
-        <w:footnoteReference w:id="362"/>
+        <w:footnoteReference w:id="363"/>
       </w:r>
       <w:r>
         <w:t xml:space="preserve">གནས་པར་འགྱུར་མ་ཡིན། །​ཆོས་ཚུལ་གྲུབ་པ་རྟོག་ཡིན་ཕྱིར། །​བསྒོམས་ཀྱང་མི་རྟོག་ཐོབ་པ་མེད། །​དཔེར་ན་མེ་</w:t>
@@ -3118,7 +3124,7 @@
         <w:rPr>
           <w:rStyle w:val="FootnoteReference"/>
         </w:rPr>
-        <w:footnoteReference w:id="363"/>
+        <w:footnoteReference w:id="364"/>
       </w:r>
       <w:r>
         <w:t xml:space="preserve">ཤི་ཚ་བ་འབར་བ་བཞིན། །​ཡང་། སྟོང་པ་</w:t>
@@ -3127,7 +3133,7 @@
         <w:rPr>
           <w:rStyle w:val="FootnoteReference"/>
         </w:rPr>
-        <w:footnoteReference w:id="364"/>
+        <w:footnoteReference w:id="365"/>
       </w:r>
       <w:r>
         <w:t xml:space="preserve">དོན་དམ་མ་ལུས་པ། །​ཆོས་ཉིད་རང་བཞིན་མཚན་མ་ཞི། །​མི་འགྱུར་ཕྱིར་ན་རྟག་པ་ཡིན། །​དེ་ལ། རྟག་པ་ཡོད་ན་མི་རྟག་ཡང་། །​ཆོས་ཚུལ་ཕྱེ་བས་གྲུབ་པས་ན། །​མི་རྟོག་མ་ཡིན་རྟོགས་པར་</w:t>
@@ -3136,7 +3142,7 @@
         <w:rPr>
           <w:rStyle w:val="FootnoteReference"/>
         </w:rPr>
-        <w:footnoteReference w:id="365"/>
+        <w:footnoteReference w:id="366"/>
       </w:r>
       <w:r>
         <w:t xml:space="preserve">འགྱུར། །​སྟོང་ཉིད་མུ་སྟེགས་བདག་ཡོད་དུ། །​རྟག་པ་གཅིག་པ་གྲུབ་པར་འགྱུར། །​ཁ་ཅིག་རང་བཞིན་མེད་པ་ལ། །​མེད་ལས་ཆོས་ཚུལ་རིགས་སྣང་འདོད། །​དེ་བཞིན་སེམས་ཀྱིས་སེམས་བརྟགས་པས། །​མེད་པར་གྱུར་ཀྱང་སྣང་ཞེ་ན། །​མི་རིགས་རྒྱ་མཚོ་མི་དཔོག་བཞིན། །​མི་དམིགས་གྱུར་ཡང་</w:t>
@@ -3145,7 +3151,7 @@
         <w:rPr>
           <w:rStyle w:val="FootnoteReference"/>
         </w:rPr>
-        <w:footnoteReference w:id="366"/>
+        <w:footnoteReference w:id="367"/>
       </w:r>
       <w:r>
         <w:t xml:space="preserve">སྣང་ཞེ་ན། །​དེ་ནི་ཡིད་རྟོག་དཔྱོད་པ་སྟེ། །​ལོང་བས་ཟླ་བའི་གཟུགས་དཔོག་བཞིན། །​ཁ་ཅིག་དངོས་པོར་འཛིན་པ་དེ། །​ད་ལྟར་</w:t>
@@ -3154,7 +3160,7 @@
         <w:rPr>
           <w:rStyle w:val="FootnoteReference"/>
         </w:rPr>
-        <w:footnoteReference w:id="367"/>
+        <w:footnoteReference w:id="368"/>
       </w:r>
       <w:r>
         <w:t xml:space="preserve">ཡོད་པའི་ཕྱིས་མེད་པར། །​འཛིན་ཏོ་དེ་ཡི་གཞུང་ལུགས་ལ། །​ཕྱིས་ནི་རྟོག་པས་མེད་པར་འཛིན། །​ཡོད་པས་མེད་པ་གྲུབ་འགྱུར་ན། །​མི་རིགས་ཐུག་པ་མེད་པར་འགྱུར། །​མི་རིགས་རྒྱུ་འབྲས་འདུས་བྱས་བཞིན། །​ལ་ལ་དོན་དམ་གནས་ཚུལ་ལ། །​རང་བཞིན་མེད་པའི་ཤེས་པ་ལ། །​དེ་དངོས་རང་བཞིན་མེད་པར་འདོད། །​ཟླ་ཕྱེད་དངོས་ལ་ཡོད་པར་འདོད། །​དཔེར་ན་བྱས་པ་མི་རྟག་པ། །​མ་བྱས་རྟག་པར་ཤེས་པར་འགྱུར། །​དེ་ལ་སོགས་པ་དཔག་ཏུ་མེད། །​རང་གི་འདོད་པའི་ངོ་བོ་ཡང་། །​ལུང་དང་རིགས་པས་</w:t>
@@ -3163,7 +3169,7 @@
         <w:rPr>
           <w:rStyle w:val="FootnoteReference"/>
         </w:rPr>
-        <w:footnoteReference w:id="368"/>
+        <w:footnoteReference w:id="369"/>
       </w:r>
       <w:r>
         <w:t xml:space="preserve">ཤེས་པ་ཡི། །​རྣམ་གྲངས་དོན་ལ་ཡོངས་འདས་པའི། །​ཁས་ལེན་བྲལ་བས་ཡོངས་སུ་འདོད། །​དམིགས་སོགས་སེམས་དཔའི་དཀྱིལ་འཁོར་ཅན། །​ལྷ་མོ་ཤེས་རབ་སྟོང་པ་ཡིས། །​སྲིད་དངོས་བླ་མ་སྟོང་པར་གྲོལ། །​དངོས་པོར་སྣང་བའདི་རྣམས་</w:t>
@@ -3172,7 +3178,7 @@
         <w:rPr>
           <w:rStyle w:val="FootnoteReference"/>
         </w:rPr>
-        <w:footnoteReference w:id="369"/>
+        <w:footnoteReference w:id="370"/>
       </w:r>
       <w:r>
         <w:t xml:space="preserve">ཀུན། །​གཅིག་དང་དུ་མར་མ་གྲུབ་པས། །​ཤེས་རབ་ཀྱིས་དཔྱད་རང་བཞིན་མེད། །​དངོས་པོར་སྣང་བ་འདི་རྣམས་ཀུན། །​སྨིག་རྒྱུ་ཆུ་ཟླ་བཞིན་དུ་སྣང་། །​རིགས་པས་གྲུབ་པའི་ཤེས་པ་ལ། །​ཆོས་ཅན་སྣང་བར་ངས་མ་མཐོང་། །​ངེས་པར་</w:t>
@@ -3181,7 +3187,7 @@
         <w:rPr>
           <w:rStyle w:val="FootnoteReference"/>
         </w:rPr>
-        <w:footnoteReference w:id="370"/>
+        <w:footnoteReference w:id="371"/>
       </w:r>
       <w:r>
         <w:t xml:space="preserve">བརྟགས་ན་རིགས་པ་ལ། །​ཆོས་ཅན་ཆོས་ཚུལ་གྲུབ་མ་ཡིན། །​གང་ཡང་མ་གྲུབ་གྱུར་པ་དེ། །​བླ་མེད་དོན་རྙེད་ཅེས་སུ་གསུངས། །​དོན་དེ་དངོས་པོ་གནས་ཚུལ་ནི། །​མིང་མེད་ཚིག་མེད་ཡི་གེ་མེད། །​རྟག་མེད་ཆད་པ་ཡོད་མ་ཡིན། །​དེ་ལྟར་ཡོད་པར་མ་གྲུབ་པས། །​མེད་པ་མ་གྲུབ་དེ་ཡི་ཕྱིར། །​དེ་ཡི་མཐའ་དང་དབུས་མ་གྲུབ། །​དེ་ལྟར་མ་གྲུབ་དེ་ཤེས་ན། །​ཕྱག་རྒྱ་ཆེན་པོར་སྦྱོར་ཞེས་བྱ། །​དེ་བཞིན་ལུང་རིགས་དུ་མ་ཡི། །​རྡོ་རྗེ་གཟེགས་མ་རྟེན་འབྲེལ་སོགས། །​ངེས་པར་བརྟགས་ན་གྲུབ་པ་མིན། །​ཞིབ་པ་འདི་རུ་མ་སྤྲོས་སོ། །​གསང་སྔགས་ཕྱག་རྒྱ་ཆེན་པོ་ཡི། །​རང་བཞིན་མི་གནས་སྤྲོས་བྲལ་ཡང་། །​ཐབས་དང་ཤེས་རབ་སྣང་སྟོང་དང་། །​རིགས་</w:t>
@@ -3190,7 +3196,7 @@
         <w:rPr>
           <w:rStyle w:val="FootnoteReference"/>
         </w:rPr>
-        <w:footnoteReference w:id="371"/>
+        <w:footnoteReference w:id="372"/>
       </w:r>
       <w:r>
         <w:t xml:space="preserve">དང་བདེ་ལ་སོགས་པ་ཡང་། །​རིགས་པས་ཅི་ཡང་གྲུབ་པ་མིན། །​དོན་དམ་རང་བཞིན་གནས་ཚུལ་ཡང་། །​རབ་ཏུ་མི་གནས་རང་བཞིན་ཏེ། །​མི་གནས་པ་ཡི་ངོ་བོར་འདོད། །​བདེན་གཉིས་གཅིག་གི་ངོ་བོ་ཡང་། །​དོན་དམ་སྤྲོས་བྲལ་སྟོང་ཉིད་བསྒོམ། །​ཀུན་རྫོབ་སྒྱུ་མས་བསོད་ནམས་བསག །​དེ་ལྟར་རྟོགས་པའི་མན་ངག་ཀྱང་། །​བླ་མེད་བླ་མེད་ལས་བྱུང་གི །​ཕ་རོལ་དབུ་མ་པ་ལ་མིན། །​ཞེས་གསུངས་སོ། །​དེ་ལྟར་རྟོགས་པའི་གང་ཟག་ལ། །​ལམ་ལ་བར་ཆོད་བདུད་མེད་དེ། །​གང་བྱས་འབྲས་བུ་རྙེད་པར་འགྱུར། །​ལྟ་བས་མན་ངག་རྟོགས་པ་སྟེ། །​རིགས་པ་</w:t>
@@ -3199,7 +3205,7 @@
         <w:rPr>
           <w:rStyle w:val="FootnoteReference"/>
         </w:rPr>
-        <w:footnoteReference w:id="372"/>
+        <w:footnoteReference w:id="373"/>
       </w:r>
       <w:r>
         <w:t xml:space="preserve">བར་ཆོད་མྱུར་དུ་ཞི། །​བར་ཆོད་རང་གི་སེམས་ལས་བྱུང་། །​དེས་ན་ཤེས་རབ་མིག་ཏུ་གསུངས། །​ལྟ་བ་གཏན་ལ་དབབ་པའི་ལེའུ་སྟེ་དགུ་པའོ།། །​།བདུད་རྩི་ལྔ་ལ་སྤྱོད་པ་དང་། །​རིག་མ་ཡེ་ཤེས་སྐྱེ་ཚུལ་གྱིས། །​གསང་བས་བཟློག་པར་བྱ་བ་ནི། །​གསང་བའི་སྤྱོད་པས་བཟློག་པའོ། །​ཆོ་ག་བཅུ་ཡིས་བཤགས་པ་དང་། །​ཡི་དམ་ལྷ་ལ་ལུས་དབུལ་ཞིང་། །​གསོལ་བ་འདེབས་ཤིང་སྐྱབས་སུ་འགྲོ། །​ཆོ་གས་དབང་དུ་སྡུད་པའོ། །​བདག་ལས་བྱུང་བའི་ཁྲོ་ཚོགས་དང་། །​ལུས་ལས་མཚོན་ཆའི་ཆར་འབེབས་དང་། །​དེ་དང་དྲག་པོ་སྦྱོར་སྔགས་དང་། །​མི་འདའ་གསང་བའི་སྔགས་ཟློས་པ། །​བདག་འོད་དབྱིབས་ལས་བྱུང་བ་ཡི། །​ཐོག་འབེབས་སྦྱོར་བ་རྩོམ་པ་དང་། །​མེ་དང་ཆུ་ཡི་འཁོར་ལོ་དང་། །​མན་ངག་སྟོབས་ཀྱིས་བཟློག་པའོ། །​ཡུངས་ཀར་དང་ནི་ཡུངས་ནག་དང་། །​སྐྱེ་ཚེ་ཤང་</w:t>
@@ -3208,7 +3214,7 @@
         <w:rPr>
           <w:rStyle w:val="FootnoteReference"/>
         </w:rPr>
-        <w:footnoteReference w:id="373"/>
+        <w:footnoteReference w:id="374"/>
       </w:r>
       <w:r>
         <w:t xml:space="preserve">ཚེ་གུ་གུལ་དང་། །​དུག་འབྲས་</w:t>
@@ -3217,7 +3223,7 @@
         <w:rPr>
           <w:rStyle w:val="FootnoteReference"/>
         </w:rPr>
-        <w:footnoteReference w:id="374"/>
+        <w:footnoteReference w:id="375"/>
       </w:r>
       <w:r>
         <w:t xml:space="preserve">བྲབ་ཅིང་རྫས་ཀྱིས་བསྲུང་། །​རྫས་ཀྱིས་བཟློག་པའི་མན་ངག་གོ། །​མདུན་གྱི་སྙིང་དུ་སེམས་དཔའ་བསྐྱེད།</w:t>
@@ -3226,7 +3232,7 @@
         <w:rPr>
           <w:rStyle w:val="FootnoteReference"/>
         </w:rPr>
-        <w:footnoteReference w:id="375"/>
+        <w:footnoteReference w:id="376"/>
       </w:r>
       <w:r>
         <w:t xml:space="preserve"> །​འོད་འཕྲོས་ཡེ་ཤེས་མེ་འབར་བ།</w:t>
@@ -3235,7 +3241,7 @@
         <w:rPr>
           <w:rStyle w:val="FootnoteReference"/>
         </w:rPr>
-        <w:footnoteReference w:id="376"/>
+        <w:footnoteReference w:id="377"/>
       </w:r>
       <w:r>
         <w:t xml:space="preserve"> །​འདི་ཡང་མན་ངག་སྟོབས་ཀྱིས་བཟློག །​གང་ཡང་དམིགས་པའི་མགྲིན་པ་རུ། །​ཨ་བསམས་དེ་དང་སྤྱི་བོ་རུ། །​རྩ་ལས་འཁོར་ལོ་བསྐོར་</w:t>
@@ -3244,7 +3250,7 @@
         <w:rPr>
           <w:rStyle w:val="FootnoteReference"/>
         </w:rPr>
-        <w:footnoteReference w:id="377"/>
+        <w:footnoteReference w:id="378"/>
       </w:r>
       <w:r>
         <w:t xml:space="preserve">བ་ཡང་། །​སྔགས་དང་ཏིང་འཛིན་སྦྱོར་བ་སྟེ། །​འདི་ནི་བསམ་གཏན་བཟློག་པའོ། །​རྡོ་རྗེ་རྩེ་གསུམ་ཕྱག་རྒྱ་དང་། །​དམ་ཚིག་རྡོ་རྗེ་སྡིགས་མཛུབ་ཀྱིས། །​རྒྱ་གྲམ་རལ་གྲི་ལ་སོགས་པ། །​ཕྱག་རྒྱ་བཟློག་པར་གསུངས་པ་ཡིན། །​དངོས་དང་ཉམས་ལ་སོགས་པ་རུ། །​བཀྲ་ཤིས་འཁོར་ལོ་དགའ་ཞིང་སོགས། །​ཆགས་པར་གྱུར་པ་རུལ་མྱགས་དང་། །​དུམ་བུ་ལང་ལིང་རྣམ་པར་བསམ། །​ཤིན་ཏུ་ཁྲོ་བར་འགྱུར་བ་</w:t>
@@ -3253,7 +3259,7 @@
         <w:rPr>
           <w:rStyle w:val="FootnoteReference"/>
         </w:rPr>
-        <w:footnoteReference w:id="378"/>
+        <w:footnoteReference w:id="379"/>
       </w:r>
       <w:r>
         <w:t xml:space="preserve">ལ། །​བྱམས་པ་བསྒོམ་ཞིང་དངོས་པོ་བཙལ། །​སྙིང་རྗེ་ལ་སོགས་སྐྱེ་བར་འགྱུར། །​གཏི་མུག་ལ་སོགས་ཆོས་རྣམས་དབྱེ། །​དེ་བཞིན་མི་དགེ་གཉེན་པོ་རུ། །​དགེ་བ་མ་ལུས་བསམ་པ་ཡིན། །​གཞན་ཡང་ལོག་པའི་དོན་བསྟན་ན། །​བདག་ལ་ཆོས་དང་ཆོས་ཅན་རྣམས། །​རང་བཞིན་མེད་དང་སྒྱུ་མ་དང་། །​སྟོང་དང་ཞི་བ་སེམས་ཀྱི་དང་།</w:t>
@@ -3262,7 +3268,7 @@
         <w:rPr>
           <w:rStyle w:val="FootnoteReference"/>
         </w:rPr>
-        <w:footnoteReference w:id="379"/>
+        <w:footnoteReference w:id="380"/>
       </w:r>
       <w:r>
         <w:t xml:space="preserve"> །​ཆོ་འཕྲུལ་ཡིན་པར་ཤེས་པ་ཡིས། །​བརྡ་</w:t>
@@ -3271,7 +3277,7 @@
         <w:rPr>
           <w:rStyle w:val="FootnoteReference"/>
         </w:rPr>
-        <w:footnoteReference w:id="380"/>
+        <w:footnoteReference w:id="381"/>
       </w:r>
       <w:r>
         <w:t xml:space="preserve">དང་ཕྱག་རྒྱ་ལ་སོགས་པ། །​དོན་དང་སྦྱར་ལ་སྦྱིན་པར་བྱ། །​ཐབས་ཀྱིས་སྟོན་ན་ཤེས་རབ་ལ། །​ཤེས་རབ་ཐབས་ལ་སོགས་པར་</w:t>
@@ -3280,7 +3286,7 @@
         <w:rPr>
           <w:rStyle w:val="FootnoteReference"/>
         </w:rPr>
-        <w:footnoteReference w:id="381"/>
+        <w:footnoteReference w:id="382"/>
       </w:r>
       <w:r>
         <w:t xml:space="preserve">སྦྱར། །​གླེན་པའི་ལན་ཡང་མྱུར་དུ་སྦྱིན། །​བདུད་རྣམས་སྦྱོར་བ་མ་ལུས་པ། །​ཏིང་འཛིན་གསལ་ཞིང་བརྩོན་འགྲུས་དྲག །​བདུད་རྣམས་བཟློག་པའི་མཆོག་ཏུ་གསུངས། །​བར་དུ་གཅོད་པ་མ་ཟློགས་</w:t>
@@ -3289,7 +3295,7 @@
         <w:rPr>
           <w:rStyle w:val="FootnoteReference"/>
         </w:rPr>
-        <w:footnoteReference w:id="382"/>
+        <w:footnoteReference w:id="383"/>
       </w:r>
       <w:r>
         <w:t xml:space="preserve">ན། །​དངོས་གྲུབ་མེད་ཅིང་ཕྱལ་བར་གཏོང་། །​དེས་ན་བཟློག་པ་ཤིན་ཏུ་གཅེས། །​བདུད་བཟློག་པའི་ལེའུ་སྟེ་བཅུ་པའོ།། །​།མདངས་དང་སྲོག་ལ་བར་ཆོད་བྱེད། །​གདུག་པ་མ་ལུས་སེལ་བའི་ཕྱིར། །​སྦྱོར་བ་འདི་ཡི་མན་ངག་བསྟན། །​གནས་ནི་ཡིད་འོང་ལ་སོགས་སུ། །​བསྙེན་པ་རྣམ་གསུམ་རྫོགས་པ་དང་། །​ཞི་བ་ལ་སོགས་སོ་སོ་ཡི། །​གང་ལྟར་འདོད་པའི་སྐུ་བསྐྱེད་པ། །​བསྡུ་བ་ལ་སོགས་རྫོགས་པ་ཡིས། །​ཞི་བ་དང་ནི་རྒྱས་ལ་སོགས། །​ཚོགས་དང་གཏོར་མ་བསྔོ་ཞིང་བསྡུ། །​དེས་ཀྱང་འདུལ་བར་འགྱུར་བ་ཡིན། །​ཡང་ན་དེ་ཡི་སྦྱོར་བ་ལ། །​རྐང་པ་གཡས་པ་རལ་གྲི་ལ། །​གཡོན་པ་ལྕགས་ཀྱུའི་</w:t>
@@ -3298,7 +3304,7 @@
         <w:rPr>
           <w:rStyle w:val="FootnoteReference"/>
         </w:rPr>
-        <w:footnoteReference w:id="383"/>
+        <w:footnoteReference w:id="384"/>
       </w:r>
       <w:r>
         <w:t xml:space="preserve">སྦྱོར་བ་ཡིས། །​ཁྲོ་བོ་མི་གཡོ་བསྒོམ་བྱ་སྟེ། །​གཡོན་པས་བཀུག་ཅིང་གཡས་པས་གཏུབ། །​རལ་གྲིས་</w:t>
@@ -3307,7 +3313,7 @@
         <w:rPr>
           <w:rStyle w:val="FootnoteReference"/>
         </w:rPr>
-        <w:footnoteReference w:id="384"/>
+        <w:footnoteReference w:id="385"/>
       </w:r>
       <w:r>
         <w:t xml:space="preserve">གསང་སྔགས་བཟླས་པ་དང་། །​གདབ་པ་ཡང་ནི་དེ་བཞིན་</w:t>
@@ -3316,7 +3322,7 @@
         <w:rPr>
           <w:rStyle w:val="FootnoteReference"/>
         </w:rPr>
-        <w:footnoteReference w:id="385"/>
+        <w:footnoteReference w:id="386"/>
       </w:r>
       <w:r>
         <w:t xml:space="preserve">ནོ། །​ཡང་ན་གཟིར་བའི་ཆོ་ག་ནི། །​ནད་པའམ་ནི་གཟུགས་དག་ལ། །​དམིགས་པས་</w:t>
@@ -3325,7 +3331,7 @@
         <w:rPr>
           <w:rStyle w:val="FootnoteReference"/>
         </w:rPr>
-        <w:footnoteReference w:id="386"/>
+        <w:footnoteReference w:id="387"/>
       </w:r>
       <w:r>
         <w:t xml:space="preserve">ལེགས་པར་</w:t>
@@ -3334,7 +3340,7 @@
         <w:rPr>
           <w:rStyle w:val="FootnoteReference"/>
         </w:rPr>
-        <w:footnoteReference w:id="387"/>
+        <w:footnoteReference w:id="388"/>
       </w:r>
       <w:r>
         <w:t xml:space="preserve">བཀུག་བྱས་ནས། །​རྐང་པ་གཡས་པ་རི་རབ་ལ། །​རྒྱ་གྲམ་འབར་བས་མཚན་པའོ། །​རྒྱལ་ཆེན་ཕྱོགས་སྐྱོང་གོང་དང་འོག །​བང་རིམ་རྣམས་ལ་ངེས་པར་བསམ། །​པུས་མོ་ཆུ་སྲིན་རྒྱལ་མཚན་ཏེ། །​མཁའ་ལྡིང་རྒྱལ་པོ་རབ་ཏུ་ཁྲོས། །​གནས་ལྔ་ལས་དང་སྦྱོར་བ་ཡིས། །​གཡོན་པ་ལྕགས་ཀྱུའི་</w:t>
@@ -3343,7 +3349,7 @@
         <w:rPr>
           <w:rStyle w:val="FootnoteReference"/>
         </w:rPr>
-        <w:footnoteReference w:id="388"/>
+        <w:footnoteReference w:id="389"/>
       </w:r>
       <w:r>
         <w:t xml:space="preserve">སྦྱོར་བ་ཡིས། །​བཀུག་པ་ལ་སོགས་སྦྱོར་བ་ཡིས། །​སྙིང་གར་མནན་གྱུར་དྲག་སྔགས་དང་། །​འབྱུང་པོ་ཁྲག་ཏུ་འཐོན་འགྱུར་ཏེ། །​མ་མོ་མཁའ་འགྲོས་འཐུང་བར་བྱེད། །​མི་བཟོད་སྨྲེ་སྔགས་འདོན་པ་དང་། །​ལུས་ལས་བྲལ་ཞིང་འབྲོས་པར་འགྱུར། །​ཡང་ན་སྙིང་ནང་རཾ་ལས་མེ། །​འབར་ཞིང་ཤིན་ཏུ་འབར་བ་ཡིས། །​གནོད་སེམས་གཏོར་</w:t>
@@ -3352,7 +3358,7 @@
         <w:rPr>
           <w:rStyle w:val="FootnoteReference"/>
         </w:rPr>
-        <w:footnoteReference w:id="389"/>
+        <w:footnoteReference w:id="390"/>
       </w:r>
       <w:r>
         <w:t xml:space="preserve">ཞིང་འབྲོས་པར་འགྱུར། །​ཕྱོགས་སྐྱོང་གང་དང་</w:t>
@@ -3361,7 +3367,7 @@
         <w:rPr>
           <w:rStyle w:val="FootnoteReference"/>
         </w:rPr>
-        <w:footnoteReference w:id="390"/>
+        <w:footnoteReference w:id="391"/>
       </w:r>
       <w:r>
         <w:t xml:space="preserve">འདུལ་བ་ཡི།</w:t>
@@ -3370,7 +3376,7 @@
         <w:rPr>
           <w:rStyle w:val="FootnoteReference"/>
         </w:rPr>
-        <w:footnoteReference w:id="391"/>
+        <w:footnoteReference w:id="392"/>
       </w:r>
       <w:r>
         <w:t xml:space="preserve"> །​གོང་མའམ་ནི་ཁྲོ་བོ་བཅུས། །​གཟིར་ཞིང་རང་ལ་སྲུང་བར་</w:t>
@@ -3379,7 +3385,7 @@
         <w:rPr>
           <w:rStyle w:val="FootnoteReference"/>
         </w:rPr>
-        <w:footnoteReference w:id="392"/>
+        <w:footnoteReference w:id="393"/>
       </w:r>
       <w:r>
         <w:t xml:space="preserve">བྱེད། །​ལྷ་ཆེན་པོ་ཡང་འདར་ཞིང་འབྲོས། །​བར་ཆད་བྱེད་པ་གཞན་ཡང་སེལ། །​འབྲོས་པར་འགྱུར་བ་སྨོས་ཅི་དགོས། །​མདངས་ལ་རྒོལ་བའི་གདུག་པ་ཡང་། །​ཁྱད་པར་ཀླུ་ཡི་སྦྱོར་བ་སྟེ། །​རིགས་བཞི་ལ་སོགས་ཀླུ་རྣམས་ལ། །​གཟིར་བ་མཁའ་ལྡིང་ལྔ་པོ་སྟེ། །​དགོངས་དང་བཀའ་བརྒྱུད་</w:t>
@@ -3388,7 +3394,7 @@
         <w:rPr>
           <w:rStyle w:val="FootnoteReference"/>
         </w:rPr>
-        <w:footnoteReference w:id="393"/>
+        <w:footnoteReference w:id="394"/>
       </w:r>
       <w:r>
         <w:t xml:space="preserve">གཞན་རྣམས་དང་། །​འདིར་ཡང་འོས་པ་</w:t>
@@ -3397,7 +3403,7 @@
         <w:rPr>
           <w:rStyle w:val="FootnoteReference"/>
         </w:rPr>
-        <w:footnoteReference w:id="394"/>
+        <w:footnoteReference w:id="395"/>
       </w:r>
       <w:r>
         <w:t xml:space="preserve">རབ་ཏུ་བསྟེན། །​ཡང་སྙིང་པདྨ་འབར་བ་ཙམ། །​དུས་གྲངས་ལ་སོགས་བསྐྱར་བ་</w:t>
@@ -3406,7 +3412,7 @@
         <w:rPr>
           <w:rStyle w:val="FootnoteReference"/>
         </w:rPr>
-        <w:footnoteReference w:id="395"/>
+        <w:footnoteReference w:id="396"/>
       </w:r>
       <w:r>
         <w:t xml:space="preserve">ཡང་། །​ཧ་པ་ལ་སོགས་ག་</w:t>
@@ -3415,7 +3421,7 @@
         <w:rPr>
           <w:rStyle w:val="FootnoteReference"/>
         </w:rPr>
-        <w:footnoteReference w:id="396"/>
+        <w:footnoteReference w:id="397"/>
       </w:r>
       <w:r>
         <w:t xml:space="preserve">རུ་ཌས། །​ཤིན་ཏུ་གྲུབ་པར་འགྱུར་བ་ཡིན། །​ལྔ་ལ་ལྔ་ནི་ལེགས་གནས་ཏེ། །​ལྔ་པོ་ཡི་ནི་སྦྱོར་བས་འཛིན། །​པུས་མོ་དཔུང་པ་ནུ་འཇིང་</w:t>
@@ -3424,7 +3430,7 @@
         <w:rPr>
           <w:rStyle w:val="FootnoteReference"/>
         </w:rPr>
-        <w:footnoteReference w:id="397"/>
+        <w:footnoteReference w:id="398"/>
       </w:r>
       <w:r>
         <w:t xml:space="preserve">དྲུག །​ཐོགས་མེད་འཁོར་ལོ་རབ་ཏུ་བསམ། །​བྱིན་རླབས་</w:t>
@@ -3433,7 +3439,7 @@
         <w:rPr>
           <w:rStyle w:val="FootnoteReference"/>
         </w:rPr>
-        <w:footnoteReference w:id="398"/>
+        <w:footnoteReference w:id="399"/>
       </w:r>
       <w:r>
         <w:t xml:space="preserve">ནུས་དང་ལྡན་པ་ཡིས། །​རྡོ་རྗེས་བརྡེག་ཅིང་ལྕགས་ཀྱུས་འཛིན། །​སྦྱོར་བ་འདི་ནི་དམ་པའོ། །​གང་ཡང་རུང་བར་འདོད་པ་ཡིས། །​ཀླུ་གཉེན་བདེ་གཤེགས་སྐུར་གནས་ཏེ། །​གཡས་པ་རྩེ་ལྔ་ཐོགས་མེད་ལྔ། །​རང་གི་ས་བོན་འོག་ཏུ་གནས། །​གཡོན་པ་རྩ་ལས་བྱུང་བ་སྟེ། །​སུཾ་ལས་རིན་ཆེན་རྡོ་སྟེང་དུ། །​ཁྲོཾ་ལས་བྱུང་བ་སྣ་ལྔ་བསམ། །​འོད་ཟེར་གྱིས་ནི་ལེགས་བཀུག་སྟེ། །​ལུས་དང་བ་སྤུའི་</w:t>
@@ -3442,7 +3448,7 @@
         <w:rPr>
           <w:rStyle w:val="FootnoteReference"/>
         </w:rPr>
-        <w:footnoteReference w:id="399"/>
+        <w:footnoteReference w:id="400"/>
       </w:r>
       <w:r>
         <w:t xml:space="preserve">མཚམས་རྣམས་སུ། །​ནུས་དང་ལྡན་པར་བྱས་པ་ལ། །​བདག་འོད་བུ་ག་དགུ་སོགས་ཞུགས། །​ལྟེ་བ་འཁོར་ལོ་བསྐོར་</w:t>
@@ -3451,7 +3457,7 @@
         <w:rPr>
           <w:rStyle w:val="FootnoteReference"/>
         </w:rPr>
-        <w:footnoteReference w:id="400"/>
+        <w:footnoteReference w:id="401"/>
       </w:r>
       <w:r>
         <w:t xml:space="preserve">བྱས་ཏེ། །​གཡས་ཀྱི་རྡོ་རྗེ་སྤར་བྱས་ཏེ། །​གཡོན་པས་ལེན་པར་བྱེད་ཅིང་འདོན། །​གཡོན་སྦྱོར་ལ་སོགས་མན་ངག་ཀྱང་། །​མདངས་རྒོལ་ནད་ལ་ཤིན་ཏུ་བསྔགས། །​ཡང་ན་མེ་གཉིས་སྲེག་པར་</w:t>
@@ -3460,7 +3466,7 @@
         <w:rPr>
           <w:rStyle w:val="FootnoteReference"/>
         </w:rPr>
-        <w:footnoteReference w:id="401"/>
+        <w:footnoteReference w:id="402"/>
       </w:r>
       <w:r>
         <w:t xml:space="preserve">བྱེད། །​ཡང་ན་འཁོར་ལོ་བརྒྱད་འབར་བས། །​གནས་བརྒྱད་དུ་ནི་བསམ་བྱས་ཏེ། །​བསྲེགས་པ་རླུང་</w:t>
@@ -3469,7 +3475,7 @@
         <w:rPr>
           <w:rStyle w:val="FootnoteReference"/>
         </w:rPr>
-        <w:footnoteReference w:id="402"/>
+        <w:footnoteReference w:id="403"/>
       </w:r>
       <w:r>
         <w:t xml:space="preserve">གིས་གཏོར་བྱས་ཏེ།</w:t>
@@ -3478,7 +3484,7 @@
         <w:rPr>
           <w:rStyle w:val="FootnoteReference"/>
         </w:rPr>
-        <w:footnoteReference w:id="403"/>
+        <w:footnoteReference w:id="404"/>
       </w:r>
       <w:r>
         <w:t xml:space="preserve"> །​བཀྲུས་པ་བྱང་ཆུབ་ཐིག་ལེ་ལས། །​དཔལ་ལྡན་སྐུར་གྱུར་བྱིན་གྱིས་བརླབ། །​དབང་ཐོབ་སྐུ་ཡི་གསང་སྔགས་བཟླས། །​ཡང་ན་ཟངས་སོགས་དམར་པོའི་སྣོད། །​གཟུགས་བྱས་ཡོངས་སུ་བསྐོར་བ་ལས།</w:t>
@@ -3487,7 +3493,7 @@
         <w:rPr>
           <w:rStyle w:val="FootnoteReference"/>
         </w:rPr>
-        <w:footnoteReference w:id="404"/>
+        <w:footnoteReference w:id="405"/>
       </w:r>
       <w:r>
         <w:t xml:space="preserve"> །​བདུད་རྩི་གསོ་ཞིང་མཆོད་པ་ལས། །​དེ་ནས་རང་གི་གནས་སུ་བསྐྱལ། །​དེས་ཀྱང་དུལ་བར་འགྱུར་བ་ཡིན། །​ཁྱད་པར་ཅན་གྱིས་བདག་དང་གཞན། །​གདུལ་ཐབས་གཉིས་ཕྱིར་བསལ་</w:t>
@@ -3496,7 +3502,7 @@
         <w:rPr>
           <w:rStyle w:val="FootnoteReference"/>
         </w:rPr>
-        <w:footnoteReference w:id="405"/>
+        <w:footnoteReference w:id="406"/>
       </w:r>
       <w:r>
         <w:t xml:space="preserve">ཐབས་གཉིས། །​མྱུར་དུ་གནོད་སེལ་ནུས་པ་ཡིན། །​དེ་བས་འདི་ནི་ཐབས་ཀྱི་མཆོག །​སྦྱོར་བ་གཞན་ལ་ཡོད་པ་མིན། །​བར་ཆོད་ཀྱི་བགེགས་བཟློག་པའི་ལེའུ་སྟེ་བཅུ་གཅིག་པའོ།། །​།མི་རྒོད་ལ་སོགས་མ་རུངས་པས། །​གཙེས་ཤིང་ཆོས་ལ་གནོད་བྱེད་པ།</w:t>
@@ -3505,7 +3511,7 @@
         <w:rPr>
           <w:rStyle w:val="FootnoteReference"/>
         </w:rPr>
-        <w:footnoteReference w:id="406"/>
+        <w:footnoteReference w:id="407"/>
       </w:r>
       <w:r>
         <w:t xml:space="preserve"> །​གནད་ལ་བོར་བའི་དམ་ཚིག་ནི། །​དུར་ཁྲོད་མཁའ་འགྲོ་འདུ་གནས་སུ། །​དྲག་པོ་གྲུ་གསུམ་དུག་གིས་བྲི། །​རྐང་རྗེས་གོས་སོགས་བག་ཟན་དང་། །​བསྲེས་ཏེ་མི་རྒོད་གཟུགས་བྱས་ལ། །​དེ་ཡི་སྙིང་གར་མིང་</w:t>
@@ -3514,7 +3520,7 @@
         <w:rPr>
           <w:rStyle w:val="FootnoteReference"/>
         </w:rPr>
-        <w:footnoteReference w:id="407"/>
+        <w:footnoteReference w:id="408"/>
       </w:r>
       <w:r>
         <w:t xml:space="preserve">རུས་གཞུག །​ཚ་བ་བསྐྱེད་པའི་སྦྱོར་བ་བྱ། །​དེ་ལ་ཚོན་སྐུད་རྣམ་ལྔས་</w:t>
@@ -3523,7 +3529,7 @@
         <w:rPr>
           <w:rStyle w:val="FootnoteReference"/>
         </w:rPr>
-        <w:footnoteReference w:id="408"/>
+        <w:footnoteReference w:id="409"/>
       </w:r>
       <w:r>
         <w:t xml:space="preserve">བཅིང་། །​རབས་ཆད་ཐོད་པར་གཞུག་པ་ཡིན། །​རང་བསྐྱེད་རང་གི་ཆོ་ག་རྫོགས། །​བདེ་གཤེགས་མཆོད་</w:t>
@@ -3532,7 +3538,7 @@
         <w:rPr>
           <w:rStyle w:val="FootnoteReference"/>
         </w:rPr>
-        <w:footnoteReference w:id="409"/>
+        <w:footnoteReference w:id="410"/>
       </w:r>
       <w:r>
         <w:t xml:space="preserve">དང་ཆོས་སྐྱོང་སྦྱིན། །​དེ་ཡང་ནྲྀ་</w:t>
@@ -3541,7 +3547,7 @@
         <w:rPr>
           <w:rStyle w:val="FootnoteReference"/>
         </w:rPr>
-        <w:footnoteReference w:id="410"/>
+        <w:footnoteReference w:id="411"/>
       </w:r>
       <w:r>
         <w:t xml:space="preserve">ལས་གཟུགས་སུ་གྱུར། །​བདག་ལས་སྤྲུལ་པའི་ཁྲོ་ཚོགས་ཀྱིས། །​དཔག་ཏུ་མེད་པས་འཇིག་རྟེན་བཀང་། །​གཟུང་ནས་ཁྲིད་པར་བྱེད་པ་ལ། །​རྡོ་རྗེ་འགུགས་པའི་གསང་སྔགས་བཟླས། །​ཁྲོ་བོ་མང་པོ་སྤྲུལ་པ་ཁྲོས། །​གང་གིས་དངོས་པོ་གཟུང་བ་ཡིས། །​གཉིས་མེད་བསྟིམ་ལ་ལས་ཀྱིས་མནན། །​ཐོགས་ལྔ་ལ་སོགས་མྱོས་སུ་གཞུག །​ཡེ་ཤེས་འགོ་བའི་ལྷ་རྣམས་ཀྱིས། །​གཤེགས་ཤིང་སྲོག་རྩ་བྲམ་ཟེའི་</w:t>
@@ -3550,7 +3556,7 @@
         <w:rPr>
           <w:rStyle w:val="FootnoteReference"/>
         </w:rPr>
-        <w:footnoteReference w:id="411"/>
+        <w:footnoteReference w:id="412"/>
       </w:r>
       <w:r>
         <w:t xml:space="preserve">གཟུགས། །​གདུག་པའི་ཁྲོ་མོ་སྦྱར་མས་བདུག །</w:t>
@@ -3559,7 +3565,7 @@
         <w:rPr>
           <w:rStyle w:val="FootnoteReference"/>
         </w:rPr>
-        <w:footnoteReference w:id="412"/>
+        <w:footnoteReference w:id="413"/>
       </w:r>
       <w:r>
         <w:t xml:space="preserve">​ཁྲོས་པའི་སྟབས་ཀྱིས་ཁྲག་འབྱིན་ཅིང་། །​རང་གིས་རོ་ལ་ཟ་བར་བྱེད། །​བདག་དང་ཡེ་ཤེས་ཁྲོ་བོ་ཡིས། །​སྤྲུལ་པ་ཐོགས་</w:t>
@@ -3568,7 +3574,7 @@
         <w:rPr>
           <w:rStyle w:val="FootnoteReference"/>
         </w:rPr>
-        <w:footnoteReference w:id="413"/>
+        <w:footnoteReference w:id="414"/>
       </w:r>
       <w:r>
         <w:t xml:space="preserve">ལྔས་འབྱེད་པར་བྱེད། །​ཕྱི་མ་གསུམ་གྱིས་གསད་པ་</w:t>
@@ -3577,7 +3583,7 @@
         <w:rPr>
           <w:rStyle w:val="FootnoteReference"/>
         </w:rPr>
-        <w:footnoteReference w:id="414"/>
+        <w:footnoteReference w:id="415"/>
       </w:r>
       <w:r>
         <w:t xml:space="preserve">དང་། །​ཐེག་ཆེན་སྦྱོར་བའི་ལས་བྱ་ཡི། །​དཀྱིལ་འཁོར་ཀུན་གྱི་གསང་སྔགས་ཀྱིས། །​གསད་</w:t>
@@ -3586,7 +3592,7 @@
         <w:rPr>
           <w:rStyle w:val="FootnoteReference"/>
         </w:rPr>
-        <w:footnoteReference w:id="415"/>
+        <w:footnoteReference w:id="416"/>
       </w:r>
       <w:r>
         <w:t xml:space="preserve">ཅིང་མནན་པའི་ལས་རྣམས་བྱ། །​ཡང་ན་གསད་པའི་</w:t>
@@ -3595,7 +3601,7 @@
         <w:rPr>
           <w:rStyle w:val="FootnoteReference"/>
         </w:rPr>
-        <w:footnoteReference w:id="416"/>
+        <w:footnoteReference w:id="417"/>
       </w:r>
       <w:r>
         <w:t xml:space="preserve">དམ་པ་ནི། །​ལྕགས་དང་རིགས་མཐུན་གྱུར་པ་ལ། །​ཁྲོ་བོ་དེ་དང་མཐུན་བྱས་ལ། །​དཀྱིལ་འཁོར་གསུམ་དང་འབྲེལ་པ་ཡི།</w:t>
@@ -3604,7 +3610,7 @@
         <w:rPr>
           <w:rStyle w:val="FootnoteReference"/>
         </w:rPr>
-        <w:footnoteReference w:id="417"/>
+        <w:footnoteReference w:id="418"/>
       </w:r>
       <w:r>
         <w:t xml:space="preserve"> །​ཕུར་བུ་ཁོ་ནས་གསད་པ་</w:t>
@@ -3613,7 +3619,7 @@
         <w:rPr>
           <w:rStyle w:val="FootnoteReference"/>
         </w:rPr>
-        <w:footnoteReference w:id="418"/>
+        <w:footnoteReference w:id="419"/>
       </w:r>
       <w:r>
         <w:t xml:space="preserve">ཡི། །​ཀི་ལིའི་</w:t>
@@ -3622,7 +3628,7 @@
         <w:rPr>
           <w:rStyle w:val="FootnoteReference"/>
         </w:rPr>
-        <w:footnoteReference w:id="419"/>
+        <w:footnoteReference w:id="420"/>
       </w:r>
       <w:r>
         <w:t xml:space="preserve">སྔགས་བརྗོད་གདབ་པར་བྱ། །​རལ་གྲི་ཐོ་བ་གྲི་རྣམས་ཀྱིས། །​གཏུབ་ཅིང་གསད་</w:t>
@@ -3631,7 +3637,7 @@
         <w:rPr>
           <w:rStyle w:val="FootnoteReference"/>
         </w:rPr>
-        <w:footnoteReference w:id="420"/>
+        <w:footnoteReference w:id="421"/>
       </w:r>
       <w:r>
         <w:t xml:space="preserve">དང་རྫས་རྣམས་ནི། །​ཡུངས་ཀར་ཡུངས་ནག་ཕྱེ་མ་གསུམ། །​བདུག་པའི་</w:t>
@@ -3640,7 +3646,7 @@
         <w:rPr>
           <w:rStyle w:val="FootnoteReference"/>
         </w:rPr>
-        <w:footnoteReference w:id="421"/>
+        <w:footnoteReference w:id="422"/>
       </w:r>
       <w:r>
         <w:t xml:space="preserve">འབྲུ་རྣམས་མ་ལུས་ལས། །​ཁྲོ་ཆུང་གདུག་པས་བྲབ་ནས་འབྲུབ། །​དྲག་སྔགས་བཟླས་ཤིང་ཐུན་རྣམས་བརྡེག །​བསྣུན་ཅིང་གཏུབ་པའི་རྫས་དང་གཟུགས། །​མནན་སྲེག་གསད་</w:t>
@@ -3649,7 +3655,7 @@
         <w:rPr>
           <w:rStyle w:val="FootnoteReference"/>
         </w:rPr>
-        <w:footnoteReference w:id="422"/>
+        <w:footnoteReference w:id="423"/>
       </w:r>
       <w:r>
         <w:t xml:space="preserve">དང་འཕང་བ་དང་། །​ཡང་དང་ཡང་དུ་དགུག་པ་དང་། །​ཐུགས་རྗེས་</w:t>
@@ -3658,7 +3664,7 @@
         <w:rPr>
           <w:rStyle w:val="FootnoteReference"/>
         </w:rPr>
-        <w:footnoteReference w:id="423"/>
+        <w:footnoteReference w:id="424"/>
       </w:r>
       <w:r>
         <w:t xml:space="preserve">བག་ཆགས་སྦྱང་བའོ། །​གཟུགས་ཅན་གདུལ་བའི་ལས་རྣམས་བསྟན། །​མཛེ་ཅན་རབས་</w:t>
@@ -3667,7 +3673,7 @@
         <w:rPr>
           <w:rStyle w:val="FootnoteReference"/>
         </w:rPr>
-        <w:footnoteReference w:id="424"/>
+        <w:footnoteReference w:id="425"/>
       </w:r>
       <w:r>
         <w:t xml:space="preserve">ཆད་ཐོད་པ་རུ། །​འཁོར་ལོ་གཞུང་དང་མཐུན་པ་ལ། །​དུག་དང་མྱོས་པའི་ཆུ་སྦྱར་ཏེ། །​སྦྲུལ་ནག་སྦྱོར་བ་མཛེ་ཅན་ཁྲག་གིས་བྱས།</w:t>
@@ -3676,7 +3682,7 @@
         <w:rPr>
           <w:rStyle w:val="FootnoteReference"/>
         </w:rPr>
-        <w:footnoteReference w:id="425"/>
+        <w:footnoteReference w:id="426"/>
       </w:r>
       <w:r>
         <w:t xml:space="preserve"> །​དེ་ལ་དགུག་པ་སྔོན་འགྲོ་བས། །​ལུས་ནང་ནང་ནས་ལྕགས་སྦྲང་མང་། །​ལུས་ནང་སྦྲུལ་ནག་སྦྱོར་ནས་ནི།</w:t>
@@ -3685,7 +3691,7 @@
         <w:rPr>
           <w:rStyle w:val="FootnoteReference"/>
         </w:rPr>
-        <w:footnoteReference w:id="426"/>
+        <w:footnoteReference w:id="427"/>
       </w:r>
       <w:r>
         <w:t xml:space="preserve"> །​ལྕགས་སྡིག་སྲིན་བུ་ལ་སོགས་པས། །​བ་སྤུའི་</w:t>
@@ -3694,7 +3700,7 @@
         <w:rPr>
           <w:rStyle w:val="FootnoteReference"/>
         </w:rPr>
-        <w:footnoteReference w:id="427"/>
+        <w:footnoteReference w:id="428"/>
       </w:r>
       <w:r>
         <w:t xml:space="preserve">བུ་གར་སྦྱོར་བྱས་ན། །​དེ་ནི་མཛེ་ཡིས་འཆི་བ་ཡིན། །​དེ་བཞིན་འཁོར་ལོ་ནག་པོའི་</w:t>
@@ -3703,7 +3709,7 @@
         <w:rPr>
           <w:rStyle w:val="FootnoteReference"/>
         </w:rPr>
-        <w:footnoteReference w:id="428"/>
+        <w:footnoteReference w:id="429"/>
       </w:r>
       <w:r>
         <w:t xml:space="preserve">སྟེང་། །​གང་ཡིན་སྒོས་སུ་གསལ་བྱས་ནས།</w:t>
@@ -3712,7 +3718,7 @@
         <w:rPr>
           <w:rStyle w:val="FootnoteReference"/>
         </w:rPr>
-        <w:footnoteReference w:id="429"/>
+        <w:footnoteReference w:id="430"/>
       </w:r>
       <w:r>
         <w:t xml:space="preserve"> །​བསམ་གྱིས་མི་ཁྱབ་ཕུང་ལས་བུ། །​སྟོང་གསུམ་སྦྲུལ་ནག་དགུག་ཅིང་བསྟིམ། །​སྦྲུལ་ལས་ལྕགས་སྦྲང་གཟི་མ་</w:t>
@@ -3721,7 +3727,7 @@
         <w:rPr>
           <w:rStyle w:val="FootnoteReference"/>
         </w:rPr>
-        <w:footnoteReference w:id="430"/>
+        <w:footnoteReference w:id="431"/>
       </w:r>
       <w:r>
         <w:t xml:space="preserve">ཡིས། །​བ་སྤུའི་</w:t>
@@ -3730,7 +3736,7 @@
         <w:rPr>
           <w:rStyle w:val="FootnoteReference"/>
         </w:rPr>
-        <w:footnoteReference w:id="431"/>
+        <w:footnoteReference w:id="432"/>
       </w:r>
       <w:r>
         <w:t xml:space="preserve">བུ་ག་ནས་ཞུགས་པས། །​མེ་ཡིས་བསྲེགས་པ་འབྱུང་བ་ཡི། །​འདི་ཡང་ཐབས་ཀྱི་དམ་པ་ཡིན། །​བྱང་དུ་བལྟས་པའི་ཆུ་མིག་ཏུ། །​ཐོད་པ་དུམ་བུ་དྲུག་ཡོད་པར། །​གང་ཡིན་མིང་རུས་སྦགས་ཏེ་གཞུག །​སྦྲུལ་ནག་ས་སྲིན་ལ་སོགས་བསྟིམ། །​ཡང་ཡང་བཀུག་ལ་མནན་པ་ཡིས། །​ཞག་བདུན་གྱིས་ནི་འཆི་བར་འགྱུར། །​འདི་ནི་གསད་པའི་</w:t>
@@ -3739,7 +3745,7 @@
         <w:rPr>
           <w:rStyle w:val="FootnoteReference"/>
         </w:rPr>
-        <w:footnoteReference w:id="432"/>
+        <w:footnoteReference w:id="433"/>
       </w:r>
       <w:r>
         <w:t xml:space="preserve">དམ་པའོ། །​ཡང་ན་མ་མོའི་</w:t>
@@ -3748,7 +3754,7 @@
         <w:rPr>
           <w:rStyle w:val="FootnoteReference"/>
         </w:rPr>
-        <w:footnoteReference w:id="433"/>
+        <w:footnoteReference w:id="434"/>
       </w:r>
       <w:r>
         <w:t xml:space="preserve">སྦྱོར་བ་ཡང་། །​བུད་མེད་ཐོད་པ་ལྕང་ལོ་ནང་། །​དྲི་རྒོད་སྙིང་ལ་རབ་བསམས་ཏེ། །​བདུད་རྩི་ལྔ་བྱས་ལིངྒ་ལ། །​ལྔ་པ་ལ་སོགས་ཕྲལ་བྱས་ན། །​སྙིང་ནང་མ་མོའི་</w:t>
@@ -3757,7 +3763,7 @@
         <w:rPr>
           <w:rStyle w:val="FootnoteReference"/>
         </w:rPr>
-        <w:footnoteReference w:id="434"/>
+        <w:footnoteReference w:id="435"/>
       </w:r>
       <w:r>
         <w:t xml:space="preserve">སྦྱོར་བ་ཡིས། །​ཁར་བླུགས་གྱུར་ན་མྱོས་ནས་འཆི། །​ཐོད་པ་ཀླད་པ་འཁོར་ལོ་བསྐོར།</w:t>
@@ -3766,7 +3772,7 @@
         <w:rPr>
           <w:rStyle w:val="FootnoteReference"/>
         </w:rPr>
-        <w:footnoteReference w:id="435"/>
+        <w:footnoteReference w:id="436"/>
       </w:r>
       <w:r>
         <w:t xml:space="preserve"> །​དུག་དང་མྱོས་པ་དུག་ཁྲག་དང་། །​ལུག་དང་གླང་གི་ཁྲག་དག་གིས། །​སྨྱོ་བྱེད་སྦྱོར་བ་རབ་བྱས་ཤིང་། །​མཁར་བའི་</w:t>
@@ -3775,7 +3781,7 @@
         <w:rPr>
           <w:rStyle w:val="FootnoteReference"/>
         </w:rPr>
-        <w:footnoteReference w:id="436"/>
+        <w:footnoteReference w:id="437"/>
       </w:r>
       <w:r>
         <w:t xml:space="preserve">ཐུན་ཡང་རབ་ཏུ་བརྡེག །​མ་མ་རཀྵ་ཁ་ཐུན་ཏྲ་མ་ཧི་ཧྲིཾ་ཏི་རུ་ལུ་རུ་ལུ་བྷྱོ། ཞེས་བོད་ཅིང་རྦད་པར་བྱའོ། །​དགུག་པ་སྔོན་དུ་སོང་བ་ལ། །​མདུན་དུ་མ་མོ་ཁྲག་འཇིབ་པས། །​ཕུར་བུས་སྤྱི་བོར་གདབ་བྱས་ན། །​རྐང་པ་ཁྲག་འཐུང་འཇིབ་པ་ཡིས། །​དེ་ལྟར་བྱས་པས་སྐྱ་སླམ་འགྱུར། །​ཡང་ན་སྤྱི་ཚགས་གྱུར་པ་ལ། །​མདུན་དུ་སྤྱི་</w:t>
@@ -3784,7 +3790,7 @@
         <w:rPr>
           <w:rStyle w:val="FootnoteReference"/>
         </w:rPr>
-        <w:footnoteReference w:id="437"/>
+        <w:footnoteReference w:id="438"/>
       </w:r>
       <w:r>
         <w:t xml:space="preserve">ཚགས་རྡོ་རྗེ་བརྡེག །​ཡང་ནི་ཁ་དོག་ནག་པོ་ལ། །​མགོན་པོ་མེ་ཡི་ཕྲེང་བ་བསྐུལ། །​སུམ་སྐོར་འོད་ཀྱི་ཕྲེང་བ་ཡིས། །​རྡོ་རྗེ་སྤྱི་བོར་ཞུགས་གྱུར་ནས། །​འོད་ཟེར་སྙིང་ནག་སྲེག་པར་བྱེད། །​ཐིག་ལེ་དག་ཀྱང་འཇོམས་པ་ཡིན། །​ཡང་ན་འོད་ཟེར་ནག་པོ་ཡང་། །​ལྟེ་བའི་འཁོར་ལོ་བསྐུལ་བྱས་ཏེ། །​མེ་འབར་སྟོབས་ཀྱིས་སྲེག་པ་དང་། །​སྤྱི་བོར་</w:t>
@@ -3793,7 +3799,7 @@
         <w:rPr>
           <w:rStyle w:val="FootnoteReference"/>
         </w:rPr>
-        <w:footnoteReference w:id="438"/>
+        <w:footnoteReference w:id="439"/>
       </w:r>
       <w:r>
         <w:t xml:space="preserve">ཁུ་བ་བཀུག་ནས་ནི། །​རྐང་པ་མེ་ནང་སྲེག་པར་བྱེད། །​ཡང་ན་ཟ་བྱེད་ལ་རུ་</w:t>
@@ -3802,7 +3808,7 @@
         <w:rPr>
           <w:rStyle w:val="FootnoteReference"/>
         </w:rPr>
-        <w:footnoteReference w:id="439"/>
+        <w:footnoteReference w:id="440"/>
       </w:r>
       <w:r>
         <w:t xml:space="preserve">སྲེག །​ཡང་ན་རྡོ་རྗེ་ཡི་གེ་གསལ། །​སྤྱི་ནས་གསང་བ་རྡོ་རྗེ་རྒྱབ། །​བཤང་བའི་ཡི་གེ་བཤིག་པ་</w:t>
@@ -3811,7 +3817,7 @@
         <w:rPr>
           <w:rStyle w:val="FootnoteReference"/>
         </w:rPr>
-        <w:footnoteReference w:id="440"/>
+        <w:footnoteReference w:id="441"/>
       </w:r>
       <w:r>
         <w:t xml:space="preserve">ཡིན། །​ཡང་ན་སྙིང་གར་རཾ་ལས་མེ། །​མེ་ནང་མེ་ཡིས་སྲེག་པ་དང་། །​དབང་ཕྱུག་ལ་སོགས་བདུད་ཆེན་རྣམས། །​ཚེ་ཡི་ཚད་ཀྱང་འཇིག་པར་འགྱུར། །​སྦྱོར་བ་འདི་ནི་བྱས་ཙམ་གྱིས། །​གང་ལྟར་འདོད་པ་མྱུར་དུ་གྲུབ།</w:t>
@@ -3820,7 +3826,7 @@
         <w:rPr>
           <w:rStyle w:val="FootnoteReference"/>
         </w:rPr>
-        <w:footnoteReference w:id="441"/>
+        <w:footnoteReference w:id="442"/>
       </w:r>
       <w:r>
         <w:t xml:space="preserve"> །​ཡང་ན་དབང་ཕྱུག་མཐུ་ཆེན་གྱི།</w:t>
@@ -3829,7 +3835,7 @@
         <w:rPr>
           <w:rStyle w:val="FootnoteReference"/>
         </w:rPr>
-        <w:footnoteReference w:id="442"/>
+        <w:footnoteReference w:id="443"/>
       </w:r>
       <w:r>
         <w:t xml:space="preserve"> །​རིག་པ་འདི་ཡི་སྦྱོར་བ་ཡིས།</w:t>
@@ -3838,7 +3844,7 @@
         <w:rPr>
           <w:rStyle w:val="FootnoteReference"/>
         </w:rPr>
-        <w:footnoteReference w:id="443"/>
+        <w:footnoteReference w:id="444"/>
       </w:r>
       <w:r>
         <w:t xml:space="preserve"> །​ནག་པོ་ཚེས་གཅིག་ཟླ་བ་</w:t>
@@ -3847,7 +3853,7 @@
         <w:rPr>
           <w:rStyle w:val="FootnoteReference"/>
         </w:rPr>
-        <w:footnoteReference w:id="444"/>
+        <w:footnoteReference w:id="445"/>
       </w:r>
       <w:r>
         <w:t xml:space="preserve">ལ། །​དམིགས་པ་ཆུ་ཡི་འོད་ཟེར་ལ། །​སྦྱོར་བ་འདི་ནི་བྱས་ཙམ་གྱིས། །​དུག་དང་མེ་ཡི་སྦྱོར་བ་ཡིས། །​རྟག་ཏུ་འཆི་བར་འགྱུར་བ་བཞིན། །​གང་ཡང་མྱུར་དུ་འགྲུབ་པ་ཡིན། །​སྦྱོར་བ་འདི་ཡི་མན་ངག་ཀྱང་། །​བླ་མའི་སྲོག་ལ་གནོད་པ་དང་། །​དཀོན་མཆོག་བསྟན་པ་བསྣུབ་པ་</w:t>
@@ -3856,7 +3862,7 @@
         <w:rPr>
           <w:rStyle w:val="FootnoteReference"/>
         </w:rPr>
-        <w:footnoteReference w:id="445"/>
+        <w:footnoteReference w:id="446"/>
       </w:r>
       <w:r>
         <w:t xml:space="preserve">དང་། །​རང་སྲོག་གཅོད་པར་བྱེད་པ་ལ། །​སྦྱོར་བ་འདི་ནི་བྱ་བ་ལས། །​གཞན་ལ་བྱས་ན་དམ་ཚིག་ཉམས། །​བར་ཆོད་བསལ་བའི་ལེའུ་སྟེ་བཅུ་གཉིས་པའོ།། །​།དངོས་གྲུབ་ཁྱད་པར་འདོད་པ་ཡིས། །​སྐུ་གསུང་ཐུགས་ཀྱི་རྟགས་རྣམས་ལ། །​རབ་གནས་བྱས་པ་ཐོབ་པར་འགྱུར། །​དེས་ན་རབ་གནས་ཆོ་ག་ལ། །​ཡིད་དང་མཐུན་པའི་གནས་དག་ཏུ། །​དང་པོ་བསྙེན་པ་སྐྱེལ་བ་ཡིས། །​གཙོ་བོ་འབུམ་ལ་འཁོར་རྣམས་ཁྲི། །​ཡོ་བྱད་སོགས་ལ་བསྐྱལ་བ་ཡིན། །​ལྷ་དང་བུམ་པ་ལ་སོགས་པ། །​སྟ་གོན་ལྷག་པར་གནས་པར་</w:t>
@@ -3865,7 +3871,7 @@
         <w:rPr>
           <w:rStyle w:val="FootnoteReference"/>
         </w:rPr>
-        <w:footnoteReference w:id="446"/>
+        <w:footnoteReference w:id="447"/>
       </w:r>
       <w:r>
         <w:t xml:space="preserve">བྱས། །​སྐུ་གསུང་ཐུགས་ཀྱི་རྟགས་རྣམས་ལ། །​དང་ལ་</w:t>
@@ -3874,7 +3880,7 @@
         <w:rPr>
           <w:rStyle w:val="FootnoteReference"/>
         </w:rPr>
-        <w:footnoteReference w:id="447"/>
+        <w:footnoteReference w:id="448"/>
       </w:r>
       <w:r>
         <w:t xml:space="preserve">བགེགས་བསལ་བྱུར་ཕུད་ལ། །​ཕུར་བུ་སྦྱིན་སྲེག་ཆང་ཕུད་གཏོར། །​མེ་ལ་ཕུལ་ཞིང་བསྐོར་བྱས་ནས། །​ཐལ་བའི་སྦྱིན་སྲེག་ཕྱི་རུ་བསྐྱལ། །​དབང་སྟེགས་དག་</w:t>
@@ -3883,7 +3889,7 @@
         <w:rPr>
           <w:rStyle w:val="FootnoteReference"/>
         </w:rPr>
-        <w:footnoteReference w:id="448"/>
+        <w:footnoteReference w:id="449"/>
       </w:r>
       <w:r>
         <w:t xml:space="preserve">ལ་ཁྲུས་རྣམས་བྱས།</w:t>
@@ -3892,7 +3898,7 @@
         <w:rPr>
           <w:rStyle w:val="FootnoteReference"/>
         </w:rPr>
-        <w:footnoteReference w:id="449"/>
+        <w:footnoteReference w:id="450"/>
       </w:r>
       <w:r>
         <w:t xml:space="preserve"> །​དང་པོ་དྲ་ཆུ་དང་སྦྱར་བའི།</w:t>
@@ -3901,7 +3907,7 @@
         <w:rPr>
           <w:rStyle w:val="FootnoteReference"/>
         </w:rPr>
-        <w:footnoteReference w:id="450"/>
+        <w:footnoteReference w:id="451"/>
       </w:r>
       <w:r>
         <w:t xml:space="preserve"> །​མངར་གསུམ་ཨ་ཀ་རུ་ལ་སོགས། །​མེ་ལོང་སྦྱིན་ནམ་དཱུར་བས་</w:t>
@@ -3910,7 +3916,7 @@
         <w:rPr>
           <w:rStyle w:val="FootnoteReference"/>
         </w:rPr>
-        <w:footnoteReference w:id="451"/>
+        <w:footnoteReference w:id="452"/>
       </w:r>
       <w:r>
         <w:t xml:space="preserve">བཀྲུ། །​ལྷག་གནས་སློབ་མ་ཆོ་ག་རྫོགས། །​དཀྱིལ་འཁོར་བྲིས་ལ་ཡོངས་སུ་བསྒྲུབ། །​དང་པོ་དབང་བསྐུར་རབ་གནས་ལ། །​སློབ་མ་བཅུག་</w:t>
@@ -3919,7 +3925,7 @@
         <w:rPr>
           <w:rStyle w:val="FootnoteReference"/>
         </w:rPr>
-        <w:footnoteReference w:id="452"/>
+        <w:footnoteReference w:id="453"/>
       </w:r>
       <w:r>
         <w:t xml:space="preserve">སྟེ་དབང་བསྐུར་བྱ། །​སྐུ་གསུང་ཐུགས་ཀྱི་རྟགས་རྣམས་ལ། །​རང་རང་སྐུ་གསུམ་ལྷར་བསྐྱེད་དེ། །​བྱིན་གྱིས་བརླབ་ཅིང་དབང་བསྐུར་ནི། །​མེ་ལོང་བཞིན་དུ་</w:t>
@@ -3928,7 +3934,7 @@
         <w:rPr>
           <w:rStyle w:val="FootnoteReference"/>
         </w:rPr>
-        <w:footnoteReference w:id="453"/>
+        <w:footnoteReference w:id="454"/>
       </w:r>
       <w:r>
         <w:t xml:space="preserve">ཆུ་དབང་བསྐུར། །​དེས་ན་དེ་ལ་དབང་རྣམས་རྫོགས། །​རང་གི་སྔགས་སམ་གཞན་རྣམས་ནི། །​བཛྲ་སཏྭ་ཞེས་པ་ཡིས། །​གང་གི་སྟོབས་ཀྱིས་གོང་དུ་གནས། །​ཡང་ན་སྤུ་</w:t>
@@ -3937,7 +3943,7 @@
         <w:rPr>
           <w:rStyle w:val="FootnoteReference"/>
         </w:rPr>
-        <w:footnoteReference w:id="454"/>
+        <w:footnoteReference w:id="455"/>
       </w:r>
       <w:r>
         <w:t xml:space="preserve">རྣམས་སོ་སོ་ལ། །​རང་གི་བདག་པོ་གཙོ་འམ་གང་</w:t>
@@ -3946,7 +3952,7 @@
         <w:rPr>
           <w:rStyle w:val="FootnoteReference"/>
         </w:rPr>
-        <w:footnoteReference w:id="455"/>
+        <w:footnoteReference w:id="456"/>
       </w:r>
       <w:r>
         <w:t xml:space="preserve">བསྐྱེད་ལ། །​དབང་བསྐུར་ལ་སོགས་གོང་བཞིན་བྱ། །​ལྷ་ཁང་སྒོམ་པའི་</w:t>
@@ -3955,7 +3961,7 @@
         <w:rPr>
           <w:rStyle w:val="FootnoteReference"/>
         </w:rPr>
-        <w:footnoteReference w:id="456"/>
+        <w:footnoteReference w:id="457"/>
       </w:r>
       <w:r>
         <w:t xml:space="preserve">རྟེན་ཡིན་པས། །​ཡེ་ཤེས་བྱིན་བརླབ་གོང་བཞིན་བྱ། །​རྡོ་རྗེ་དྲིལ་བུ་ཕྲེང་བ་རྣམས། །​ཡེ་ཤེས་རྡོ་རྗེ་དྲི་</w:t>
@@ -3964,7 +3970,7 @@
         <w:rPr>
           <w:rStyle w:val="FootnoteReference"/>
         </w:rPr>
-        <w:footnoteReference w:id="457"/>
+        <w:footnoteReference w:id="458"/>
       </w:r>
       <w:r>
         <w:t xml:space="preserve">ཕྲེང་རྣམས། །​ཨཱ་ལི་ཀཱ་ལི་ཡེ་ཤེས་དང་། །​བྱིན་གྱིས་བརླབ་པ་ཙམ་ཡང་བྱ། །​དེ་ནས་མཆོད་བསྟོད་ལ་སོགས་པ། །​རྒྱས་པར་བྱས་ལ་དཀྱིལ་འཁོར་བསྡུ། །​རྡུལ་ཚོན་ཆུ་བོའི་</w:t>
@@ -3973,7 +3979,7 @@
         <w:rPr>
           <w:rStyle w:val="FootnoteReference"/>
         </w:rPr>
-        <w:footnoteReference w:id="458"/>
+        <w:footnoteReference w:id="459"/>
       </w:r>
       <w:r>
         <w:t xml:space="preserve">གཞུང་ལ་དབོ། །​དེ་ལྟར་སློབ་དཔོན་དེ་ལ་ཡང་། །​ཅི་འབྱོར་པ་ཡི་ཡོན་རྣམས་དབུལ། །​དགའ་སྟོན་བྱ་ཞིང་སྨོན་ལམ་གདབ། །​དེས་ནི་བསོད་ནམས་ཆེན་པོ་ཐོབ། །​སྐུ་གསུང་ཐུགས་ཀྱི་རྟགས་རྣམས་ལ། །​རབ་ཏུ་གནས་པ་མ་བྱས་ན། །​མུ་སྟེགས་ལྷ་རྟེན་དང་འདྲ་བས། །​དེས་ན་རབ་གནས་བྱ་བ་གཅེས། །​རབ་ཏུ་གནས་པའི་ལེའུ་སྟེ་བཅུ་གསུམ་པའོ།། །​།དེ་ལ་དེ་ཡི་སྦྱོར་བ་ཡིས། །​ཕྱི་དང་ནང་གི་ཁྲུས་བསྟན་པ། །​རྫས་རྣམས་ཚོགས་པའི་བུམ་པ་ལ། །​ལྷག་པས་བུམ་པ་སྦྱང་བྱས་ཏེ། །​པདྨ་བཞི་སྟེ་</w:t>
@@ -3982,7 +3988,7 @@
         <w:rPr>
           <w:rStyle w:val="FootnoteReference"/>
         </w:rPr>
-        <w:footnoteReference w:id="459"/>
+        <w:footnoteReference w:id="460"/>
       </w:r>
       <w:r>
         <w:t xml:space="preserve">གོས་སྔོན་བསྐྱེད། །​བསྐྱེད་དེ་ཆོ་ག་རྫོགས་གྱུར་ནས། །​དག་པར་བྱེད་པའི་སྔགས་རྣམས་ཀྱིས། །​ཡེ་ཤེས་ཆུ་བོར་བྱིན་བརླབས་ཏེ། །​ནམ་མཁའི་</w:t>
@@ -3991,7 +3997,7 @@
         <w:rPr>
           <w:rStyle w:val="FootnoteReference"/>
         </w:rPr>
-        <w:footnoteReference w:id="460"/>
+        <w:footnoteReference w:id="461"/>
       </w:r>
       <w:r>
         <w:t xml:space="preserve">ལྷ་མོས་སྣོད་ཐོགས་ནས། །​ལྷ་མོས་རྒྱུན་ཕབ་ཆུ་བོ་ཡིས། །​གང་ལ་བཀྲུས་པ་ཙམ་གྱིས་ན། །​འཐོར་བས་དག་པར་བྱེད་པ་དང་། །​དངོས་གྲུབ་ཐམས་ཅད་འབྱུང་བ་ཡིན། །​རྣལ་འབྱོར་རྣལ་འབྱོར་རྣམས་ཀྱིས་ནི། །​དེས་ན་</w:t>
@@ -4000,7 +4006,7 @@
         <w:rPr>
           <w:rStyle w:val="FootnoteReference"/>
         </w:rPr>
-        <w:footnoteReference w:id="461"/>
+        <w:footnoteReference w:id="462"/>
       </w:r>
       <w:r>
         <w:t xml:space="preserve">ཁྲུས་ལ་བརྩོན་པར་བྱའོ། །​རྡོ་རྗེ་ཁྲུས་ཀྱི་ལེའུ་སྟེ་བཅུ་བཞི་པའོ།། །​།དེ་ལས་དངོས་གྲུབ་མཆོག་འདོད་པ། །​རྣམ་གྲངས་དོན་ནི་རབ་བརྟེན་ལ། །​ཐབས་ཀྱི་ལམ་ནི་རབ་ཏུ་བསྟན། །​དང་པོར་མཚན་བཅས་མཚན་མེད་ལ། །​ནོར་བུ་འཕེལ་པར་བྱེད་པ་ཡིན། །​རྟེན་གྱི་མན་ངག་ཅུང་ཞིག་ཡང་། །​གང་ཞིག་སྤྱི་བོ་ཁང་པ་རུ། །​བདུན་ཅུ་གཉིས་སམ་དྲུག་ཅུ་བཞི། །​སུམ་ཅུ་གཉིས་དང་བརྒྱད་དང་བཞི། །​མཁའ་འགྲོ་རྩ་གྲངས་བཞིན་དུའོ། །​ཀུན་བརྟགས་རྟོག་པའི་མཚན་ཉིད་དོ། །​ཨཱ་ལི་གཉིས་དང་ཀཱ་ལི་གཅིག །​བརྒྱ་</w:t>
@@ -4009,7 +4015,7 @@
         <w:rPr>
           <w:rStyle w:val="FootnoteReference"/>
         </w:rPr>
-        <w:footnoteReference w:id="462"/>
+        <w:footnoteReference w:id="463"/>
       </w:r>
       <w:r>
         <w:t xml:space="preserve">དང་འབྱུང་བཞི་ཡང་དག་ལྡན། །​དེ་ལྟས་དེ་ལས་ཡེ་ཤེས་འབར། །​སྟེང་དང་འོག་ཏུ་རྒྱུ་ཚུལ་ནི། །​དབང་པོ་འགག་པར་བྱེད་པ་ཡིན། །​ཡང་ན་ཚངས་ནས་སྨིན་མཚམས་བར། །​རྩ་ལྔ་ཁ་ཕྱེ་སྦྱོང་བ་ཡིས། །​སྐྱེ་མཆེད་ཡུལ་རྣམས་སྦྱོང་བའོ། །​སྣང་བ་མཐའ་ཡས་གནས་དག་ཏུ། །​བཞི་བཅུའམ་ནི་སུམ་ཅུ་གཉིས། །​བཅུ་དྲུག་བརྒྱད་དུ་སྣང་བ་ལ། །​འབྱུང་བཞི་ཨཱ་ལི་བཅུ་དྲུག་ནི། །​གཡས་དང་གཡོན་དུ་འཁོར་བར་གནས། །​དབུས་ཀྱི་ཨོཾ་ནི་དཔའ་བོའི་</w:t>
@@ -4018,7 +4024,7 @@
         <w:rPr>
           <w:rStyle w:val="FootnoteReference"/>
         </w:rPr>
-        <w:footnoteReference w:id="463"/>
+        <w:footnoteReference w:id="464"/>
       </w:r>
       <w:r>
         <w:t xml:space="preserve">བདག །​དབང་གི་དགའ་བཞི་སྐྱེད་པ་དང་། །​ཡང་ན་བདེ་ཆེན་ཁ་འབྱེད་ཅིང་། །​འབྱུང་འཇུག་འདི་ལ་གནས་པ་ཡིས། །​བདེ་བ་ཆེན་པོ་འགྲུབ་པར་འགྱུར། །​སྙིང་གར་བརྒྱད་དང་</w:t>
@@ -4027,7 +4033,7 @@
         <w:rPr>
           <w:rStyle w:val="FootnoteReference"/>
         </w:rPr>
-        <w:footnoteReference w:id="464"/>
+        <w:footnoteReference w:id="465"/>
       </w:r>
       <w:r>
         <w:t xml:space="preserve">བཅུ་དྲུག་བཞི། །​དབུས་སུ་དྷཱུ་</w:t>
@@ -4036,7 +4042,7 @@
         <w:rPr>
           <w:rStyle w:val="FootnoteReference"/>
         </w:rPr>
-        <w:footnoteReference w:id="465"/>
+        <w:footnoteReference w:id="466"/>
       </w:r>
       <w:r>
         <w:t xml:space="preserve">ཏཱི་གཡས་གཡོན་དུ། །​ལ་ལ་ནཱ་</w:t>
@@ -4045,7 +4051,7 @@
         <w:rPr>
           <w:rStyle w:val="FootnoteReference"/>
         </w:rPr>
-        <w:footnoteReference w:id="466"/>
+        <w:footnoteReference w:id="467"/>
       </w:r>
       <w:r>
         <w:t xml:space="preserve">དང་ར་ས་ནཱའོ། །​ཨཱ་ལི་ཀཱ་ལི་ཐབས་ཤེས་རབ། །​བྱང་ཆུབ་ཐིག་ལེས་ཉོན་མོངས་ཤིང་། །​འབྱུང་བ་བཞི་དང་ཡི་གེ་ཡི། །​དང་པོ་བརྒྱད་པོས་ཡོངས་བསྐོར་བ།</w:t>
@@ -4054,7 +4060,7 @@
         <w:rPr>
           <w:rStyle w:val="FootnoteReference"/>
         </w:rPr>
-        <w:footnoteReference w:id="467"/>
+        <w:footnoteReference w:id="468"/>
       </w:r>
       <w:r>
         <w:t xml:space="preserve"> །​ཐིག་ལེ་ལས་བྱུང་འབྱུང་བ་བསྐུལ། །​ཐིག་ལེ་ཡེ་ཤེས་ལ་བརྟེན་</w:t>
@@ -4063,7 +4069,7 @@
         <w:rPr>
           <w:rStyle w:val="FootnoteReference"/>
         </w:rPr>
-        <w:footnoteReference w:id="468"/>
+        <w:footnoteReference w:id="469"/>
       </w:r>
       <w:r>
         <w:t xml:space="preserve">ནས། །​དབང་གི་དགའ་བཞིའི་</w:t>
@@ -4072,7 +4078,7 @@
         <w:rPr>
           <w:rStyle w:val="FootnoteReference"/>
         </w:rPr>
-        <w:footnoteReference w:id="469"/>
+        <w:footnoteReference w:id="470"/>
       </w:r>
       <w:r>
         <w:t xml:space="preserve">ཚུལ་དུ་བསྐྱེད།</w:t>
@@ -4081,7 +4087,7 @@
         <w:rPr>
           <w:rStyle w:val="FootnoteReference"/>
         </w:rPr>
-        <w:footnoteReference w:id="470"/>
+        <w:footnoteReference w:id="471"/>
       </w:r>
       <w:r>
         <w:t xml:space="preserve"> །​འབྱུང་བ་དང་ན་འཇུག་པ་དང་། །​གནས་པ་སྟོང་པ་བདག་ཉིད་དེ། །​གང་ཞིག་འདི་ལ་རྟོག་གནས་ན། །​རྣལ་འབྱོར་བདེ་བ་མྱོང་བར་བྱེད། །​ཡང་ན་</w:t>
@@ -4090,7 +4096,7 @@
         <w:rPr>
           <w:rStyle w:val="FootnoteReference"/>
         </w:rPr>
-        <w:footnoteReference w:id="471"/>
+        <w:footnoteReference w:id="472"/>
       </w:r>
       <w:r>
         <w:t xml:space="preserve">སྙིང་ག་ནས་སྤྲོ་བའི།</w:t>
@@ -4099,7 +4105,7 @@
         <w:rPr>
           <w:rStyle w:val="FootnoteReference"/>
         </w:rPr>
-        <w:footnoteReference w:id="472"/>
+        <w:footnoteReference w:id="473"/>
       </w:r>
       <w:r>
         <w:t xml:space="preserve"> །​རྩ་ལྔ་ཁྲག་དང་ཆུ་དང་ཡང་། །​བྱང་ཆུབ་སེམས་ཀྱི་ཐིག་ལེ་ལས། །​མདུང་དང་རལ་གྲི་ངེས་པ་</w:t>
@@ -4108,7 +4114,7 @@
         <w:rPr>
           <w:rStyle w:val="FootnoteReference"/>
         </w:rPr>
-        <w:footnoteReference w:id="473"/>
+        <w:footnoteReference w:id="474"/>
       </w:r>
       <w:r>
         <w:t xml:space="preserve">ལ། །​མགྲིན་ང་པདྨ་ཁ་འབྱེད་པས། །​ཕྱོགས་སུ་གཞོལ་ཞིང་སློབ་པ་ཡིན། །​ཁ་ཕྱེ་ཐིག་ལེ་འགྲོ་འོང་དག །​འབྱུང་དང་འཇུག་པ་འདིར་བསླབས་པས། །​རྣལ་འབྱོར་བདེ་བ་མྱོང་བར་བྱེད། །​རེ་རེའམ་ནི་ལྔ་ལྔ་བར། །​རྣལ་འབྱོར་སློབ་མ་བདེ་བའི་ལམ། །​ལྟེ་བ་སྤྲུལ་པ་དཔའ་བོ་བདག །​བརྒྱད་དང་ཉི་ཤུ་སྦྱོར་བ་ཡིས། །​ཀཱ་ལི་ཕྱེད་བཅས་བཅུ་བཞི་བརྒྱད། །​ཨ་ནས་དགའ་བོ་</w:t>
@@ -4117,7 +4123,7 @@
         <w:rPr>
           <w:rStyle w:val="FootnoteReference"/>
         </w:rPr>
-        <w:footnoteReference w:id="474"/>
+        <w:footnoteReference w:id="475"/>
       </w:r>
       <w:r>
         <w:t xml:space="preserve">རླུང་སྟོབས་ཀྱིས། །​རྩ་ལྔ་སྙིང་གར་སློབ་པ་དང་། །​དཔའ་བོ་འགེགས་པར་བྱེད་པ་ཡིན། །​ཁ་ཅིག་སློབ་པའི་དུས་དག་ཏུ། །​བཞི་ནི་སོ་སོར་སློབ་པ་སྟེ། །​བཞི་ནི་གཅིག་ཏུ་སློབ་པའོ། །​ཉི་མ་རྡོ་རྗེ་རླུང་གིས་གསོར། །​ལ་ལ་ཡི་གེ་ཐིག་ལེར་འདོད། །​གཅིག་ནི་སྡུད་པར་བསླབས་པ་ཡིས། །​སྟོང་པ་མེ་ལས་རྣམ་རྟོག་སྲེག །​དབང་གི་དག་པ་དམ་</w:t>
@@ -4126,7 +4132,7 @@
         <w:rPr>
           <w:rStyle w:val="FootnoteReference"/>
         </w:rPr>
-        <w:footnoteReference w:id="475"/>
+        <w:footnoteReference w:id="476"/>
       </w:r>
       <w:r>
         <w:t xml:space="preserve">པའོ། །​བདེ་བ་ཆེན་པོ་ཐོབ་པར་བྱེད། །​གང་ཡང་སྦྱོང་བ་འདི་དག་ནི། །​ཉི་མ་མེ་ནི་ལྟེ་བར་འབར། །​ཡི་གེ་ཐིག་ལེས་ཡང་དག་གསོས། །​དབང་གི་དགའ་བཞི་དག་པ་ཡིས། །​དབྱིངས་ལ་ཐུག་ནས་མར་ལ་བྱུང་། །​འོག་གི་བཛྲེ་འཁོར་ལོ་ལ། །​དབབ་དང་བཟློག་དང་འགྲུབ་བ་ཡང་། །​འཁོར་ལོ་བཞི་ཡི་དབང་དུ་གསུངས། །​རིགས་གཞན་ཆགས་པའི་གང་ཟག་གིས། །​རིགས་གཞན་ཕོ་ཉའི་</w:t>
@@ -4135,7 +4141,7 @@
         <w:rPr>
           <w:rStyle w:val="FootnoteReference"/>
         </w:rPr>
-        <w:footnoteReference w:id="476"/>
+        <w:footnoteReference w:id="477"/>
       </w:r>
       <w:r>
         <w:t xml:space="preserve">སྦྱོར་བ་བྱ། །​གང་ཚེ་རང་གི་རིགས་མཐུན་ནམ། །​ལ་ལས་སྐྱེས་པའི་བུ་མོ་དང་། །​ཡེ་ཤེས་བུ་མོ་སྤྲུལ་པ་དང་། །​གཡོན་གྱི་ཡུམ་དང་སྙིང་ག་ལ། །​བྱིན་གྱིས་བརླབས་དང་གཉིས་མེད་སྦྱོར། །​རྟག་ཏུ་དམ་པ་བདེ་བ་དང་། །​འདི་ཡི་སྦྱོར་བར་དགའ་བ་རྣམས། །​རིམ་གྱིས་ཕྱག་རྒྱའི་</w:t>
@@ -4144,7 +4150,7 @@
         <w:rPr>
           <w:rStyle w:val="FootnoteReference"/>
         </w:rPr>
-        <w:footnoteReference w:id="477"/>
+        <w:footnoteReference w:id="478"/>
       </w:r>
       <w:r>
         <w:t xml:space="preserve">དངོས་གྲུབ་འགྲུབ། །​འབྱུང་བའི་བུ་མོས་སྦྱོར་བྱས་ཤིང་། །​དབབ་དང་བཟློག་པའི་མན་ངག་གིས། །​རྩེ་ལ་ཕྱིན་ནས་ནུབ་བྱང་འགྱུར། །​ཐ་མ་ལས་ཀྱིས་</w:t>
@@ -4153,7 +4159,7 @@
         <w:rPr>
           <w:rStyle w:val="FootnoteReference"/>
         </w:rPr>
-        <w:footnoteReference w:id="478"/>
+        <w:footnoteReference w:id="479"/>
       </w:r>
       <w:r>
         <w:t xml:space="preserve">དུས་རྣམས་སུ། །​རྐེད་པ་</w:t>
@@ -4162,7 +4168,7 @@
         <w:rPr>
           <w:rStyle w:val="FootnoteReference"/>
         </w:rPr>
-        <w:footnoteReference w:id="479"/>
+        <w:footnoteReference w:id="480"/>
       </w:r>
       <w:r>
         <w:t xml:space="preserve">ཐ་ཀུས་བཀྱིག་པ་དང་། །​དབུས་</w:t>
@@ -4171,7 +4177,7 @@
         <w:rPr>
           <w:rStyle w:val="FootnoteReference"/>
         </w:rPr>
-        <w:footnoteReference w:id="480"/>
+        <w:footnoteReference w:id="481"/>
       </w:r>
       <w:r>
         <w:t xml:space="preserve">དང་ལུས་ཀྱི་བཟློག་པ་ཡིན། །​ཐབས་ནི་ཀུན་ནས་རྫོགས་པ་རུ། །​རི་ལུ་ཕྲེང་བས་མགུལ་ནས་ཐོགས། །​སྦྲུལ་གྱི་ཞགས་པའི་སྦྱོར་བ་ཡིས། །​ཀུན་ནས་འཕྲོས་པས་དངོས་གྲུབ་འབྱུང་། །​གང་ནས་རྣལ་འབྱོར་མ་རྣམས་ཀྱིས། །​རྟག་ཏུ་བདེ་བ་སྟེར་བར་བྱེད། །​ཡེ་ཤེས་བོགས་དང་དབང་བསྐུར་གཉིས། །​གཞན་གྱི་ལས་སུ་མ་གསུངས་ཏེ། །​དེ་ནས་དེ་སྤངས་དངོས་གྲུབ་འབྱུང་། །​ཞེས་པའོ། །​སྣ་ཚོགས་ཐབས་ཀྱི་སྒོམ་པ་ཡིས། །​འདོད་པ་རྡོ་རྗེ་བཞིན་དུ་འགྲུབ། །​ཞིང་ཁམས་གང་དང་གང་ཡང་རུང་། །​སྤྲུལ་པ་བྱིན་བརླབས་ཕྱོགས་བཅུར་འགྱེད། །​འདི་ཡི་སྦྱོར་བ་དག་འགྱུར་ན། །​ཞིང་ཁམས་གཙང་མར་སྐྱེ་བར་འགྱུར། །​མན་ངག་</w:t>
@@ -4180,25 +4186,25 @@
         <w:rPr>
           <w:rStyle w:val="FootnoteReference"/>
         </w:rPr>
-        <w:footnoteReference w:id="481"/>
-      </w:r>
-      <w:r>
-        <w:t xml:space="preserve">ངན་སོང་འཁོར་བའི་རྒྱུ། །​མཚན་མ་དང་བཅས་པའི་རྫོགས་རིམ་གྱི་ལེའུ་བསྟན་པ་སྟེ་བཅོ་ལྔ་པའོ།། །​།ཡང་ན་འཁོར་ལོ་སྦྱོར་སྤངས་པས། །​བཅུ་དྲུག་བརྒྱད་དང་བཞི་ཡི་དང་། །​དབུས་སུ་བྱང་ཆུབ་ཐིག་ལེ་བསྒོམ། །​སྟོང་ཉིད་ཡོངས་ཆོད་བྲལ་བ་ལ། །​སྒོམ་མེད་གོམས་པར་བྱ་བའི་ཡུལ། །​གནས་དང་མི་གཡོ་བདེ་བ་དང་། །​རྟོག་བྲལ་རང་བཞིན་སྟོང་པ་ཉིད། །​ཐ་སྙད་མ་གྲུབ་བདེ་ཆེན་དང་།ཐིག་ལེ་ཉམས་ལེན་ཤེས་པ་ཡིས། །​སྲིད་རྩེ་སྣ་གསུམ་མཐར་ཕྱིན་ནས། །​མཐོང་ལམ་བྱང་ཆུབ་མྱུར་དུ་འབྱུང་། །​དེ་ལས་སྲིད་གསུམ་བགྲོད་པ་ཡང་། །​སྐྱེ་བ་རྨི་ལམ་བར་དོ་རུ། །​ཐིག་ལེ་མི་རྟོག་སྟོང་ཉིད་ཡང་། །​ཐིག་ལེ་ཡེ་ཤེས་དེ་དང་ལས། །​རྣལ་འབྱོར་བདེ་བ་ཆེན་པོ་ཡང་། །​མ་ལུས་ཅིག་ཤོས་</w:t>
-      </w:r>
-      <w:r>
-        <w:rPr>
-          <w:rStyle w:val="FootnoteReference"/>
-        </w:rPr>
         <w:footnoteReference w:id="482"/>
       </w:r>
       <w:r>
+        <w:t xml:space="preserve">ངན་སོང་འཁོར་བའི་རྒྱུ། །​མཚན་མ་དང་བཅས་པའི་རྫོགས་རིམ་གྱི་ལེའུ་བསྟན་པ་སྟེ་བཅོ་ལྔ་པའོ།། །​།ཡང་ན་འཁོར་ལོ་སྦྱོར་སྤངས་པས། །​བཅུ་དྲུག་བརྒྱད་དང་བཞི་ཡི་དང་། །​དབུས་སུ་བྱང་ཆུབ་ཐིག་ལེ་བསྒོམ། །​སྟོང་ཉིད་ཡོངས་ཆོད་བྲལ་བ་ལ། །​སྒོམ་མེད་གོམས་པར་བྱ་བའི་ཡུལ། །​གནས་དང་མི་གཡོ་བདེ་བ་དང་། །​རྟོག་བྲལ་རང་བཞིན་སྟོང་པ་ཉིད། །​ཐ་སྙད་མ་གྲུབ་བདེ་ཆེན་དང་། ཐིག་ལེ་ཉམས་ལེན་ཤེས་པ་ཡིས། །​སྲིད་རྩེ་སྣ་གསུམ་མཐར་ཕྱིན་ནས། །​མཐོང་ལམ་བྱང་ཆུབ་མྱུར་དུ་འབྱུང་། །​དེ་ལས་སྲིད་གསུམ་བགྲོད་པ་ཡང་། །​སྐྱེ་བ་རྨི་ལམ་བར་དོ་རུ། །​ཐིག་ལེ་མི་རྟོག་སྟོང་ཉིད་ཡང་། །​ཐིག་ལེ་ཡེ་ཤེས་དེ་དང་ལས། །​རྣལ་འབྱོར་བདེ་བ་ཆེན་པོ་ཡང་། །​མ་ལུས་ཅིག་ཤོས་</w:t>
+      </w:r>
+      <w:r>
+        <w:rPr>
+          <w:rStyle w:val="FootnoteReference"/>
+        </w:rPr>
+        <w:footnoteReference w:id="483"/>
+      </w:r>
+      <w:r>
         <w:t xml:space="preserve">མཐའ་དང་བྲལ། །​སྲིད་གསུམ་རང་བཞིན་འཕྲོ་བ་</w:t>
       </w:r>
       <w:r>
         <w:rPr>
           <w:rStyle w:val="FootnoteReference"/>
         </w:rPr>
-        <w:footnoteReference w:id="483"/>
+        <w:footnoteReference w:id="484"/>
       </w:r>
       <w:r>
         <w:t xml:space="preserve">ཡང་། །​འབྲས་བུ་སྟོང་ཉིད་འབྱིན་པ་སྟེ། །​འདི་ནི་རྣམ་ཤེས་འཕོ་འཇུག་གོ། །​ཞེས་ལུང་ལས་གསུངས་སོ། །​མཚན་མེད་ཀྱི་མན་ངག་བསྟན་པའི་ལེའུ་སྟེ་བཅུ་དྲུག་པའོ།། །​།གང་ཞིག་འདི་ལ་རབ་བཅོམ་པས།</w:t>
@@ -4207,7 +4213,7 @@
         <w:rPr>
           <w:rStyle w:val="FootnoteReference"/>
         </w:rPr>
-        <w:footnoteReference w:id="484"/>
+        <w:footnoteReference w:id="485"/>
       </w:r>
       <w:r>
         <w:t xml:space="preserve"> །​ཟླ་བ་དྲུག་གམ་བཅུ་གཉིས་ན། །​རྣལ་འབྱོར་པས་ནི་</w:t>
@@ -4216,7 +4222,7 @@
         <w:rPr>
           <w:rStyle w:val="FootnoteReference"/>
         </w:rPr>
-        <w:footnoteReference w:id="485"/>
+        <w:footnoteReference w:id="486"/>
       </w:r>
       <w:r>
         <w:t xml:space="preserve">རབ་ཏུ་ཐོབ། །​སངས་རྒྱས་བྱང་ཆུབ་སེམས་དཔའ་ཡི། །​སྤྲུལ་པའི་བྱིན་རླབས་སྣ་ཚོགས་པས། །​རྣལ་འབྱོར་པ་དང་རྣལ་འབྱོར་མ། །​ཕོ་ཉ་ཚོགས་འཁོར་ཐམས་ཅད་ཀྱིས། །​རྟག་ཏུ་བྱིན་བརླབས་</w:t>
@@ -4225,7 +4231,7 @@
         <w:rPr>
           <w:rStyle w:val="FootnoteReference"/>
         </w:rPr>
-        <w:footnoteReference w:id="486"/>
+        <w:footnoteReference w:id="487"/>
       </w:r>
       <w:r>
         <w:t xml:space="preserve">བདེ་བ་སྟེར། །​བདུད་དང་གནོད་སྦྱིན་ལྷ་ཀླུའི་</w:t>
@@ -4234,7 +4240,7 @@
         <w:rPr>
           <w:rStyle w:val="FootnoteReference"/>
         </w:rPr>
-        <w:footnoteReference w:id="487"/>
+        <w:footnoteReference w:id="488"/>
       </w:r>
       <w:r>
         <w:t xml:space="preserve">ཚོགས། །​མ་ལུས་གནོད་པ་ཞི་བར་འགྱུར། །​སྡུག་བསྔལ་ནད་ལ་སོགས་པ་རྣམས། །​མ་ལུས་མྱུར་དུ་ཐར་</w:t>
@@ -4243,7 +4249,7 @@
         <w:rPr>
           <w:rStyle w:val="FootnoteReference"/>
         </w:rPr>
-        <w:footnoteReference w:id="488"/>
+        <w:footnoteReference w:id="489"/>
       </w:r>
       <w:r>
         <w:t xml:space="preserve">བར་འགྱུར། །​ཐུན་མོང་དངོས་གྲུབ་མ་ལུས་འགྲུབ། །​གཞན་དོན་མ་ལུས་ལྷུན་གྱིས་གྲུབ། །​ཅེས་གསུངས་སོ། །​གང་ཡང་གསང་བའི་མན་ངག་འདི། །​དམ་ཚིག་སྡོམ་པ་ཉམས་པ་དང་། །​གསང་སྔགས་ཕྲག་ཁྱེར་འཚོང་བ་དང་། །​བླ་མ་མི་གུས་ལེ་ལོ་ཅན། །​དབྱར་གྱི་ཙནྡན་ལྟ་བུ་སྟེ། །​མཁས་པ་བརྟེན་པ་མི་བརྟེན་པར། །​གླེགས་བམ་མཐོང་བས་ཁེངས་པ་ལ། །​ཙནྡན་སྦྲུལ་གྱི་ཤུན་པ་འདྲ། །​གསང་བའི་དོན་དང་ཕྱི་ལམ་བསྲེ། །​ལ་ལ་ལོག་པའི་ཆོས་དང་བསྲེ། །​གང་ཞིག་སྟེར་བར་གྱུར་པ་སྟེ།</w:t>
@@ -4252,7 +4258,7 @@
         <w:rPr>
           <w:rStyle w:val="FootnoteReference"/>
         </w:rPr>
-        <w:footnoteReference w:id="489"/>
+        <w:footnoteReference w:id="490"/>
       </w:r>
       <w:r>
         <w:t xml:space="preserve"> །​ཚ་གྲང་ངན་སོང་སྡུག་བསྔལ་མྱོང་། །​མཁའ་འགྲོ་བྱད་མ་སྲིན་པོ་དང་། །​རོ་ལངས་ལ་སོགས་ཀུན་གྱིས་གསོད། །​གསང་བ་འདི་ཡི་དོན་རྣམས་དང་། །​རང་སྲོག་གཅེས་དང་ནོར་བུ་དང་། །​དྲི་མཆོག་ག་ཕུར་བཞིན་དུ་བཙའ།</w:t>
@@ -4261,7 +4267,7 @@
         <w:rPr>
           <w:rStyle w:val="FootnoteReference"/>
         </w:rPr>
-        <w:footnoteReference w:id="490"/>
+        <w:footnoteReference w:id="491"/>
       </w:r>
       <w:r>
         <w:t xml:space="preserve"> །​གལ་ཏེ་བཙའ་བ་</w:t>
@@ -4270,7 +4276,7 @@
         <w:rPr>
           <w:rStyle w:val="FootnoteReference"/>
         </w:rPr>
-        <w:footnoteReference w:id="491"/>
+        <w:footnoteReference w:id="492"/>
       </w:r>
       <w:r>
         <w:t xml:space="preserve">མ་ཤེས་ན། །​སེང་གེའི་</w:t>
@@ -4279,7 +4285,7 @@
         <w:rPr>
           <w:rStyle w:val="FootnoteReference"/>
         </w:rPr>
-        <w:footnoteReference w:id="492"/>
+        <w:footnoteReference w:id="493"/>
       </w:r>
       <w:r>
         <w:t xml:space="preserve">འོ་མ་སྣོད་ནང་དུ། །​བླུགས་པ་ཇི་བཞིན་འབྲས་བུ་མེད། །​གསང་བ་འདི་ཡིས་བརླག་</w:t>
@@ -4288,7 +4294,7 @@
         <w:rPr>
           <w:rStyle w:val="FootnoteReference"/>
         </w:rPr>
-        <w:footnoteReference w:id="493"/>
+        <w:footnoteReference w:id="494"/>
       </w:r>
       <w:r>
         <w:t xml:space="preserve">པར་འགྱུར། །​གང་</w:t>
@@ -4297,7 +4303,7 @@
         <w:rPr>
           <w:rStyle w:val="FootnoteReference"/>
         </w:rPr>
-        <w:footnoteReference w:id="494"/>
+        <w:footnoteReference w:id="495"/>
       </w:r>
       <w:r>
         <w:t xml:space="preserve">གི་དོན་ལས་ལོག་པའི་སྣོད་དང་ལྡན་པ་ལ། །​གསང་བ་འདི་ཡི་མན་ངག་ཡང་། །​རང་གི་རང་དོན་ལེན་པ་བཞིན། །​དེ་ལ་མ་ལུས་སྦྱིན་པར་བྱ། །​ནོར་ལ་བལྟས་ཏེ་གསང་དོན་བཅད། །​གསང་བ་སྲིད་པའི་རྒྱུ་ལ་བྱིན། །​མ་མོས་བཙོངས་པས་དངོས་གྲུབ་ཡལ། །​སེང་གེའི་འོ་མས་སྣོད་འཇིག་བཞིན། །​སྲིད་ཚོ་</w:t>
@@ -4306,7 +4312,7 @@
         <w:rPr>
           <w:rStyle w:val="FootnoteReference"/>
         </w:rPr>
-        <w:footnoteReference w:id="495"/>
+        <w:footnoteReference w:id="496"/>
       </w:r>
       <w:r>
         <w:t xml:space="preserve">ངན་སོང་གསུམ་དུ་འཁོར། །​འབྲས་བུ་ཚ་གྲང་སྡུག་བསྔལ་མྱོང་། །​དེས་ན་བུ་དང་འདྲ་བར་སྦྱིན། །​དེས་ནི་འབྲས་བུ་བདེ་བ་འབྱུང་། །​གཞན་གྱི་ཤུགས་འབྱུང་མ་ལགས་འདི་ལ་དགའ་བ་སྐྱེས། །​ཁམས་གསུམ་སེམས་ཅན་སྲིད་མཚོ་དག་ལ་ས་རྒལ་ཕྱིར་དང་། །​རྡོ་རྗེ་བེ་ཅོན་གསང་བའི་དོན་</w:t>
@@ -4315,7 +4321,7 @@
         <w:rPr>
           <w:rStyle w:val="FootnoteReference"/>
         </w:rPr>
-        <w:footnoteReference w:id="496"/>
+        <w:footnoteReference w:id="497"/>
       </w:r>
       <w:r>
         <w:t xml:space="preserve">ལ་སོགས་པ་</w:t>
@@ -4324,7 +4330,7 @@
         <w:rPr>
           <w:rStyle w:val="FootnoteReference"/>
         </w:rPr>
-        <w:footnoteReference w:id="497"/>
+        <w:footnoteReference w:id="498"/>
       </w:r>
       <w:r>
         <w:t xml:space="preserve">མ་ལུས་པ། །​རང་ཉིད་མོས་དང་གསང་</w:t>
@@ -4333,7 +4339,7 @@
         <w:rPr>
           <w:rStyle w:val="FootnoteReference"/>
         </w:rPr>
-        <w:footnoteReference w:id="498"/>
+        <w:footnoteReference w:id="499"/>
       </w:r>
       <w:r>
         <w:t xml:space="preserve">ཐབས་རྣམས། །​རྫོགས་པར་ཀུན་ལ་བསྟན་ཕྱིར་བྲིས། །​རྙེད་པ་ལ་སོགས་གྲགས་ཕྱིར་མིན། །​མན་ངག་བླ་མ་དང་འདྲ་ལམ་འདི་བསྟན། །​ལག་ན་རྡོ་རྗེའི་རྒྱུད་</w:t>
@@ -4342,7 +4348,7 @@
         <w:rPr>
           <w:rStyle w:val="FootnoteReference"/>
         </w:rPr>
-        <w:footnoteReference w:id="499"/>
+        <w:footnoteReference w:id="500"/>
       </w:r>
       <w:r>
         <w:t xml:space="preserve">ལ་སོགས་པ་</w:t>
@@ -4351,7 +4357,7 @@
         <w:rPr>
           <w:rStyle w:val="FootnoteReference"/>
         </w:rPr>
-        <w:footnoteReference w:id="500"/>
+        <w:footnoteReference w:id="501"/>
       </w:r>
       <w:r>
         <w:t xml:space="preserve">མ་ཉམས་བྱ་བའི་ཕྱིར། །​གསང་བའི་དོན་རྣམས་ཐབས་ཀྱི་ཡན་ལག་ཏུ། །​མན་ངག་རྒྱས་པར་བསྟན་པའི་ཚོགས་རྣམས་དང་།</w:t>
@@ -4360,7 +4366,7 @@
         <w:rPr>
           <w:rStyle w:val="FootnoteReference"/>
         </w:rPr>
-        <w:footnoteReference w:id="501"/>
+        <w:footnoteReference w:id="502"/>
       </w:r>
       <w:r>
         <w:t xml:space="preserve"> །​ལས་ཀྱི་བག་ཆགས་</w:t>
@@ -4369,7 +4375,7 @@
         <w:rPr>
           <w:rStyle w:val="FootnoteReference"/>
         </w:rPr>
-        <w:footnoteReference w:id="502"/>
+        <w:footnoteReference w:id="503"/>
       </w:r>
       <w:r>
         <w:t xml:space="preserve">ངན་པས་མ་གྲོལ་ཡོད་སྲིད་ཅིང་། །​ཚིག་དང་དོན་ལ་ཉེས་པ་ཡོད་སྲིད་པས།</w:t>
@@ -4378,7 +4384,7 @@
         <w:rPr>
           <w:rStyle w:val="FootnoteReference"/>
         </w:rPr>
-        <w:footnoteReference w:id="503"/>
+        <w:footnoteReference w:id="504"/>
       </w:r>
       <w:r>
         <w:t xml:space="preserve"> །​རིགས་ལྔ་བདེ་བར་གཤེགས་པ་དང་། །​བླ་མ་མཁས་པ་རྣམས་ལ་བཟོད་པར་གསོལ། །​སེམས་ཅན་ལམ་གཉིས་མ་ལུས་བསྒྲལ་བ་དང་། །​བདག་དང་སེམས་ཅན་ཐམས་ཅད་ཀུན། །​རགས་དང་ཕྲ་བའི་རྟོག་པ་ཡོངས་ཞི་ནས། །​སྡོམ་གསུམ་ལམ་གྱིས་སྲིད་པ་ཡོངས་རྒལ་</w:t>
@@ -4387,7 +4393,7 @@
         <w:rPr>
           <w:rStyle w:val="FootnoteReference"/>
         </w:rPr>
-        <w:footnoteReference w:id="504"/>
+        <w:footnoteReference w:id="505"/>
       </w:r>
       <w:r>
         <w:t xml:space="preserve">ནས། །​ཚུལ་ཁྲིམས་གཙང་མས་གསང་བའི་དོན་རྣམས་ཞུགས། །​ཕྱག་རྒྱ་ཆེན་པོ་དོན་ཉིད་རབ་མཐོང་ཞིང་། །​དེ་མ་མཐོང་བའི་མ་ལུས་སེམས་ཅན་རྣམས། །​སྡུག་བསྔལ་སྐྱེད་པའི་ཀུན་འབྱུང་རྩད་གཅོད་ཅིང་། །​གཡོན་པ་མཛེ་འབྲས་ནད་རྣམས་རབ་ཏུ་ཞི་བ་དང་། །​སྡུག་བསྔལ་རྒྱ་མཚོ་རབ་ཏུ་སྐམས་པ་དང་། །​གོས་སྔོན་དངོས་གྲུབ་མྱུར་ཐོབ་ཅིང་། །​ཞིང་མཆོག་གཙང་མར་སྐྱེ་བར་ཤོག །​དེ་ཁོ་ན་ཉིད་སྒྲོན་མ་ཞེས་བྱ་བའི་རྒྱན། བླ་མའི་མན་ངག་རྒྱུད་མ་ཆད་པ། དེ་ཁོ་ན་ཉིད་ཉི་ཟླ་སྣང་བ་ཞེས་བྱ་བའི་སྒྲུབ་</w:t>
@@ -4396,7 +4402,7 @@
         <w:rPr>
           <w:rStyle w:val="FootnoteReference"/>
         </w:rPr>
-        <w:footnoteReference w:id="505"/>
+        <w:footnoteReference w:id="506"/>
       </w:r>
       <w:r>
         <w:t xml:space="preserve">ཐབས་ཆེན་པོ་དགེ་སློང་ཀླུ་སྒྲུབ་ཀྱིས་མཛད་པ་རྫོགས་སོ།། །​།པཎྜི་ཏ་གུ་རུ་པདྨ་འབྱུང་གནས་དང་། ལོ་ཙཱ་</w:t>
@@ -4405,7 +4411,7 @@
         <w:rPr>
           <w:rStyle w:val="FootnoteReference"/>
         </w:rPr>
-        <w:footnoteReference w:id="506"/>
+        <w:footnoteReference w:id="507"/>
       </w:r>
       <w:r>
         <w:t xml:space="preserve">བ་གླང་དཔལ་གྱི་སེང་གེས་བསྒྱུར་རོ། །​</w:t>
@@ -4414,7 +4420,7 @@
         <w:rPr>
           <w:rStyle w:val="FootnoteReference"/>
         </w:rPr>
-        <w:footnoteReference w:id="507"/>
+        <w:footnoteReference w:id="508"/>
       </w:r>
       <w:r>
         <w:t xml:space="preserve">སླད་ཀྱིས་ཀྱང་པཎྜི་ཏས་</w:t>
@@ -4423,7 +4429,7 @@
         <w:rPr>
           <w:rStyle w:val="FootnoteReference"/>
         </w:rPr>
-        <w:footnoteReference w:id="508"/>
+        <w:footnoteReference w:id="509"/>
       </w:r>
       <w:r>
         <w:t xml:space="preserve">རྒྱ་གར་ཕྱོགས་</w:t>
@@ -4432,7 +4438,7 @@
         <w:rPr>
           <w:rStyle w:val="FootnoteReference"/>
         </w:rPr>
-        <w:footnoteReference w:id="509"/>
+        <w:footnoteReference w:id="510"/>
       </w:r>
       <w:r>
         <w:t xml:space="preserve">ནས་སྒྲ་རང་འགྱུར་དུ་བསྒྱུར་རོ། །​བི་ལ་</w:t>
@@ -4441,7 +4447,7 @@
         <w:rPr>
           <w:rStyle w:val="FootnoteReference"/>
         </w:rPr>
-        <w:footnoteReference w:id="510"/>
+        <w:footnoteReference w:id="511"/>
       </w:r>
       <w:r>
         <w:t xml:space="preserve">བཛྲ་ལས་བླ་མ་སྨན་བཙུན་ཁྲོས་པ་ལ་གནང་། དེས་དངོས་ལ་གནང་བ་ལགས་སོ། །​</w:t>
@@ -4453,7 +4459,7 @@
         <w:rPr>
           <w:rStyle w:val="FootnoteReference"/>
         </w:rPr>
-        <w:footnoteReference w:id="511"/>
+        <w:footnoteReference w:id="512"/>
       </w:r>
     </w:p>
     <w:sectPr/>
@@ -5731,7 +5737,7 @@
         <w:t xml:space="preserve"> </w:t>
       </w:r>
       <w:r>
-        <w:t xml:space="preserve">གཎྚེ་ སྣར་ཐང་། པེ་ཅིན།</w:t>
+        <w:t xml:space="preserve">གཎྚེ་ཧོཿ་ཞེས་ སྣར་ཐང་། པེ་ཅིན།</w:t>
       </w:r>
     </w:p>
   </w:footnote>
@@ -7251,7 +7257,7 @@
         <w:t xml:space="preserve"> </w:t>
       </w:r>
       <w:r>
-        <w:t xml:space="preserve">ཧྲི་ཧཱུཾ། སྣར་ཐང་། པེ་ཅིན།</w:t>
+        <w:t xml:space="preserve">ཧྲི་ སྣར་ཐང་། པེ་ཅིན།</w:t>
       </w:r>
     </w:p>
   </w:footnote>
@@ -8144,7 +8150,7 @@
         <w:t xml:space="preserve"> </w:t>
       </w:r>
       <w:r>
-        <w:t xml:space="preserve">ཧོ་ཞེས་པས་ སྣར་ཐང་། པེ་ཅིན།</w:t>
+        <w:t xml:space="preserve">ཧོ་ སྣར་ཐང་། པེ་ཅིན།</w:t>
       </w:r>
     </w:p>
   </w:footnote>
@@ -8163,11 +8169,30 @@
         <w:t xml:space="preserve"> </w:t>
       </w:r>
       <w:r>
+        <w:t xml:space="preserve">ཞེས་པས་ སྣར་ཐང་། པེ་ཅིན།</w:t>
+      </w:r>
+    </w:p>
+  </w:footnote>
+  <w:footnote w:id="214">
+    <w:p>
+      <w:pPr>
+        <w:pStyle w:val="FootnoteText"/>
+      </w:pPr>
+      <w:r>
+        <w:rPr>
+          <w:rStyle w:val="FootnoteReference"/>
+        </w:rPr>
+        <w:footnoteRef/>
+      </w:r>
+      <w:r>
+        <w:t xml:space="preserve"> </w:t>
+      </w:r>
+      <w:r>
         <w:t xml:space="preserve">ཧི་ སྣར་ཐང་། པེ་ཅིན།</w:t>
       </w:r>
     </w:p>
   </w:footnote>
-  <w:footnote w:id="214">
+  <w:footnote w:id="215">
     <w:p>
       <w:pPr>
         <w:pStyle w:val="FootnoteText"/>
@@ -8186,7 +8211,7 @@
       </w:r>
     </w:p>
   </w:footnote>
-  <w:footnote w:id="215">
+  <w:footnote w:id="216">
     <w:p>
       <w:pPr>
         <w:pStyle w:val="FootnoteText"/>
@@ -8205,7 +8230,7 @@
       </w:r>
     </w:p>
   </w:footnote>
-  <w:footnote w:id="216">
+  <w:footnote w:id="217">
     <w:p>
       <w:pPr>
         <w:pStyle w:val="FootnoteText"/>
@@ -8224,7 +8249,7 @@
       </w:r>
     </w:p>
   </w:footnote>
-  <w:footnote w:id="217">
+  <w:footnote w:id="218">
     <w:p>
       <w:pPr>
         <w:pStyle w:val="FootnoteText"/>
@@ -8243,7 +8268,7 @@
       </w:r>
     </w:p>
   </w:footnote>
-  <w:footnote w:id="218">
+  <w:footnote w:id="219">
     <w:p>
       <w:pPr>
         <w:pStyle w:val="FootnoteText"/>
@@ -8262,7 +8287,7 @@
       </w:r>
     </w:p>
   </w:footnote>
-  <w:footnote w:id="219">
+  <w:footnote w:id="220">
     <w:p>
       <w:pPr>
         <w:pStyle w:val="FootnoteText"/>
@@ -8281,7 +8306,7 @@
       </w:r>
     </w:p>
   </w:footnote>
-  <w:footnote w:id="220">
+  <w:footnote w:id="221">
     <w:p>
       <w:pPr>
         <w:pStyle w:val="FootnoteText"/>
@@ -8300,7 +8325,7 @@
       </w:r>
     </w:p>
   </w:footnote>
-  <w:footnote w:id="221">
+  <w:footnote w:id="222">
     <w:p>
       <w:pPr>
         <w:pStyle w:val="FootnoteText"/>
@@ -8319,7 +8344,7 @@
       </w:r>
     </w:p>
   </w:footnote>
-  <w:footnote w:id="222">
+  <w:footnote w:id="223">
     <w:p>
       <w:pPr>
         <w:pStyle w:val="FootnoteText"/>
@@ -8338,7 +8363,7 @@
       </w:r>
     </w:p>
   </w:footnote>
-  <w:footnote w:id="223">
+  <w:footnote w:id="224">
     <w:p>
       <w:pPr>
         <w:pStyle w:val="FootnoteText"/>
@@ -8357,7 +8382,7 @@
       </w:r>
     </w:p>
   </w:footnote>
-  <w:footnote w:id="224">
+  <w:footnote w:id="225">
     <w:p>
       <w:pPr>
         <w:pStyle w:val="FootnoteText"/>
@@ -8376,7 +8401,7 @@
       </w:r>
     </w:p>
   </w:footnote>
-  <w:footnote w:id="225">
+  <w:footnote w:id="226">
     <w:p>
       <w:pPr>
         <w:pStyle w:val="FootnoteText"/>
@@ -8395,7 +8420,7 @@
       </w:r>
     </w:p>
   </w:footnote>
-  <w:footnote w:id="226">
+  <w:footnote w:id="227">
     <w:p>
       <w:pPr>
         <w:pStyle w:val="FootnoteText"/>
@@ -8414,7 +8439,7 @@
       </w:r>
     </w:p>
   </w:footnote>
-  <w:footnote w:id="227">
+  <w:footnote w:id="228">
     <w:p>
       <w:pPr>
         <w:pStyle w:val="FootnoteText"/>
@@ -8433,7 +8458,7 @@
       </w:r>
     </w:p>
   </w:footnote>
-  <w:footnote w:id="228">
+  <w:footnote w:id="229">
     <w:p>
       <w:pPr>
         <w:pStyle w:val="FootnoteText"/>
@@ -8452,7 +8477,7 @@
       </w:r>
     </w:p>
   </w:footnote>
-  <w:footnote w:id="229">
+  <w:footnote w:id="230">
     <w:p>
       <w:pPr>
         <w:pStyle w:val="FootnoteText"/>
@@ -8471,7 +8496,7 @@
       </w:r>
     </w:p>
   </w:footnote>
-  <w:footnote w:id="230">
+  <w:footnote w:id="231">
     <w:p>
       <w:pPr>
         <w:pStyle w:val="FootnoteText"/>
@@ -8490,7 +8515,7 @@
       </w:r>
     </w:p>
   </w:footnote>
-  <w:footnote w:id="231">
+  <w:footnote w:id="232">
     <w:p>
       <w:pPr>
         <w:pStyle w:val="FootnoteText"/>
@@ -8509,7 +8534,7 @@
       </w:r>
     </w:p>
   </w:footnote>
-  <w:footnote w:id="232">
+  <w:footnote w:id="233">
     <w:p>
       <w:pPr>
         <w:pStyle w:val="FootnoteText"/>
@@ -8528,7 +8553,7 @@
       </w:r>
     </w:p>
   </w:footnote>
-  <w:footnote w:id="233">
+  <w:footnote w:id="234">
     <w:p>
       <w:pPr>
         <w:pStyle w:val="FootnoteText"/>
@@ -8547,25 +8572,6 @@
       </w:r>
     </w:p>
   </w:footnote>
-  <w:footnote w:id="234">
-    <w:p>
-      <w:pPr>
-        <w:pStyle w:val="FootnoteText"/>
-      </w:pPr>
-      <w:r>
-        <w:rPr>
-          <w:rStyle w:val="FootnoteReference"/>
-        </w:rPr>
-        <w:footnoteRef/>
-      </w:r>
-      <w:r>
-        <w:t xml:space="preserve"> </w:t>
-      </w:r>
-      <w:r>
-        <w:t xml:space="preserve">ཨ་ཡིས་ སྣར་ཐང་། པེ་ཅིན།</w:t>
-      </w:r>
-    </w:p>
-  </w:footnote>
   <w:footnote w:id="235">
     <w:p>
       <w:pPr>
@@ -8581,11 +8587,30 @@
         <w:t xml:space="preserve"> </w:t>
       </w:r>
       <w:r>
+        <w:t xml:space="preserve">ཨ་ སྣར་ཐང་། པེ་ཅིན།</w:t>
+      </w:r>
+    </w:p>
+  </w:footnote>
+  <w:footnote w:id="236">
+    <w:p>
+      <w:pPr>
+        <w:pStyle w:val="FootnoteText"/>
+      </w:pPr>
+      <w:r>
+        <w:rPr>
+          <w:rStyle w:val="FootnoteReference"/>
+        </w:rPr>
+        <w:footnoteRef/>
+      </w:r>
+      <w:r>
+        <w:t xml:space="preserve"> </w:t>
+      </w:r>
+      <w:r>
         <w:t xml:space="preserve">ཧྲི་ སྣར་ཐང་། པེ་ཅིན།</w:t>
       </w:r>
     </w:p>
   </w:footnote>
-  <w:footnote w:id="236">
+  <w:footnote w:id="237">
     <w:p>
       <w:pPr>
         <w:pStyle w:val="FootnoteText"/>
@@ -8604,7 +8629,7 @@
       </w:r>
     </w:p>
   </w:footnote>
-  <w:footnote w:id="237">
+  <w:footnote w:id="238">
     <w:p>
       <w:pPr>
         <w:pStyle w:val="FootnoteText"/>
@@ -8623,7 +8648,7 @@
       </w:r>
     </w:p>
   </w:footnote>
-  <w:footnote w:id="238">
+  <w:footnote w:id="239">
     <w:p>
       <w:pPr>
         <w:pStyle w:val="FootnoteText"/>
@@ -8642,7 +8667,7 @@
       </w:r>
     </w:p>
   </w:footnote>
-  <w:footnote w:id="239">
+  <w:footnote w:id="240">
     <w:p>
       <w:pPr>
         <w:pStyle w:val="FootnoteText"/>
@@ -8661,7 +8686,7 @@
       </w:r>
     </w:p>
   </w:footnote>
-  <w:footnote w:id="240">
+  <w:footnote w:id="241">
     <w:p>
       <w:pPr>
         <w:pStyle w:val="FootnoteText"/>
@@ -8680,7 +8705,7 @@
       </w:r>
     </w:p>
   </w:footnote>
-  <w:footnote w:id="241">
+  <w:footnote w:id="242">
     <w:p>
       <w:pPr>
         <w:pStyle w:val="FootnoteText"/>
@@ -8699,7 +8724,7 @@
       </w:r>
     </w:p>
   </w:footnote>
-  <w:footnote w:id="242">
+  <w:footnote w:id="243">
     <w:p>
       <w:pPr>
         <w:pStyle w:val="FootnoteText"/>
@@ -8718,7 +8743,7 @@
       </w:r>
     </w:p>
   </w:footnote>
-  <w:footnote w:id="243">
+  <w:footnote w:id="244">
     <w:p>
       <w:pPr>
         <w:pStyle w:val="FootnoteText"/>
@@ -8737,7 +8762,7 @@
       </w:r>
     </w:p>
   </w:footnote>
-  <w:footnote w:id="244">
+  <w:footnote w:id="245">
     <w:p>
       <w:pPr>
         <w:pStyle w:val="FootnoteText"/>
@@ -8756,7 +8781,7 @@
       </w:r>
     </w:p>
   </w:footnote>
-  <w:footnote w:id="245">
+  <w:footnote w:id="246">
     <w:p>
       <w:pPr>
         <w:pStyle w:val="FootnoteText"/>
@@ -8775,7 +8800,7 @@
       </w:r>
     </w:p>
   </w:footnote>
-  <w:footnote w:id="246">
+  <w:footnote w:id="247">
     <w:p>
       <w:pPr>
         <w:pStyle w:val="FootnoteText"/>
@@ -8794,7 +8819,7 @@
       </w:r>
     </w:p>
   </w:footnote>
-  <w:footnote w:id="247">
+  <w:footnote w:id="248">
     <w:p>
       <w:pPr>
         <w:pStyle w:val="FootnoteText"/>
@@ -8813,7 +8838,7 @@
       </w:r>
     </w:p>
   </w:footnote>
-  <w:footnote w:id="248">
+  <w:footnote w:id="249">
     <w:p>
       <w:pPr>
         <w:pStyle w:val="FootnoteText"/>
@@ -8832,7 +8857,7 @@
       </w:r>
     </w:p>
   </w:footnote>
-  <w:footnote w:id="249">
+  <w:footnote w:id="250">
     <w:p>
       <w:pPr>
         <w:pStyle w:val="FootnoteText"/>
@@ -8851,7 +8876,7 @@
       </w:r>
     </w:p>
   </w:footnote>
-  <w:footnote w:id="250">
+  <w:footnote w:id="251">
     <w:p>
       <w:pPr>
         <w:pStyle w:val="FootnoteText"/>
@@ -8870,7 +8895,7 @@
       </w:r>
     </w:p>
   </w:footnote>
-  <w:footnote w:id="251">
+  <w:footnote w:id="252">
     <w:p>
       <w:pPr>
         <w:pStyle w:val="FootnoteText"/>
@@ -8889,7 +8914,7 @@
       </w:r>
     </w:p>
   </w:footnote>
-  <w:footnote w:id="252">
+  <w:footnote w:id="253">
     <w:p>
       <w:pPr>
         <w:pStyle w:val="FootnoteText"/>
@@ -8908,7 +8933,7 @@
       </w:r>
     </w:p>
   </w:footnote>
-  <w:footnote w:id="253">
+  <w:footnote w:id="254">
     <w:p>
       <w:pPr>
         <w:pStyle w:val="FootnoteText"/>
@@ -8927,7 +8952,7 @@
       </w:r>
     </w:p>
   </w:footnote>
-  <w:footnote w:id="254">
+  <w:footnote w:id="255">
     <w:p>
       <w:pPr>
         <w:pStyle w:val="FootnoteText"/>
@@ -8946,7 +8971,7 @@
       </w:r>
     </w:p>
   </w:footnote>
-  <w:footnote w:id="255">
+  <w:footnote w:id="256">
     <w:p>
       <w:pPr>
         <w:pStyle w:val="FootnoteText"/>
@@ -8965,7 +8990,7 @@
       </w:r>
     </w:p>
   </w:footnote>
-  <w:footnote w:id="256">
+  <w:footnote w:id="257">
     <w:p>
       <w:pPr>
         <w:pStyle w:val="FootnoteText"/>
@@ -8984,7 +9009,7 @@
       </w:r>
     </w:p>
   </w:footnote>
-  <w:footnote w:id="257">
+  <w:footnote w:id="258">
     <w:p>
       <w:pPr>
         <w:pStyle w:val="FootnoteText"/>
@@ -9003,7 +9028,7 @@
       </w:r>
     </w:p>
   </w:footnote>
-  <w:footnote w:id="258">
+  <w:footnote w:id="259">
     <w:p>
       <w:pPr>
         <w:pStyle w:val="FootnoteText"/>
@@ -9022,7 +9047,7 @@
       </w:r>
     </w:p>
   </w:footnote>
-  <w:footnote w:id="259">
+  <w:footnote w:id="260">
     <w:p>
       <w:pPr>
         <w:pStyle w:val="FootnoteText"/>
@@ -9041,7 +9066,7 @@
       </w:r>
     </w:p>
   </w:footnote>
-  <w:footnote w:id="260">
+  <w:footnote w:id="261">
     <w:p>
       <w:pPr>
         <w:pStyle w:val="FootnoteText"/>
@@ -9060,7 +9085,7 @@
       </w:r>
     </w:p>
   </w:footnote>
-  <w:footnote w:id="261">
+  <w:footnote w:id="262">
     <w:p>
       <w:pPr>
         <w:pStyle w:val="FootnoteText"/>
@@ -9079,7 +9104,7 @@
       </w:r>
     </w:p>
   </w:footnote>
-  <w:footnote w:id="262">
+  <w:footnote w:id="263">
     <w:p>
       <w:pPr>
         <w:pStyle w:val="FootnoteText"/>
@@ -9098,7 +9123,7 @@
       </w:r>
     </w:p>
   </w:footnote>
-  <w:footnote w:id="263">
+  <w:footnote w:id="264">
     <w:p>
       <w:pPr>
         <w:pStyle w:val="FootnoteText"/>
@@ -9117,7 +9142,7 @@
       </w:r>
     </w:p>
   </w:footnote>
-  <w:footnote w:id="264">
+  <w:footnote w:id="265">
     <w:p>
       <w:pPr>
         <w:pStyle w:val="FootnoteText"/>
@@ -9136,7 +9161,7 @@
       </w:r>
     </w:p>
   </w:footnote>
-  <w:footnote w:id="265">
+  <w:footnote w:id="266">
     <w:p>
       <w:pPr>
         <w:pStyle w:val="FootnoteText"/>
@@ -9155,7 +9180,7 @@
       </w:r>
     </w:p>
   </w:footnote>
-  <w:footnote w:id="266">
+  <w:footnote w:id="267">
     <w:p>
       <w:pPr>
         <w:pStyle w:val="FootnoteText"/>
@@ -9174,7 +9199,7 @@
       </w:r>
     </w:p>
   </w:footnote>
-  <w:footnote w:id="267">
+  <w:footnote w:id="268">
     <w:p>
       <w:pPr>
         <w:pStyle w:val="FootnoteText"/>
@@ -9193,7 +9218,7 @@
       </w:r>
     </w:p>
   </w:footnote>
-  <w:footnote w:id="268">
+  <w:footnote w:id="269">
     <w:p>
       <w:pPr>
         <w:pStyle w:val="FootnoteText"/>
@@ -9212,7 +9237,7 @@
       </w:r>
     </w:p>
   </w:footnote>
-  <w:footnote w:id="269">
+  <w:footnote w:id="270">
     <w:p>
       <w:pPr>
         <w:pStyle w:val="FootnoteText"/>
@@ -9231,7 +9256,7 @@
       </w:r>
     </w:p>
   </w:footnote>
-  <w:footnote w:id="270">
+  <w:footnote w:id="271">
     <w:p>
       <w:pPr>
         <w:pStyle w:val="FootnoteText"/>
@@ -9250,7 +9275,7 @@
       </w:r>
     </w:p>
   </w:footnote>
-  <w:footnote w:id="271">
+  <w:footnote w:id="272">
     <w:p>
       <w:pPr>
         <w:pStyle w:val="FootnoteText"/>
@@ -9269,7 +9294,7 @@
       </w:r>
     </w:p>
   </w:footnote>
-  <w:footnote w:id="272">
+  <w:footnote w:id="273">
     <w:p>
       <w:pPr>
         <w:pStyle w:val="FootnoteText"/>
@@ -9288,7 +9313,7 @@
       </w:r>
     </w:p>
   </w:footnote>
-  <w:footnote w:id="273">
+  <w:footnote w:id="274">
     <w:p>
       <w:pPr>
         <w:pStyle w:val="FootnoteText"/>
@@ -9307,25 +9332,6 @@
       </w:r>
     </w:p>
   </w:footnote>
-  <w:footnote w:id="274">
-    <w:p>
-      <w:pPr>
-        <w:pStyle w:val="FootnoteText"/>
-      </w:pPr>
-      <w:r>
-        <w:rPr>
-          <w:rStyle w:val="FootnoteReference"/>
-        </w:rPr>
-        <w:footnoteRef/>
-      </w:r>
-      <w:r>
-        <w:t xml:space="preserve"> </w:t>
-      </w:r>
-      <w:r>
-        <w:t xml:space="preserve">ཡུ་བུ་སཾ་ སྣར་ཐང་། པེ་ཅིན།</w:t>
-      </w:r>
-    </w:p>
-  </w:footnote>
   <w:footnote w:id="275">
     <w:p>
       <w:pPr>
@@ -9341,11 +9347,30 @@
         <w:t xml:space="preserve"> </w:t>
       </w:r>
       <w:r>
+        <w:t xml:space="preserve">ཡུ་བུ་ སྣར་ཐང་། པེ་ཅིན།</w:t>
+      </w:r>
+    </w:p>
+  </w:footnote>
+  <w:footnote w:id="276">
+    <w:p>
+      <w:pPr>
+        <w:pStyle w:val="FootnoteText"/>
+      </w:pPr>
+      <w:r>
+        <w:rPr>
+          <w:rStyle w:val="FootnoteReference"/>
+        </w:rPr>
+        <w:footnoteRef/>
+      </w:r>
+      <w:r>
+        <w:t xml:space="preserve"> </w:t>
+      </w:r>
+      <w:r>
         <w:t xml:space="preserve">།ཨུཥྞཱི་ སྣར་ཐང་། པེ་ཅིན།</w:t>
       </w:r>
     </w:p>
   </w:footnote>
-  <w:footnote w:id="276">
+  <w:footnote w:id="277">
     <w:p>
       <w:pPr>
         <w:pStyle w:val="FootnoteText"/>
@@ -9364,7 +9389,7 @@
       </w:r>
     </w:p>
   </w:footnote>
-  <w:footnote w:id="277">
+  <w:footnote w:id="278">
     <w:p>
       <w:pPr>
         <w:pStyle w:val="FootnoteText"/>
@@ -9383,7 +9408,7 @@
       </w:r>
     </w:p>
   </w:footnote>
-  <w:footnote w:id="278">
+  <w:footnote w:id="279">
     <w:p>
       <w:pPr>
         <w:pStyle w:val="FootnoteText"/>
@@ -9402,7 +9427,7 @@
       </w:r>
     </w:p>
   </w:footnote>
-  <w:footnote w:id="279">
+  <w:footnote w:id="280">
     <w:p>
       <w:pPr>
         <w:pStyle w:val="FootnoteText"/>
@@ -9421,7 +9446,7 @@
       </w:r>
     </w:p>
   </w:footnote>
-  <w:footnote w:id="280">
+  <w:footnote w:id="281">
     <w:p>
       <w:pPr>
         <w:pStyle w:val="FootnoteText"/>
@@ -9440,7 +9465,7 @@
       </w:r>
     </w:p>
   </w:footnote>
-  <w:footnote w:id="281">
+  <w:footnote w:id="282">
     <w:p>
       <w:pPr>
         <w:pStyle w:val="FootnoteText"/>
@@ -9459,7 +9484,7 @@
       </w:r>
     </w:p>
   </w:footnote>
-  <w:footnote w:id="282">
+  <w:footnote w:id="283">
     <w:p>
       <w:pPr>
         <w:pStyle w:val="FootnoteText"/>
@@ -9478,19 +9503,6 @@
       </w:r>
     </w:p>
   </w:footnote>
-  <w:footnote w:id="283">
-    <w:p>
-      <w:pPr>
-        <w:pStyle w:val="FootnoteText"/>
-      </w:pPr>
-      <w:r>
-        <w:rPr>
-          <w:rStyle w:val="FootnoteReference"/>
-        </w:rPr>
-        <w:footnoteRef/>
-      </w:r>
-    </w:p>
-  </w:footnote>
   <w:footnote w:id="284">
     <w:p>
       <w:pPr>
@@ -9502,6 +9514,19 @@
         </w:rPr>
         <w:footnoteRef/>
       </w:r>
+    </w:p>
+  </w:footnote>
+  <w:footnote w:id="285">
+    <w:p>
+      <w:pPr>
+        <w:pStyle w:val="FootnoteText"/>
+      </w:pPr>
+      <w:r>
+        <w:rPr>
+          <w:rStyle w:val="FootnoteReference"/>
+        </w:rPr>
+        <w:footnoteRef/>
+      </w:r>
       <w:r>
         <w:t xml:space="preserve"> </w:t>
       </w:r>
@@ -9510,7 +9535,7 @@
       </w:r>
     </w:p>
   </w:footnote>
-  <w:footnote w:id="285">
+  <w:footnote w:id="286">
     <w:p>
       <w:pPr>
         <w:pStyle w:val="FootnoteText"/>
@@ -9529,7 +9554,7 @@
       </w:r>
     </w:p>
   </w:footnote>
-  <w:footnote w:id="286">
+  <w:footnote w:id="287">
     <w:p>
       <w:pPr>
         <w:pStyle w:val="FootnoteText"/>
@@ -9548,7 +9573,7 @@
       </w:r>
     </w:p>
   </w:footnote>
-  <w:footnote w:id="287">
+  <w:footnote w:id="288">
     <w:p>
       <w:pPr>
         <w:pStyle w:val="FootnoteText"/>
@@ -9567,7 +9592,7 @@
       </w:r>
     </w:p>
   </w:footnote>
-  <w:footnote w:id="288">
+  <w:footnote w:id="289">
     <w:p>
       <w:pPr>
         <w:pStyle w:val="FootnoteText"/>
@@ -9586,7 +9611,7 @@
       </w:r>
     </w:p>
   </w:footnote>
-  <w:footnote w:id="289">
+  <w:footnote w:id="290">
     <w:p>
       <w:pPr>
         <w:pStyle w:val="FootnoteText"/>
@@ -9605,7 +9630,7 @@
       </w:r>
     </w:p>
   </w:footnote>
-  <w:footnote w:id="290">
+  <w:footnote w:id="291">
     <w:p>
       <w:pPr>
         <w:pStyle w:val="FootnoteText"/>
@@ -9624,7 +9649,7 @@
       </w:r>
     </w:p>
   </w:footnote>
-  <w:footnote w:id="291">
+  <w:footnote w:id="292">
     <w:p>
       <w:pPr>
         <w:pStyle w:val="FootnoteText"/>
@@ -9643,7 +9668,7 @@
       </w:r>
     </w:p>
   </w:footnote>
-  <w:footnote w:id="292">
+  <w:footnote w:id="293">
     <w:p>
       <w:pPr>
         <w:pStyle w:val="FootnoteText"/>
@@ -9662,7 +9687,7 @@
       </w:r>
     </w:p>
   </w:footnote>
-  <w:footnote w:id="293">
+  <w:footnote w:id="294">
     <w:p>
       <w:pPr>
         <w:pStyle w:val="FootnoteText"/>
@@ -9681,7 +9706,7 @@
       </w:r>
     </w:p>
   </w:footnote>
-  <w:footnote w:id="294">
+  <w:footnote w:id="295">
     <w:p>
       <w:pPr>
         <w:pStyle w:val="FootnoteText"/>
@@ -9700,7 +9725,7 @@
       </w:r>
     </w:p>
   </w:footnote>
-  <w:footnote w:id="295">
+  <w:footnote w:id="296">
     <w:p>
       <w:pPr>
         <w:pStyle w:val="FootnoteText"/>
@@ -9719,7 +9744,7 @@
       </w:r>
     </w:p>
   </w:footnote>
-  <w:footnote w:id="296">
+  <w:footnote w:id="297">
     <w:p>
       <w:pPr>
         <w:pStyle w:val="FootnoteText"/>
@@ -9738,7 +9763,7 @@
       </w:r>
     </w:p>
   </w:footnote>
-  <w:footnote w:id="297">
+  <w:footnote w:id="298">
     <w:p>
       <w:pPr>
         <w:pStyle w:val="FootnoteText"/>
@@ -9757,7 +9782,7 @@
       </w:r>
     </w:p>
   </w:footnote>
-  <w:footnote w:id="298">
+  <w:footnote w:id="299">
     <w:p>
       <w:pPr>
         <w:pStyle w:val="FootnoteText"/>
@@ -9776,7 +9801,7 @@
       </w:r>
     </w:p>
   </w:footnote>
-  <w:footnote w:id="299">
+  <w:footnote w:id="300">
     <w:p>
       <w:pPr>
         <w:pStyle w:val="FootnoteText"/>
@@ -9795,7 +9820,7 @@
       </w:r>
     </w:p>
   </w:footnote>
-  <w:footnote w:id="300">
+  <w:footnote w:id="301">
     <w:p>
       <w:pPr>
         <w:pStyle w:val="FootnoteText"/>
@@ -9814,7 +9839,7 @@
       </w:r>
     </w:p>
   </w:footnote>
-  <w:footnote w:id="301">
+  <w:footnote w:id="302">
     <w:p>
       <w:pPr>
         <w:pStyle w:val="FootnoteText"/>
@@ -9833,7 +9858,7 @@
       </w:r>
     </w:p>
   </w:footnote>
-  <w:footnote w:id="302">
+  <w:footnote w:id="303">
     <w:p>
       <w:pPr>
         <w:pStyle w:val="FootnoteText"/>
@@ -9852,7 +9877,7 @@
       </w:r>
     </w:p>
   </w:footnote>
-  <w:footnote w:id="303">
+  <w:footnote w:id="304">
     <w:p>
       <w:pPr>
         <w:pStyle w:val="FootnoteText"/>
@@ -9871,7 +9896,7 @@
       </w:r>
     </w:p>
   </w:footnote>
-  <w:footnote w:id="304">
+  <w:footnote w:id="305">
     <w:p>
       <w:pPr>
         <w:pStyle w:val="FootnoteText"/>
@@ -9890,7 +9915,7 @@
       </w:r>
     </w:p>
   </w:footnote>
-  <w:footnote w:id="305">
+  <w:footnote w:id="306">
     <w:p>
       <w:pPr>
         <w:pStyle w:val="FootnoteText"/>
@@ -9909,7 +9934,7 @@
       </w:r>
     </w:p>
   </w:footnote>
-  <w:footnote w:id="306">
+  <w:footnote w:id="307">
     <w:p>
       <w:pPr>
         <w:pStyle w:val="FootnoteText"/>
@@ -9928,7 +9953,7 @@
       </w:r>
     </w:p>
   </w:footnote>
-  <w:footnote w:id="307">
+  <w:footnote w:id="308">
     <w:p>
       <w:pPr>
         <w:pStyle w:val="FootnoteText"/>
@@ -9947,7 +9972,7 @@
       </w:r>
     </w:p>
   </w:footnote>
-  <w:footnote w:id="308">
+  <w:footnote w:id="309">
     <w:p>
       <w:pPr>
         <w:pStyle w:val="FootnoteText"/>
@@ -9966,7 +9991,7 @@
       </w:r>
     </w:p>
   </w:footnote>
-  <w:footnote w:id="309">
+  <w:footnote w:id="310">
     <w:p>
       <w:pPr>
         <w:pStyle w:val="FootnoteText"/>
@@ -9985,7 +10010,7 @@
       </w:r>
     </w:p>
   </w:footnote>
-  <w:footnote w:id="310">
+  <w:footnote w:id="311">
     <w:p>
       <w:pPr>
         <w:pStyle w:val="FootnoteText"/>
@@ -10004,7 +10029,7 @@
       </w:r>
     </w:p>
   </w:footnote>
-  <w:footnote w:id="311">
+  <w:footnote w:id="312">
     <w:p>
       <w:pPr>
         <w:pStyle w:val="FootnoteText"/>
@@ -10023,7 +10048,7 @@
       </w:r>
     </w:p>
   </w:footnote>
-  <w:footnote w:id="312">
+  <w:footnote w:id="313">
     <w:p>
       <w:pPr>
         <w:pStyle w:val="FootnoteText"/>
@@ -10042,7 +10067,7 @@
       </w:r>
     </w:p>
   </w:footnote>
-  <w:footnote w:id="313">
+  <w:footnote w:id="314">
     <w:p>
       <w:pPr>
         <w:pStyle w:val="FootnoteText"/>
@@ -10061,7 +10086,7 @@
       </w:r>
     </w:p>
   </w:footnote>
-  <w:footnote w:id="314">
+  <w:footnote w:id="315">
     <w:p>
       <w:pPr>
         <w:pStyle w:val="FootnoteText"/>
@@ -10080,7 +10105,7 @@
       </w:r>
     </w:p>
   </w:footnote>
-  <w:footnote w:id="315">
+  <w:footnote w:id="316">
     <w:p>
       <w:pPr>
         <w:pStyle w:val="FootnoteText"/>
@@ -10099,7 +10124,7 @@
       </w:r>
     </w:p>
   </w:footnote>
-  <w:footnote w:id="316">
+  <w:footnote w:id="317">
     <w:p>
       <w:pPr>
         <w:pStyle w:val="FootnoteText"/>
@@ -10118,7 +10143,7 @@
       </w:r>
     </w:p>
   </w:footnote>
-  <w:footnote w:id="317">
+  <w:footnote w:id="318">
     <w:p>
       <w:pPr>
         <w:pStyle w:val="FootnoteText"/>
@@ -10137,7 +10162,7 @@
       </w:r>
     </w:p>
   </w:footnote>
-  <w:footnote w:id="318">
+  <w:footnote w:id="319">
     <w:p>
       <w:pPr>
         <w:pStyle w:val="FootnoteText"/>
@@ -10156,7 +10181,7 @@
       </w:r>
     </w:p>
   </w:footnote>
-  <w:footnote w:id="319">
+  <w:footnote w:id="320">
     <w:p>
       <w:pPr>
         <w:pStyle w:val="FootnoteText"/>
@@ -10175,7 +10200,7 @@
       </w:r>
     </w:p>
   </w:footnote>
-  <w:footnote w:id="320">
+  <w:footnote w:id="321">
     <w:p>
       <w:pPr>
         <w:pStyle w:val="FootnoteText"/>
@@ -10194,7 +10219,7 @@
       </w:r>
     </w:p>
   </w:footnote>
-  <w:footnote w:id="321">
+  <w:footnote w:id="322">
     <w:p>
       <w:pPr>
         <w:pStyle w:val="FootnoteText"/>
@@ -10213,7 +10238,7 @@
       </w:r>
     </w:p>
   </w:footnote>
-  <w:footnote w:id="322">
+  <w:footnote w:id="323">
     <w:p>
       <w:pPr>
         <w:pStyle w:val="FootnoteText"/>
@@ -10232,7 +10257,7 @@
       </w:r>
     </w:p>
   </w:footnote>
-  <w:footnote w:id="323">
+  <w:footnote w:id="324">
     <w:p>
       <w:pPr>
         <w:pStyle w:val="FootnoteText"/>
@@ -10251,7 +10276,7 @@
       </w:r>
     </w:p>
   </w:footnote>
-  <w:footnote w:id="324">
+  <w:footnote w:id="325">
     <w:p>
       <w:pPr>
         <w:pStyle w:val="FootnoteText"/>
@@ -10270,7 +10295,7 @@
       </w:r>
     </w:p>
   </w:footnote>
-  <w:footnote w:id="325">
+  <w:footnote w:id="326">
     <w:p>
       <w:pPr>
         <w:pStyle w:val="FootnoteText"/>
@@ -10289,7 +10314,7 @@
       </w:r>
     </w:p>
   </w:footnote>
-  <w:footnote w:id="326">
+  <w:footnote w:id="327">
     <w:p>
       <w:pPr>
         <w:pStyle w:val="FootnoteText"/>
@@ -10308,7 +10333,7 @@
       </w:r>
     </w:p>
   </w:footnote>
-  <w:footnote w:id="327">
+  <w:footnote w:id="328">
     <w:p>
       <w:pPr>
         <w:pStyle w:val="FootnoteText"/>
@@ -10327,7 +10352,7 @@
       </w:r>
     </w:p>
   </w:footnote>
-  <w:footnote w:id="328">
+  <w:footnote w:id="329">
     <w:p>
       <w:pPr>
         <w:pStyle w:val="FootnoteText"/>
@@ -10346,7 +10371,7 @@
       </w:r>
     </w:p>
   </w:footnote>
-  <w:footnote w:id="329">
+  <w:footnote w:id="330">
     <w:p>
       <w:pPr>
         <w:pStyle w:val="FootnoteText"/>
@@ -10365,7 +10390,7 @@
       </w:r>
     </w:p>
   </w:footnote>
-  <w:footnote w:id="330">
+  <w:footnote w:id="331">
     <w:p>
       <w:pPr>
         <w:pStyle w:val="FootnoteText"/>
@@ -10384,7 +10409,7 @@
       </w:r>
     </w:p>
   </w:footnote>
-  <w:footnote w:id="331">
+  <w:footnote w:id="332">
     <w:p>
       <w:pPr>
         <w:pStyle w:val="FootnoteText"/>
@@ -10403,7 +10428,7 @@
       </w:r>
     </w:p>
   </w:footnote>
-  <w:footnote w:id="332">
+  <w:footnote w:id="333">
     <w:p>
       <w:pPr>
         <w:pStyle w:val="FootnoteText"/>
@@ -10422,7 +10447,7 @@
       </w:r>
     </w:p>
   </w:footnote>
-  <w:footnote w:id="333">
+  <w:footnote w:id="334">
     <w:p>
       <w:pPr>
         <w:pStyle w:val="FootnoteText"/>
@@ -10441,7 +10466,7 @@
       </w:r>
     </w:p>
   </w:footnote>
-  <w:footnote w:id="334">
+  <w:footnote w:id="335">
     <w:p>
       <w:pPr>
         <w:pStyle w:val="FootnoteText"/>
@@ -10460,7 +10485,7 @@
       </w:r>
     </w:p>
   </w:footnote>
-  <w:footnote w:id="335">
+  <w:footnote w:id="336">
     <w:p>
       <w:pPr>
         <w:pStyle w:val="FootnoteText"/>
@@ -10479,7 +10504,7 @@
       </w:r>
     </w:p>
   </w:footnote>
-  <w:footnote w:id="336">
+  <w:footnote w:id="337">
     <w:p>
       <w:pPr>
         <w:pStyle w:val="FootnoteText"/>
@@ -10498,7 +10523,7 @@
       </w:r>
     </w:p>
   </w:footnote>
-  <w:footnote w:id="337">
+  <w:footnote w:id="338">
     <w:p>
       <w:pPr>
         <w:pStyle w:val="FootnoteText"/>
@@ -10517,7 +10542,7 @@
       </w:r>
     </w:p>
   </w:footnote>
-  <w:footnote w:id="338">
+  <w:footnote w:id="339">
     <w:p>
       <w:pPr>
         <w:pStyle w:val="FootnoteText"/>
@@ -10536,7 +10561,7 @@
       </w:r>
     </w:p>
   </w:footnote>
-  <w:footnote w:id="339">
+  <w:footnote w:id="340">
     <w:p>
       <w:pPr>
         <w:pStyle w:val="FootnoteText"/>
@@ -10555,7 +10580,7 @@
       </w:r>
     </w:p>
   </w:footnote>
-  <w:footnote w:id="340">
+  <w:footnote w:id="341">
     <w:p>
       <w:pPr>
         <w:pStyle w:val="FootnoteText"/>
@@ -10574,7 +10599,7 @@
       </w:r>
     </w:p>
   </w:footnote>
-  <w:footnote w:id="341">
+  <w:footnote w:id="342">
     <w:p>
       <w:pPr>
         <w:pStyle w:val="FootnoteText"/>
@@ -10593,7 +10618,7 @@
       </w:r>
     </w:p>
   </w:footnote>
-  <w:footnote w:id="342">
+  <w:footnote w:id="343">
     <w:p>
       <w:pPr>
         <w:pStyle w:val="FootnoteText"/>
@@ -10612,7 +10637,7 @@
       </w:r>
     </w:p>
   </w:footnote>
-  <w:footnote w:id="343">
+  <w:footnote w:id="344">
     <w:p>
       <w:pPr>
         <w:pStyle w:val="FootnoteText"/>
@@ -10631,7 +10656,7 @@
       </w:r>
     </w:p>
   </w:footnote>
-  <w:footnote w:id="344">
+  <w:footnote w:id="345">
     <w:p>
       <w:pPr>
         <w:pStyle w:val="FootnoteText"/>
@@ -10650,7 +10675,7 @@
       </w:r>
     </w:p>
   </w:footnote>
-  <w:footnote w:id="345">
+  <w:footnote w:id="346">
     <w:p>
       <w:pPr>
         <w:pStyle w:val="FootnoteText"/>
@@ -10669,7 +10694,7 @@
       </w:r>
     </w:p>
   </w:footnote>
-  <w:footnote w:id="346">
+  <w:footnote w:id="347">
     <w:p>
       <w:pPr>
         <w:pStyle w:val="FootnoteText"/>
@@ -10688,7 +10713,7 @@
       </w:r>
     </w:p>
   </w:footnote>
-  <w:footnote w:id="347">
+  <w:footnote w:id="348">
     <w:p>
       <w:pPr>
         <w:pStyle w:val="FootnoteText"/>
@@ -10707,7 +10732,7 @@
       </w:r>
     </w:p>
   </w:footnote>
-  <w:footnote w:id="348">
+  <w:footnote w:id="349">
     <w:p>
       <w:pPr>
         <w:pStyle w:val="FootnoteText"/>
@@ -10726,7 +10751,7 @@
       </w:r>
     </w:p>
   </w:footnote>
-  <w:footnote w:id="349">
+  <w:footnote w:id="350">
     <w:p>
       <w:pPr>
         <w:pStyle w:val="FootnoteText"/>
@@ -10745,7 +10770,7 @@
       </w:r>
     </w:p>
   </w:footnote>
-  <w:footnote w:id="350">
+  <w:footnote w:id="351">
     <w:p>
       <w:pPr>
         <w:pStyle w:val="FootnoteText"/>
@@ -10764,7 +10789,7 @@
       </w:r>
     </w:p>
   </w:footnote>
-  <w:footnote w:id="351">
+  <w:footnote w:id="352">
     <w:p>
       <w:pPr>
         <w:pStyle w:val="FootnoteText"/>
@@ -10783,7 +10808,7 @@
       </w:r>
     </w:p>
   </w:footnote>
-  <w:footnote w:id="352">
+  <w:footnote w:id="353">
     <w:p>
       <w:pPr>
         <w:pStyle w:val="FootnoteText"/>
@@ -10802,7 +10827,7 @@
       </w:r>
     </w:p>
   </w:footnote>
-  <w:footnote w:id="353">
+  <w:footnote w:id="354">
     <w:p>
       <w:pPr>
         <w:pStyle w:val="FootnoteText"/>
@@ -10821,7 +10846,7 @@
       </w:r>
     </w:p>
   </w:footnote>
-  <w:footnote w:id="354">
+  <w:footnote w:id="355">
     <w:p>
       <w:pPr>
         <w:pStyle w:val="FootnoteText"/>
@@ -10840,7 +10865,7 @@
       </w:r>
     </w:p>
   </w:footnote>
-  <w:footnote w:id="355">
+  <w:footnote w:id="356">
     <w:p>
       <w:pPr>
         <w:pStyle w:val="FootnoteText"/>
@@ -10859,7 +10884,7 @@
       </w:r>
     </w:p>
   </w:footnote>
-  <w:footnote w:id="356">
+  <w:footnote w:id="357">
     <w:p>
       <w:pPr>
         <w:pStyle w:val="FootnoteText"/>
@@ -10878,7 +10903,7 @@
       </w:r>
     </w:p>
   </w:footnote>
-  <w:footnote w:id="357">
+  <w:footnote w:id="358">
     <w:p>
       <w:pPr>
         <w:pStyle w:val="FootnoteText"/>
@@ -10897,7 +10922,7 @@
       </w:r>
     </w:p>
   </w:footnote>
-  <w:footnote w:id="358">
+  <w:footnote w:id="359">
     <w:p>
       <w:pPr>
         <w:pStyle w:val="FootnoteText"/>
@@ -10916,7 +10941,7 @@
       </w:r>
     </w:p>
   </w:footnote>
-  <w:footnote w:id="359">
+  <w:footnote w:id="360">
     <w:p>
       <w:pPr>
         <w:pStyle w:val="FootnoteText"/>
@@ -10935,7 +10960,7 @@
       </w:r>
     </w:p>
   </w:footnote>
-  <w:footnote w:id="360">
+  <w:footnote w:id="361">
     <w:p>
       <w:pPr>
         <w:pStyle w:val="FootnoteText"/>
@@ -10954,7 +10979,7 @@
       </w:r>
     </w:p>
   </w:footnote>
-  <w:footnote w:id="361">
+  <w:footnote w:id="362">
     <w:p>
       <w:pPr>
         <w:pStyle w:val="FootnoteText"/>
@@ -10973,7 +10998,7 @@
       </w:r>
     </w:p>
   </w:footnote>
-  <w:footnote w:id="362">
+  <w:footnote w:id="363">
     <w:p>
       <w:pPr>
         <w:pStyle w:val="FootnoteText"/>
@@ -10992,7 +11017,7 @@
       </w:r>
     </w:p>
   </w:footnote>
-  <w:footnote w:id="363">
+  <w:footnote w:id="364">
     <w:p>
       <w:pPr>
         <w:pStyle w:val="FootnoteText"/>
@@ -11011,7 +11036,7 @@
       </w:r>
     </w:p>
   </w:footnote>
-  <w:footnote w:id="364">
+  <w:footnote w:id="365">
     <w:p>
       <w:pPr>
         <w:pStyle w:val="FootnoteText"/>
@@ -11030,7 +11055,7 @@
       </w:r>
     </w:p>
   </w:footnote>
-  <w:footnote w:id="365">
+  <w:footnote w:id="366">
     <w:p>
       <w:pPr>
         <w:pStyle w:val="FootnoteText"/>
@@ -11049,7 +11074,7 @@
       </w:r>
     </w:p>
   </w:footnote>
-  <w:footnote w:id="366">
+  <w:footnote w:id="367">
     <w:p>
       <w:pPr>
         <w:pStyle w:val="FootnoteText"/>
@@ -11068,7 +11093,7 @@
       </w:r>
     </w:p>
   </w:footnote>
-  <w:footnote w:id="367">
+  <w:footnote w:id="368">
     <w:p>
       <w:pPr>
         <w:pStyle w:val="FootnoteText"/>
@@ -11087,7 +11112,7 @@
       </w:r>
     </w:p>
   </w:footnote>
-  <w:footnote w:id="368">
+  <w:footnote w:id="369">
     <w:p>
       <w:pPr>
         <w:pStyle w:val="FootnoteText"/>
@@ -11106,7 +11131,7 @@
       </w:r>
     </w:p>
   </w:footnote>
-  <w:footnote w:id="369">
+  <w:footnote w:id="370">
     <w:p>
       <w:pPr>
         <w:pStyle w:val="FootnoteText"/>
@@ -11125,7 +11150,7 @@
       </w:r>
     </w:p>
   </w:footnote>
-  <w:footnote w:id="370">
+  <w:footnote w:id="371">
     <w:p>
       <w:pPr>
         <w:pStyle w:val="FootnoteText"/>
@@ -11144,7 +11169,7 @@
       </w:r>
     </w:p>
   </w:footnote>
-  <w:footnote w:id="371">
+  <w:footnote w:id="372">
     <w:p>
       <w:pPr>
         <w:pStyle w:val="FootnoteText"/>
@@ -11163,7 +11188,7 @@
       </w:r>
     </w:p>
   </w:footnote>
-  <w:footnote w:id="372">
+  <w:footnote w:id="373">
     <w:p>
       <w:pPr>
         <w:pStyle w:val="FootnoteText"/>
@@ -11182,7 +11207,7 @@
       </w:r>
     </w:p>
   </w:footnote>
-  <w:footnote w:id="373">
+  <w:footnote w:id="374">
     <w:p>
       <w:pPr>
         <w:pStyle w:val="FootnoteText"/>
@@ -11201,7 +11226,7 @@
       </w:r>
     </w:p>
   </w:footnote>
-  <w:footnote w:id="374">
+  <w:footnote w:id="375">
     <w:p>
       <w:pPr>
         <w:pStyle w:val="FootnoteText"/>
@@ -11220,7 +11245,7 @@
       </w:r>
     </w:p>
   </w:footnote>
-  <w:footnote w:id="375">
+  <w:footnote w:id="376">
     <w:p>
       <w:pPr>
         <w:pStyle w:val="FootnoteText"/>
@@ -11239,7 +11264,7 @@
       </w:r>
     </w:p>
   </w:footnote>
-  <w:footnote w:id="376">
+  <w:footnote w:id="377">
     <w:p>
       <w:pPr>
         <w:pStyle w:val="FootnoteText"/>
@@ -11258,7 +11283,7 @@
       </w:r>
     </w:p>
   </w:footnote>
-  <w:footnote w:id="377">
+  <w:footnote w:id="378">
     <w:p>
       <w:pPr>
         <w:pStyle w:val="FootnoteText"/>
@@ -11277,7 +11302,7 @@
       </w:r>
     </w:p>
   </w:footnote>
-  <w:footnote w:id="378">
+  <w:footnote w:id="379">
     <w:p>
       <w:pPr>
         <w:pStyle w:val="FootnoteText"/>
@@ -11296,7 +11321,7 @@
       </w:r>
     </w:p>
   </w:footnote>
-  <w:footnote w:id="379">
+  <w:footnote w:id="380">
     <w:p>
       <w:pPr>
         <w:pStyle w:val="FootnoteText"/>
@@ -11315,7 +11340,7 @@
       </w:r>
     </w:p>
   </w:footnote>
-  <w:footnote w:id="380">
+  <w:footnote w:id="381">
     <w:p>
       <w:pPr>
         <w:pStyle w:val="FootnoteText"/>
@@ -11334,7 +11359,7 @@
       </w:r>
     </w:p>
   </w:footnote>
-  <w:footnote w:id="381">
+  <w:footnote w:id="382">
     <w:p>
       <w:pPr>
         <w:pStyle w:val="FootnoteText"/>
@@ -11353,7 +11378,7 @@
       </w:r>
     </w:p>
   </w:footnote>
-  <w:footnote w:id="382">
+  <w:footnote w:id="383">
     <w:p>
       <w:pPr>
         <w:pStyle w:val="FootnoteText"/>
@@ -11372,7 +11397,7 @@
       </w:r>
     </w:p>
   </w:footnote>
-  <w:footnote w:id="383">
+  <w:footnote w:id="384">
     <w:p>
       <w:pPr>
         <w:pStyle w:val="FootnoteText"/>
@@ -11391,7 +11416,7 @@
       </w:r>
     </w:p>
   </w:footnote>
-  <w:footnote w:id="384">
+  <w:footnote w:id="385">
     <w:p>
       <w:pPr>
         <w:pStyle w:val="FootnoteText"/>
@@ -11410,7 +11435,7 @@
       </w:r>
     </w:p>
   </w:footnote>
-  <w:footnote w:id="385">
+  <w:footnote w:id="386">
     <w:p>
       <w:pPr>
         <w:pStyle w:val="FootnoteText"/>
@@ -11429,7 +11454,7 @@
       </w:r>
     </w:p>
   </w:footnote>
-  <w:footnote w:id="386">
+  <w:footnote w:id="387">
     <w:p>
       <w:pPr>
         <w:pStyle w:val="FootnoteText"/>
@@ -11448,7 +11473,7 @@
       </w:r>
     </w:p>
   </w:footnote>
-  <w:footnote w:id="387">
+  <w:footnote w:id="388">
     <w:p>
       <w:pPr>
         <w:pStyle w:val="FootnoteText"/>
@@ -11467,7 +11492,7 @@
       </w:r>
     </w:p>
   </w:footnote>
-  <w:footnote w:id="388">
+  <w:footnote w:id="389">
     <w:p>
       <w:pPr>
         <w:pStyle w:val="FootnoteText"/>
@@ -11486,7 +11511,7 @@
       </w:r>
     </w:p>
   </w:footnote>
-  <w:footnote w:id="389">
+  <w:footnote w:id="390">
     <w:p>
       <w:pPr>
         <w:pStyle w:val="FootnoteText"/>
@@ -11505,7 +11530,7 @@
       </w:r>
     </w:p>
   </w:footnote>
-  <w:footnote w:id="390">
+  <w:footnote w:id="391">
     <w:p>
       <w:pPr>
         <w:pStyle w:val="FootnoteText"/>
@@ -11524,7 +11549,7 @@
       </w:r>
     </w:p>
   </w:footnote>
-  <w:footnote w:id="391">
+  <w:footnote w:id="392">
     <w:p>
       <w:pPr>
         <w:pStyle w:val="FootnoteText"/>
@@ -11543,7 +11568,7 @@
       </w:r>
     </w:p>
   </w:footnote>
-  <w:footnote w:id="392">
+  <w:footnote w:id="393">
     <w:p>
       <w:pPr>
         <w:pStyle w:val="FootnoteText"/>
@@ -11562,7 +11587,7 @@
       </w:r>
     </w:p>
   </w:footnote>
-  <w:footnote w:id="393">
+  <w:footnote w:id="394">
     <w:p>
       <w:pPr>
         <w:pStyle w:val="FootnoteText"/>
@@ -11581,7 +11606,7 @@
       </w:r>
     </w:p>
   </w:footnote>
-  <w:footnote w:id="394">
+  <w:footnote w:id="395">
     <w:p>
       <w:pPr>
         <w:pStyle w:val="FootnoteText"/>
@@ -11600,7 +11625,7 @@
       </w:r>
     </w:p>
   </w:footnote>
-  <w:footnote w:id="395">
+  <w:footnote w:id="396">
     <w:p>
       <w:pPr>
         <w:pStyle w:val="FootnoteText"/>
@@ -11619,7 +11644,7 @@
       </w:r>
     </w:p>
   </w:footnote>
-  <w:footnote w:id="396">
+  <w:footnote w:id="397">
     <w:p>
       <w:pPr>
         <w:pStyle w:val="FootnoteText"/>
@@ -11638,7 +11663,7 @@
       </w:r>
     </w:p>
   </w:footnote>
-  <w:footnote w:id="397">
+  <w:footnote w:id="398">
     <w:p>
       <w:pPr>
         <w:pStyle w:val="FootnoteText"/>
@@ -11657,7 +11682,7 @@
       </w:r>
     </w:p>
   </w:footnote>
-  <w:footnote w:id="398">
+  <w:footnote w:id="399">
     <w:p>
       <w:pPr>
         <w:pStyle w:val="FootnoteText"/>
@@ -11676,7 +11701,7 @@
       </w:r>
     </w:p>
   </w:footnote>
-  <w:footnote w:id="399">
+  <w:footnote w:id="400">
     <w:p>
       <w:pPr>
         <w:pStyle w:val="FootnoteText"/>
@@ -11695,7 +11720,7 @@
       </w:r>
     </w:p>
   </w:footnote>
-  <w:footnote w:id="400">
+  <w:footnote w:id="401">
     <w:p>
       <w:pPr>
         <w:pStyle w:val="FootnoteText"/>
@@ -11714,7 +11739,7 @@
       </w:r>
     </w:p>
   </w:footnote>
-  <w:footnote w:id="401">
+  <w:footnote w:id="402">
     <w:p>
       <w:pPr>
         <w:pStyle w:val="FootnoteText"/>
@@ -11733,7 +11758,7 @@
       </w:r>
     </w:p>
   </w:footnote>
-  <w:footnote w:id="402">
+  <w:footnote w:id="403">
     <w:p>
       <w:pPr>
         <w:pStyle w:val="FootnoteText"/>
@@ -11752,7 +11777,7 @@
       </w:r>
     </w:p>
   </w:footnote>
-  <w:footnote w:id="403">
+  <w:footnote w:id="404">
     <w:p>
       <w:pPr>
         <w:pStyle w:val="FootnoteText"/>
@@ -11771,7 +11796,7 @@
       </w:r>
     </w:p>
   </w:footnote>
-  <w:footnote w:id="404">
+  <w:footnote w:id="405">
     <w:p>
       <w:pPr>
         <w:pStyle w:val="FootnoteText"/>
@@ -11790,7 +11815,7 @@
       </w:r>
     </w:p>
   </w:footnote>
-  <w:footnote w:id="405">
+  <w:footnote w:id="406">
     <w:p>
       <w:pPr>
         <w:pStyle w:val="FootnoteText"/>
@@ -11809,7 +11834,7 @@
       </w:r>
     </w:p>
   </w:footnote>
-  <w:footnote w:id="406">
+  <w:footnote w:id="407">
     <w:p>
       <w:pPr>
         <w:pStyle w:val="FootnoteText"/>
@@ -11828,7 +11853,7 @@
       </w:r>
     </w:p>
   </w:footnote>
-  <w:footnote w:id="407">
+  <w:footnote w:id="408">
     <w:p>
       <w:pPr>
         <w:pStyle w:val="FootnoteText"/>
@@ -11847,7 +11872,7 @@
       </w:r>
     </w:p>
   </w:footnote>
-  <w:footnote w:id="408">
+  <w:footnote w:id="409">
     <w:p>
       <w:pPr>
         <w:pStyle w:val="FootnoteText"/>
@@ -11866,7 +11891,7 @@
       </w:r>
     </w:p>
   </w:footnote>
-  <w:footnote w:id="409">
+  <w:footnote w:id="410">
     <w:p>
       <w:pPr>
         <w:pStyle w:val="FootnoteText"/>
@@ -11885,7 +11910,7 @@
       </w:r>
     </w:p>
   </w:footnote>
-  <w:footnote w:id="410">
+  <w:footnote w:id="411">
     <w:p>
       <w:pPr>
         <w:pStyle w:val="FootnoteText"/>
@@ -11904,7 +11929,7 @@
       </w:r>
     </w:p>
   </w:footnote>
-  <w:footnote w:id="411">
+  <w:footnote w:id="412">
     <w:p>
       <w:pPr>
         <w:pStyle w:val="FootnoteText"/>
@@ -11923,7 +11948,7 @@
       </w:r>
     </w:p>
   </w:footnote>
-  <w:footnote w:id="412">
+  <w:footnote w:id="413">
     <w:p>
       <w:pPr>
         <w:pStyle w:val="FootnoteText"/>
@@ -11942,7 +11967,7 @@
       </w:r>
     </w:p>
   </w:footnote>
-  <w:footnote w:id="413">
+  <w:footnote w:id="414">
     <w:p>
       <w:pPr>
         <w:pStyle w:val="FootnoteText"/>
@@ -11961,7 +11986,7 @@
       </w:r>
     </w:p>
   </w:footnote>
-  <w:footnote w:id="414">
+  <w:footnote w:id="415">
     <w:p>
       <w:pPr>
         <w:pStyle w:val="FootnoteText"/>
@@ -11980,7 +12005,7 @@
       </w:r>
     </w:p>
   </w:footnote>
-  <w:footnote w:id="415">
+  <w:footnote w:id="416">
     <w:p>
       <w:pPr>
         <w:pStyle w:val="FootnoteText"/>
@@ -11999,7 +12024,7 @@
       </w:r>
     </w:p>
   </w:footnote>
-  <w:footnote w:id="416">
+  <w:footnote w:id="417">
     <w:p>
       <w:pPr>
         <w:pStyle w:val="FootnoteText"/>
@@ -12018,7 +12043,7 @@
       </w:r>
     </w:p>
   </w:footnote>
-  <w:footnote w:id="417">
+  <w:footnote w:id="418">
     <w:p>
       <w:pPr>
         <w:pStyle w:val="FootnoteText"/>
@@ -12037,7 +12062,7 @@
       </w:r>
     </w:p>
   </w:footnote>
-  <w:footnote w:id="418">
+  <w:footnote w:id="419">
     <w:p>
       <w:pPr>
         <w:pStyle w:val="FootnoteText"/>
@@ -12056,7 +12081,7 @@
       </w:r>
     </w:p>
   </w:footnote>
-  <w:footnote w:id="419">
+  <w:footnote w:id="420">
     <w:p>
       <w:pPr>
         <w:pStyle w:val="FootnoteText"/>
@@ -12075,7 +12100,7 @@
       </w:r>
     </w:p>
   </w:footnote>
-  <w:footnote w:id="420">
+  <w:footnote w:id="421">
     <w:p>
       <w:pPr>
         <w:pStyle w:val="FootnoteText"/>
@@ -12094,7 +12119,7 @@
       </w:r>
     </w:p>
   </w:footnote>
-  <w:footnote w:id="421">
+  <w:footnote w:id="422">
     <w:p>
       <w:pPr>
         <w:pStyle w:val="FootnoteText"/>
@@ -12113,7 +12138,7 @@
       </w:r>
     </w:p>
   </w:footnote>
-  <w:footnote w:id="422">
+  <w:footnote w:id="423">
     <w:p>
       <w:pPr>
         <w:pStyle w:val="FootnoteText"/>
@@ -12132,7 +12157,7 @@
       </w:r>
     </w:p>
   </w:footnote>
-  <w:footnote w:id="423">
+  <w:footnote w:id="424">
     <w:p>
       <w:pPr>
         <w:pStyle w:val="FootnoteText"/>
@@ -12151,7 +12176,7 @@
       </w:r>
     </w:p>
   </w:footnote>
-  <w:footnote w:id="424">
+  <w:footnote w:id="425">
     <w:p>
       <w:pPr>
         <w:pStyle w:val="FootnoteText"/>
@@ -12170,7 +12195,7 @@
       </w:r>
     </w:p>
   </w:footnote>
-  <w:footnote w:id="425">
+  <w:footnote w:id="426">
     <w:p>
       <w:pPr>
         <w:pStyle w:val="FootnoteText"/>
@@ -12189,7 +12214,7 @@
       </w:r>
     </w:p>
   </w:footnote>
-  <w:footnote w:id="426">
+  <w:footnote w:id="427">
     <w:p>
       <w:pPr>
         <w:pStyle w:val="FootnoteText"/>
@@ -12208,7 +12233,7 @@
       </w:r>
     </w:p>
   </w:footnote>
-  <w:footnote w:id="427">
+  <w:footnote w:id="428">
     <w:p>
       <w:pPr>
         <w:pStyle w:val="FootnoteText"/>
@@ -12227,7 +12252,7 @@
       </w:r>
     </w:p>
   </w:footnote>
-  <w:footnote w:id="428">
+  <w:footnote w:id="429">
     <w:p>
       <w:pPr>
         <w:pStyle w:val="FootnoteText"/>
@@ -12246,7 +12271,7 @@
       </w:r>
     </w:p>
   </w:footnote>
-  <w:footnote w:id="429">
+  <w:footnote w:id="430">
     <w:p>
       <w:pPr>
         <w:pStyle w:val="FootnoteText"/>
@@ -12265,7 +12290,7 @@
       </w:r>
     </w:p>
   </w:footnote>
-  <w:footnote w:id="430">
+  <w:footnote w:id="431">
     <w:p>
       <w:pPr>
         <w:pStyle w:val="FootnoteText"/>
@@ -12284,7 +12309,7 @@
       </w:r>
     </w:p>
   </w:footnote>
-  <w:footnote w:id="431">
+  <w:footnote w:id="432">
     <w:p>
       <w:pPr>
         <w:pStyle w:val="FootnoteText"/>
@@ -12303,7 +12328,7 @@
       </w:r>
     </w:p>
   </w:footnote>
-  <w:footnote w:id="432">
+  <w:footnote w:id="433">
     <w:p>
       <w:pPr>
         <w:pStyle w:val="FootnoteText"/>
@@ -12322,7 +12347,7 @@
       </w:r>
     </w:p>
   </w:footnote>
-  <w:footnote w:id="433">
+  <w:footnote w:id="434">
     <w:p>
       <w:pPr>
         <w:pStyle w:val="FootnoteText"/>
@@ -12341,7 +12366,7 @@
       </w:r>
     </w:p>
   </w:footnote>
-  <w:footnote w:id="434">
+  <w:footnote w:id="435">
     <w:p>
       <w:pPr>
         <w:pStyle w:val="FootnoteText"/>
@@ -12360,7 +12385,7 @@
       </w:r>
     </w:p>
   </w:footnote>
-  <w:footnote w:id="435">
+  <w:footnote w:id="436">
     <w:p>
       <w:pPr>
         <w:pStyle w:val="FootnoteText"/>
@@ -12379,7 +12404,7 @@
       </w:r>
     </w:p>
   </w:footnote>
-  <w:footnote w:id="436">
+  <w:footnote w:id="437">
     <w:p>
       <w:pPr>
         <w:pStyle w:val="FootnoteText"/>
@@ -12398,7 +12423,7 @@
       </w:r>
     </w:p>
   </w:footnote>
-  <w:footnote w:id="437">
+  <w:footnote w:id="438">
     <w:p>
       <w:pPr>
         <w:pStyle w:val="FootnoteText"/>
@@ -12417,7 +12442,7 @@
       </w:r>
     </w:p>
   </w:footnote>
-  <w:footnote w:id="438">
+  <w:footnote w:id="439">
     <w:p>
       <w:pPr>
         <w:pStyle w:val="FootnoteText"/>
@@ -12436,7 +12461,7 @@
       </w:r>
     </w:p>
   </w:footnote>
-  <w:footnote w:id="439">
+  <w:footnote w:id="440">
     <w:p>
       <w:pPr>
         <w:pStyle w:val="FootnoteText"/>
@@ -12455,7 +12480,7 @@
       </w:r>
     </w:p>
   </w:footnote>
-  <w:footnote w:id="440">
+  <w:footnote w:id="441">
     <w:p>
       <w:pPr>
         <w:pStyle w:val="FootnoteText"/>
@@ -12474,7 +12499,7 @@
       </w:r>
     </w:p>
   </w:footnote>
-  <w:footnote w:id="441">
+  <w:footnote w:id="442">
     <w:p>
       <w:pPr>
         <w:pStyle w:val="FootnoteText"/>
@@ -12493,7 +12518,7 @@
       </w:r>
     </w:p>
   </w:footnote>
-  <w:footnote w:id="442">
+  <w:footnote w:id="443">
     <w:p>
       <w:pPr>
         <w:pStyle w:val="FootnoteText"/>
@@ -12512,7 +12537,7 @@
       </w:r>
     </w:p>
   </w:footnote>
-  <w:footnote w:id="443">
+  <w:footnote w:id="444">
     <w:p>
       <w:pPr>
         <w:pStyle w:val="FootnoteText"/>
@@ -12531,7 +12556,7 @@
       </w:r>
     </w:p>
   </w:footnote>
-  <w:footnote w:id="444">
+  <w:footnote w:id="445">
     <w:p>
       <w:pPr>
         <w:pStyle w:val="FootnoteText"/>
@@ -12550,7 +12575,7 @@
       </w:r>
     </w:p>
   </w:footnote>
-  <w:footnote w:id="445">
+  <w:footnote w:id="446">
     <w:p>
       <w:pPr>
         <w:pStyle w:val="FootnoteText"/>
@@ -12569,7 +12594,7 @@
       </w:r>
     </w:p>
   </w:footnote>
-  <w:footnote w:id="446">
+  <w:footnote w:id="447">
     <w:p>
       <w:pPr>
         <w:pStyle w:val="FootnoteText"/>
@@ -12588,7 +12613,7 @@
       </w:r>
     </w:p>
   </w:footnote>
-  <w:footnote w:id="447">
+  <w:footnote w:id="448">
     <w:p>
       <w:pPr>
         <w:pStyle w:val="FootnoteText"/>
@@ -12607,7 +12632,7 @@
       </w:r>
     </w:p>
   </w:footnote>
-  <w:footnote w:id="448">
+  <w:footnote w:id="449">
     <w:p>
       <w:pPr>
         <w:pStyle w:val="FootnoteText"/>
@@ -12626,7 +12651,7 @@
       </w:r>
     </w:p>
   </w:footnote>
-  <w:footnote w:id="449">
+  <w:footnote w:id="450">
     <w:p>
       <w:pPr>
         <w:pStyle w:val="FootnoteText"/>
@@ -12645,7 +12670,7 @@
       </w:r>
     </w:p>
   </w:footnote>
-  <w:footnote w:id="450">
+  <w:footnote w:id="451">
     <w:p>
       <w:pPr>
         <w:pStyle w:val="FootnoteText"/>
@@ -12664,7 +12689,7 @@
       </w:r>
     </w:p>
   </w:footnote>
-  <w:footnote w:id="451">
+  <w:footnote w:id="452">
     <w:p>
       <w:pPr>
         <w:pStyle w:val="FootnoteText"/>
@@ -12683,7 +12708,7 @@
       </w:r>
     </w:p>
   </w:footnote>
-  <w:footnote w:id="452">
+  <w:footnote w:id="453">
     <w:p>
       <w:pPr>
         <w:pStyle w:val="FootnoteText"/>
@@ -12702,7 +12727,7 @@
       </w:r>
     </w:p>
   </w:footnote>
-  <w:footnote w:id="453">
+  <w:footnote w:id="454">
     <w:p>
       <w:pPr>
         <w:pStyle w:val="FootnoteText"/>
@@ -12721,7 +12746,7 @@
       </w:r>
     </w:p>
   </w:footnote>
-  <w:footnote w:id="454">
+  <w:footnote w:id="455">
     <w:p>
       <w:pPr>
         <w:pStyle w:val="FootnoteText"/>
@@ -12740,7 +12765,7 @@
       </w:r>
     </w:p>
   </w:footnote>
-  <w:footnote w:id="455">
+  <w:footnote w:id="456">
     <w:p>
       <w:pPr>
         <w:pStyle w:val="FootnoteText"/>
@@ -12759,7 +12784,7 @@
       </w:r>
     </w:p>
   </w:footnote>
-  <w:footnote w:id="456">
+  <w:footnote w:id="457">
     <w:p>
       <w:pPr>
         <w:pStyle w:val="FootnoteText"/>
@@ -12778,7 +12803,7 @@
       </w:r>
     </w:p>
   </w:footnote>
-  <w:footnote w:id="457">
+  <w:footnote w:id="458">
     <w:p>
       <w:pPr>
         <w:pStyle w:val="FootnoteText"/>
@@ -12797,7 +12822,7 @@
       </w:r>
     </w:p>
   </w:footnote>
-  <w:footnote w:id="458">
+  <w:footnote w:id="459">
     <w:p>
       <w:pPr>
         <w:pStyle w:val="FootnoteText"/>
@@ -12816,7 +12841,7 @@
       </w:r>
     </w:p>
   </w:footnote>
-  <w:footnote w:id="459">
+  <w:footnote w:id="460">
     <w:p>
       <w:pPr>
         <w:pStyle w:val="FootnoteText"/>
@@ -12835,7 +12860,7 @@
       </w:r>
     </w:p>
   </w:footnote>
-  <w:footnote w:id="460">
+  <w:footnote w:id="461">
     <w:p>
       <w:pPr>
         <w:pStyle w:val="FootnoteText"/>
@@ -12854,7 +12879,7 @@
       </w:r>
     </w:p>
   </w:footnote>
-  <w:footnote w:id="461">
+  <w:footnote w:id="462">
     <w:p>
       <w:pPr>
         <w:pStyle w:val="FootnoteText"/>
@@ -12873,7 +12898,7 @@
       </w:r>
     </w:p>
   </w:footnote>
-  <w:footnote w:id="462">
+  <w:footnote w:id="463">
     <w:p>
       <w:pPr>
         <w:pStyle w:val="FootnoteText"/>
@@ -12892,7 +12917,7 @@
       </w:r>
     </w:p>
   </w:footnote>
-  <w:footnote w:id="463">
+  <w:footnote w:id="464">
     <w:p>
       <w:pPr>
         <w:pStyle w:val="FootnoteText"/>
@@ -12911,7 +12936,7 @@
       </w:r>
     </w:p>
   </w:footnote>
-  <w:footnote w:id="464">
+  <w:footnote w:id="465">
     <w:p>
       <w:pPr>
         <w:pStyle w:val="FootnoteText"/>
@@ -12930,7 +12955,7 @@
       </w:r>
     </w:p>
   </w:footnote>
-  <w:footnote w:id="465">
+  <w:footnote w:id="466">
     <w:p>
       <w:pPr>
         <w:pStyle w:val="FootnoteText"/>
@@ -12949,7 +12974,7 @@
       </w:r>
     </w:p>
   </w:footnote>
-  <w:footnote w:id="466">
+  <w:footnote w:id="467">
     <w:p>
       <w:pPr>
         <w:pStyle w:val="FootnoteText"/>
@@ -12968,7 +12993,7 @@
       </w:r>
     </w:p>
   </w:footnote>
-  <w:footnote w:id="467">
+  <w:footnote w:id="468">
     <w:p>
       <w:pPr>
         <w:pStyle w:val="FootnoteText"/>
@@ -12987,7 +13012,7 @@
       </w:r>
     </w:p>
   </w:footnote>
-  <w:footnote w:id="468">
+  <w:footnote w:id="469">
     <w:p>
       <w:pPr>
         <w:pStyle w:val="FootnoteText"/>
@@ -13006,7 +13031,7 @@
       </w:r>
     </w:p>
   </w:footnote>
-  <w:footnote w:id="469">
+  <w:footnote w:id="470">
     <w:p>
       <w:pPr>
         <w:pStyle w:val="FootnoteText"/>
@@ -13025,7 +13050,7 @@
       </w:r>
     </w:p>
   </w:footnote>
-  <w:footnote w:id="470">
+  <w:footnote w:id="471">
     <w:p>
       <w:pPr>
         <w:pStyle w:val="FootnoteText"/>
@@ -13044,7 +13069,7 @@
       </w:r>
     </w:p>
   </w:footnote>
-  <w:footnote w:id="471">
+  <w:footnote w:id="472">
     <w:p>
       <w:pPr>
         <w:pStyle w:val="FootnoteText"/>
@@ -13063,7 +13088,7 @@
       </w:r>
     </w:p>
   </w:footnote>
-  <w:footnote w:id="472">
+  <w:footnote w:id="473">
     <w:p>
       <w:pPr>
         <w:pStyle w:val="FootnoteText"/>
@@ -13082,7 +13107,7 @@
       </w:r>
     </w:p>
   </w:footnote>
-  <w:footnote w:id="473">
+  <w:footnote w:id="474">
     <w:p>
       <w:pPr>
         <w:pStyle w:val="FootnoteText"/>
@@ -13101,7 +13126,7 @@
       </w:r>
     </w:p>
   </w:footnote>
-  <w:footnote w:id="474">
+  <w:footnote w:id="475">
     <w:p>
       <w:pPr>
         <w:pStyle w:val="FootnoteText"/>
@@ -13120,7 +13145,7 @@
       </w:r>
     </w:p>
   </w:footnote>
-  <w:footnote w:id="475">
+  <w:footnote w:id="476">
     <w:p>
       <w:pPr>
         <w:pStyle w:val="FootnoteText"/>
@@ -13139,7 +13164,7 @@
       </w:r>
     </w:p>
   </w:footnote>
-  <w:footnote w:id="476">
+  <w:footnote w:id="477">
     <w:p>
       <w:pPr>
         <w:pStyle w:val="FootnoteText"/>
@@ -13158,7 +13183,7 @@
       </w:r>
     </w:p>
   </w:footnote>
-  <w:footnote w:id="477">
+  <w:footnote w:id="478">
     <w:p>
       <w:pPr>
         <w:pStyle w:val="FootnoteText"/>
@@ -13177,7 +13202,7 @@
       </w:r>
     </w:p>
   </w:footnote>
-  <w:footnote w:id="478">
+  <w:footnote w:id="479">
     <w:p>
       <w:pPr>
         <w:pStyle w:val="FootnoteText"/>
@@ -13196,7 +13221,7 @@
       </w:r>
     </w:p>
   </w:footnote>
-  <w:footnote w:id="479">
+  <w:footnote w:id="480">
     <w:p>
       <w:pPr>
         <w:pStyle w:val="FootnoteText"/>
@@ -13215,7 +13240,7 @@
       </w:r>
     </w:p>
   </w:footnote>
-  <w:footnote w:id="480">
+  <w:footnote w:id="481">
     <w:p>
       <w:pPr>
         <w:pStyle w:val="FootnoteText"/>
@@ -13234,7 +13259,7 @@
       </w:r>
     </w:p>
   </w:footnote>
-  <w:footnote w:id="481">
+  <w:footnote w:id="482">
     <w:p>
       <w:pPr>
         <w:pStyle w:val="FootnoteText"/>
@@ -13253,7 +13278,7 @@
       </w:r>
     </w:p>
   </w:footnote>
-  <w:footnote w:id="482">
+  <w:footnote w:id="483">
     <w:p>
       <w:pPr>
         <w:pStyle w:val="FootnoteText"/>
@@ -13272,7 +13297,7 @@
       </w:r>
     </w:p>
   </w:footnote>
-  <w:footnote w:id="483">
+  <w:footnote w:id="484">
     <w:p>
       <w:pPr>
         <w:pStyle w:val="FootnoteText"/>
@@ -13291,7 +13316,7 @@
       </w:r>
     </w:p>
   </w:footnote>
-  <w:footnote w:id="484">
+  <w:footnote w:id="485">
     <w:p>
       <w:pPr>
         <w:pStyle w:val="FootnoteText"/>
@@ -13310,7 +13335,7 @@
       </w:r>
     </w:p>
   </w:footnote>
-  <w:footnote w:id="485">
+  <w:footnote w:id="486">
     <w:p>
       <w:pPr>
         <w:pStyle w:val="FootnoteText"/>
@@ -13329,7 +13354,7 @@
       </w:r>
     </w:p>
   </w:footnote>
-  <w:footnote w:id="486">
+  <w:footnote w:id="487">
     <w:p>
       <w:pPr>
         <w:pStyle w:val="FootnoteText"/>
@@ -13348,7 +13373,7 @@
       </w:r>
     </w:p>
   </w:footnote>
-  <w:footnote w:id="487">
+  <w:footnote w:id="488">
     <w:p>
       <w:pPr>
         <w:pStyle w:val="FootnoteText"/>
@@ -13367,7 +13392,7 @@
       </w:r>
     </w:p>
   </w:footnote>
-  <w:footnote w:id="488">
+  <w:footnote w:id="489">
     <w:p>
       <w:pPr>
         <w:pStyle w:val="FootnoteText"/>
@@ -13386,7 +13411,7 @@
       </w:r>
     </w:p>
   </w:footnote>
-  <w:footnote w:id="489">
+  <w:footnote w:id="490">
     <w:p>
       <w:pPr>
         <w:pStyle w:val="FootnoteText"/>
@@ -13405,7 +13430,7 @@
       </w:r>
     </w:p>
   </w:footnote>
-  <w:footnote w:id="490">
+  <w:footnote w:id="491">
     <w:p>
       <w:pPr>
         <w:pStyle w:val="FootnoteText"/>
@@ -13424,7 +13449,7 @@
       </w:r>
     </w:p>
   </w:footnote>
-  <w:footnote w:id="491">
+  <w:footnote w:id="492">
     <w:p>
       <w:pPr>
         <w:pStyle w:val="FootnoteText"/>
@@ -13443,7 +13468,7 @@
       </w:r>
     </w:p>
   </w:footnote>
-  <w:footnote w:id="492">
+  <w:footnote w:id="493">
     <w:p>
       <w:pPr>
         <w:pStyle w:val="FootnoteText"/>
@@ -13462,7 +13487,7 @@
       </w:r>
     </w:p>
   </w:footnote>
-  <w:footnote w:id="493">
+  <w:footnote w:id="494">
     <w:p>
       <w:pPr>
         <w:pStyle w:val="FootnoteText"/>
@@ -13481,7 +13506,7 @@
       </w:r>
     </w:p>
   </w:footnote>
-  <w:footnote w:id="494">
+  <w:footnote w:id="495">
     <w:p>
       <w:pPr>
         <w:pStyle w:val="FootnoteText"/>
@@ -13500,7 +13525,7 @@
       </w:r>
     </w:p>
   </w:footnote>
-  <w:footnote w:id="495">
+  <w:footnote w:id="496">
     <w:p>
       <w:pPr>
         <w:pStyle w:val="FootnoteText"/>
@@ -13519,7 +13544,7 @@
       </w:r>
     </w:p>
   </w:footnote>
-  <w:footnote w:id="496">
+  <w:footnote w:id="497">
     <w:p>
       <w:pPr>
         <w:pStyle w:val="FootnoteText"/>
@@ -13538,7 +13563,7 @@
       </w:r>
     </w:p>
   </w:footnote>
-  <w:footnote w:id="497">
+  <w:footnote w:id="498">
     <w:p>
       <w:pPr>
         <w:pStyle w:val="FootnoteText"/>
@@ -13557,7 +13582,7 @@
       </w:r>
     </w:p>
   </w:footnote>
-  <w:footnote w:id="498">
+  <w:footnote w:id="499">
     <w:p>
       <w:pPr>
         <w:pStyle w:val="FootnoteText"/>
@@ -13576,7 +13601,7 @@
       </w:r>
     </w:p>
   </w:footnote>
-  <w:footnote w:id="499">
+  <w:footnote w:id="500">
     <w:p>
       <w:pPr>
         <w:pStyle w:val="FootnoteText"/>
@@ -13595,7 +13620,7 @@
       </w:r>
     </w:p>
   </w:footnote>
-  <w:footnote w:id="500">
+  <w:footnote w:id="501">
     <w:p>
       <w:pPr>
         <w:pStyle w:val="FootnoteText"/>
@@ -13614,7 +13639,7 @@
       </w:r>
     </w:p>
   </w:footnote>
-  <w:footnote w:id="501">
+  <w:footnote w:id="502">
     <w:p>
       <w:pPr>
         <w:pStyle w:val="FootnoteText"/>
@@ -13633,7 +13658,7 @@
       </w:r>
     </w:p>
   </w:footnote>
-  <w:footnote w:id="502">
+  <w:footnote w:id="503">
     <w:p>
       <w:pPr>
         <w:pStyle w:val="FootnoteText"/>
@@ -13652,7 +13677,7 @@
       </w:r>
     </w:p>
   </w:footnote>
-  <w:footnote w:id="503">
+  <w:footnote w:id="504">
     <w:p>
       <w:pPr>
         <w:pStyle w:val="FootnoteText"/>
@@ -13671,7 +13696,7 @@
       </w:r>
     </w:p>
   </w:footnote>
-  <w:footnote w:id="504">
+  <w:footnote w:id="505">
     <w:p>
       <w:pPr>
         <w:pStyle w:val="FootnoteText"/>
@@ -13690,7 +13715,7 @@
       </w:r>
     </w:p>
   </w:footnote>
-  <w:footnote w:id="505">
+  <w:footnote w:id="506">
     <w:p>
       <w:pPr>
         <w:pStyle w:val="FootnoteText"/>
@@ -13709,7 +13734,7 @@
       </w:r>
     </w:p>
   </w:footnote>
-  <w:footnote w:id="506">
+  <w:footnote w:id="507">
     <w:p>
       <w:pPr>
         <w:pStyle w:val="FootnoteText"/>
@@ -13728,7 +13753,7 @@
       </w:r>
     </w:p>
   </w:footnote>
-  <w:footnote w:id="507">
+  <w:footnote w:id="508">
     <w:p>
       <w:pPr>
         <w:pStyle w:val="FootnoteText"/>
@@ -13747,7 +13772,7 @@
       </w:r>
     </w:p>
   </w:footnote>
-  <w:footnote w:id="508">
+  <w:footnote w:id="509">
     <w:p>
       <w:pPr>
         <w:pStyle w:val="FootnoteText"/>
@@ -13766,7 +13791,7 @@
       </w:r>
     </w:p>
   </w:footnote>
-  <w:footnote w:id="509">
+  <w:footnote w:id="510">
     <w:p>
       <w:pPr>
         <w:pStyle w:val="FootnoteText"/>
@@ -13785,7 +13810,7 @@
       </w:r>
     </w:p>
   </w:footnote>
-  <w:footnote w:id="510">
+  <w:footnote w:id="511">
     <w:p>
       <w:pPr>
         <w:pStyle w:val="FootnoteText"/>
@@ -13804,7 +13829,7 @@
       </w:r>
     </w:p>
   </w:footnote>
-  <w:footnote w:id="511">
+  <w:footnote w:id="512">
     <w:p>
       <w:pPr>
         <w:pStyle w:val="FootnoteText"/>
